--- a/Especificações dos Requisitos Funcionais.docx
+++ b/Especificações dos Requisitos Funcionais.docx
@@ -22,7 +22,9 @@
         <w:rPr>
           <w:rFonts w:ascii="Arial" w:cs="Arial" w:eastAsia="Arial" w:hAnsi="Arial"/>
           <w:b w:val="0"/>
-          <w:i w:val="0"/>
+          <w:bCs w:val="0"/>
+          <w:i w:val="0"/>
+          <w:iCs w:val="0"/>
           <w:smallCaps w:val="0"/>
           <w:strike w:val="0"/>
           <w:color w:val="0f4761"/>
@@ -37,7 +39,9 @@
         <w:rPr>
           <w:rFonts w:ascii="Arial" w:cs="Arial" w:eastAsia="Arial" w:hAnsi="Arial"/>
           <w:b w:val="0"/>
-          <w:i w:val="0"/>
+          <w:bCs w:val="0"/>
+          <w:i w:val="0"/>
+          <w:iCs w:val="0"/>
           <w:smallCaps w:val="0"/>
           <w:strike w:val="0"/>
           <w:color w:val="0f4761"/>
@@ -63,7 +67,9 @@
         <w:rPr>
           <w:rFonts w:ascii="Arial" w:cs="Arial" w:eastAsia="Arial" w:hAnsi="Arial"/>
           <w:b w:val="0"/>
-          <w:i w:val="0"/>
+          <w:bCs w:val="0"/>
+          <w:i w:val="0"/>
+          <w:iCs w:val="0"/>
           <w:smallCaps w:val="0"/>
           <w:strike w:val="0"/>
           <w:color w:val="0f4761"/>
@@ -97,7 +103,9 @@
         <w:rPr>
           <w:rFonts w:ascii="Arial" w:cs="Arial" w:eastAsia="Arial" w:hAnsi="Arial"/>
           <w:b w:val="1"/>
-          <w:i w:val="0"/>
+          <w:bCs w:val="1"/>
+          <w:i w:val="0"/>
+          <w:iCs w:val="0"/>
           <w:smallCaps w:val="0"/>
           <w:strike w:val="0"/>
           <w:color w:val="000000"/>
@@ -112,7 +120,9 @@
         <w:rPr>
           <w:rFonts w:ascii="Arial" w:cs="Arial" w:eastAsia="Arial" w:hAnsi="Arial"/>
           <w:b w:val="1"/>
-          <w:i w:val="0"/>
+          <w:bCs w:val="1"/>
+          <w:i w:val="0"/>
+          <w:iCs w:val="0"/>
           <w:smallCaps w:val="0"/>
           <w:strike w:val="0"/>
           <w:color w:val="000000"/>
@@ -146,22 +156,26 @@
         <w:rPr>
           <w:rFonts w:ascii="Arial" w:cs="Arial" w:eastAsia="Arial" w:hAnsi="Arial"/>
           <w:b w:val="0"/>
-          <w:i w:val="0"/>
-          <w:smallCaps w:val="0"/>
-          <w:strike w:val="0"/>
-          <w:color w:val="000000"/>
-          <w:sz w:val="24"/>
-          <w:szCs w:val="24"/>
-          <w:u w:val="none"/>
-          <w:shd w:fill="auto" w:val="clear"/>
-          <w:vertAlign w:val="baseline"/>
-        </w:rPr>
-      </w:pPr>
-      <w:r>
-        <w:rPr>
-          <w:rFonts w:ascii="Arial" w:cs="Arial" w:eastAsia="Arial" w:hAnsi="Arial"/>
-          <w:b w:val="0"/>
-          <w:i w:val="0"/>
+          <w:bCs w:val="0"/>
+          <w:i w:val="0"/>
+          <w:iCs w:val="0"/>
+          <w:smallCaps w:val="0"/>
+          <w:strike w:val="0"/>
+          <w:color w:val="000000"/>
+          <w:sz w:val="24"/>
+          <w:szCs w:val="24"/>
+          <w:u w:val="none"/>
+          <w:shd w:fill="auto" w:val="clear"/>
+          <w:vertAlign w:val="baseline"/>
+        </w:rPr>
+      </w:pPr>
+      <w:r>
+        <w:rPr>
+          <w:rFonts w:ascii="Arial" w:cs="Arial" w:eastAsia="Arial" w:hAnsi="Arial"/>
+          <w:b w:val="0"/>
+          <w:bCs w:val="0"/>
+          <w:i w:val="0"/>
+          <w:iCs w:val="0"/>
           <w:smallCaps w:val="0"/>
           <w:strike w:val="0"/>
           <w:color w:val="000000"/>
@@ -178,7 +192,9 @@
         <w:rPr>
           <w:rFonts w:ascii="Arial" w:cs="Arial" w:eastAsia="Arial" w:hAnsi="Arial"/>
           <w:b w:val="1"/>
-          <w:i w:val="0"/>
+          <w:bCs w:val="1"/>
+          <w:i w:val="0"/>
+          <w:iCs w:val="0"/>
           <w:smallCaps w:val="0"/>
           <w:strike w:val="0"/>
           <w:color w:val="000000"/>
@@ -195,7 +211,9 @@
         <w:rPr>
           <w:rFonts w:ascii="Arial" w:cs="Arial" w:eastAsia="Arial" w:hAnsi="Arial"/>
           <w:b w:val="0"/>
-          <w:i w:val="0"/>
+          <w:bCs w:val="0"/>
+          <w:i w:val="0"/>
+          <w:iCs w:val="0"/>
           <w:smallCaps w:val="0"/>
           <w:strike w:val="0"/>
           <w:color w:val="000000"/>
@@ -212,7 +230,9 @@
         <w:rPr>
           <w:rFonts w:ascii="Arial" w:cs="Arial" w:eastAsia="Arial" w:hAnsi="Arial"/>
           <w:b w:val="1"/>
-          <w:i w:val="0"/>
+          <w:bCs w:val="1"/>
+          <w:i w:val="0"/>
+          <w:iCs w:val="0"/>
           <w:smallCaps w:val="0"/>
           <w:strike w:val="0"/>
           <w:color w:val="000000"/>
@@ -229,7 +249,9 @@
         <w:rPr>
           <w:rFonts w:ascii="Arial" w:cs="Arial" w:eastAsia="Arial" w:hAnsi="Arial"/>
           <w:b w:val="0"/>
-          <w:i w:val="0"/>
+          <w:bCs w:val="0"/>
+          <w:i w:val="0"/>
+          <w:iCs w:val="0"/>
           <w:smallCaps w:val="0"/>
           <w:strike w:val="0"/>
           <w:color w:val="000000"/>
@@ -246,7 +268,9 @@
         <w:rPr>
           <w:rFonts w:ascii="Arial" w:cs="Arial" w:eastAsia="Arial" w:hAnsi="Arial"/>
           <w:b w:val="1"/>
-          <w:i w:val="0"/>
+          <w:bCs w:val="1"/>
+          <w:i w:val="0"/>
+          <w:iCs w:val="0"/>
           <w:smallCaps w:val="0"/>
           <w:strike w:val="0"/>
           <w:color w:val="000000"/>
@@ -263,7 +287,9 @@
         <w:rPr>
           <w:rFonts w:ascii="Arial" w:cs="Arial" w:eastAsia="Arial" w:hAnsi="Arial"/>
           <w:b w:val="0"/>
-          <w:i w:val="0"/>
+          <w:bCs w:val="0"/>
+          <w:i w:val="0"/>
+          <w:iCs w:val="0"/>
           <w:smallCaps w:val="0"/>
           <w:strike w:val="0"/>
           <w:color w:val="000000"/>
@@ -280,7 +306,9 @@
         <w:rPr>
           <w:rFonts w:ascii="Arial" w:cs="Arial" w:eastAsia="Arial" w:hAnsi="Arial"/>
           <w:b w:val="1"/>
-          <w:i w:val="0"/>
+          <w:bCs w:val="1"/>
+          <w:i w:val="0"/>
+          <w:iCs w:val="0"/>
           <w:smallCaps w:val="0"/>
           <w:strike w:val="0"/>
           <w:color w:val="000000"/>
@@ -297,7 +325,9 @@
         <w:rPr>
           <w:rFonts w:ascii="Arial" w:cs="Arial" w:eastAsia="Arial" w:hAnsi="Arial"/>
           <w:b w:val="0"/>
-          <w:i w:val="0"/>
+          <w:bCs w:val="0"/>
+          <w:i w:val="0"/>
+          <w:iCs w:val="0"/>
           <w:smallCaps w:val="0"/>
           <w:strike w:val="0"/>
           <w:color w:val="000000"/>
@@ -331,7 +361,9 @@
         <w:rPr>
           <w:rFonts w:ascii="Arial" w:cs="Arial" w:eastAsia="Arial" w:hAnsi="Arial"/>
           <w:b w:val="1"/>
-          <w:i w:val="0"/>
+          <w:bCs w:val="1"/>
+          <w:i w:val="0"/>
+          <w:iCs w:val="0"/>
           <w:smallCaps w:val="0"/>
           <w:strike w:val="0"/>
           <w:color w:val="000000"/>
@@ -346,7 +378,9 @@
         <w:rPr>
           <w:rFonts w:ascii="Arial" w:cs="Arial" w:eastAsia="Arial" w:hAnsi="Arial"/>
           <w:b w:val="1"/>
-          <w:i w:val="0"/>
+          <w:bCs w:val="1"/>
+          <w:i w:val="0"/>
+          <w:iCs w:val="0"/>
           <w:smallCaps w:val="0"/>
           <w:strike w:val="0"/>
           <w:color w:val="000000"/>
@@ -380,7 +414,9 @@
         <w:rPr>
           <w:rFonts w:ascii="Arial" w:cs="Arial" w:eastAsia="Arial" w:hAnsi="Arial"/>
           <w:b w:val="0"/>
-          <w:i w:val="0"/>
+          <w:bCs w:val="0"/>
+          <w:i w:val="0"/>
+          <w:iCs w:val="0"/>
           <w:smallCaps w:val="0"/>
           <w:strike w:val="0"/>
           <w:color w:val="0f4761"/>
@@ -395,7 +431,9 @@
         <w:rPr>
           <w:rFonts w:ascii="Arial" w:cs="Arial" w:eastAsia="Arial" w:hAnsi="Arial"/>
           <w:b w:val="0"/>
-          <w:i w:val="0"/>
+          <w:bCs w:val="0"/>
+          <w:i w:val="0"/>
+          <w:iCs w:val="0"/>
           <w:smallCaps w:val="0"/>
           <w:strike w:val="0"/>
           <w:color w:val="0f4761"/>
@@ -429,7 +467,9 @@
         <w:rPr>
           <w:rFonts w:ascii="Arial" w:cs="Arial" w:eastAsia="Arial" w:hAnsi="Arial"/>
           <w:b w:val="1"/>
-          <w:i w:val="0"/>
+          <w:bCs w:val="1"/>
+          <w:i w:val="0"/>
+          <w:iCs w:val="0"/>
           <w:smallCaps w:val="0"/>
           <w:strike w:val="0"/>
           <w:color w:val="000000"/>
@@ -444,7 +484,9 @@
         <w:rPr>
           <w:rFonts w:ascii="Arial" w:cs="Arial" w:eastAsia="Arial" w:hAnsi="Arial"/>
           <w:b w:val="1"/>
-          <w:i w:val="0"/>
+          <w:bCs w:val="1"/>
+          <w:i w:val="0"/>
+          <w:iCs w:val="0"/>
           <w:smallCaps w:val="0"/>
           <w:strike w:val="0"/>
           <w:color w:val="000000"/>
@@ -478,22 +520,26 @@
         <w:rPr>
           <w:rFonts w:ascii="Arial" w:cs="Arial" w:eastAsia="Arial" w:hAnsi="Arial"/>
           <w:b w:val="0"/>
-          <w:i w:val="0"/>
-          <w:smallCaps w:val="0"/>
-          <w:strike w:val="0"/>
-          <w:color w:val="000000"/>
-          <w:sz w:val="24"/>
-          <w:szCs w:val="24"/>
-          <w:u w:val="none"/>
-          <w:shd w:fill="auto" w:val="clear"/>
-          <w:vertAlign w:val="baseline"/>
-        </w:rPr>
-      </w:pPr>
-      <w:r>
-        <w:rPr>
-          <w:rFonts w:ascii="Arial" w:cs="Arial" w:eastAsia="Arial" w:hAnsi="Arial"/>
-          <w:b w:val="0"/>
+          <w:bCs w:val="0"/>
+          <w:i w:val="0"/>
+          <w:iCs w:val="0"/>
+          <w:smallCaps w:val="0"/>
+          <w:strike w:val="0"/>
+          <w:color w:val="000000"/>
+          <w:sz w:val="24"/>
+          <w:szCs w:val="24"/>
+          <w:u w:val="none"/>
+          <w:shd w:fill="auto" w:val="clear"/>
+          <w:vertAlign w:val="baseline"/>
+        </w:rPr>
+      </w:pPr>
+      <w:r>
+        <w:rPr>
+          <w:rFonts w:ascii="Arial" w:cs="Arial" w:eastAsia="Arial" w:hAnsi="Arial"/>
+          <w:b w:val="0"/>
+          <w:bCs w:val="0"/>
           <w:i w:val="1"/>
+          <w:iCs w:val="1"/>
           <w:smallCaps w:val="0"/>
           <w:strike w:val="0"/>
           <w:color w:val="000000"/>
@@ -510,7 +556,9 @@
         <w:rPr>
           <w:rFonts w:ascii="Arial" w:cs="Arial" w:eastAsia="Arial" w:hAnsi="Arial"/>
           <w:b w:val="0"/>
-          <w:i w:val="0"/>
+          <w:bCs w:val="0"/>
+          <w:i w:val="0"/>
+          <w:iCs w:val="0"/>
           <w:smallCaps w:val="0"/>
           <w:strike w:val="0"/>
           <w:color w:val="000000"/>
@@ -544,22 +592,26 @@
         <w:rPr>
           <w:rFonts w:ascii="Arial" w:cs="Arial" w:eastAsia="Arial" w:hAnsi="Arial"/>
           <w:b w:val="0"/>
-          <w:i w:val="0"/>
-          <w:smallCaps w:val="0"/>
-          <w:strike w:val="0"/>
-          <w:color w:val="000000"/>
-          <w:sz w:val="24"/>
-          <w:szCs w:val="24"/>
-          <w:u w:val="none"/>
-          <w:shd w:fill="auto" w:val="clear"/>
-          <w:vertAlign w:val="baseline"/>
-        </w:rPr>
-      </w:pPr>
-      <w:r>
-        <w:rPr>
-          <w:rFonts w:ascii="Arial" w:cs="Arial" w:eastAsia="Arial" w:hAnsi="Arial"/>
-          <w:b w:val="0"/>
-          <w:i w:val="0"/>
+          <w:bCs w:val="0"/>
+          <w:i w:val="0"/>
+          <w:iCs w:val="0"/>
+          <w:smallCaps w:val="0"/>
+          <w:strike w:val="0"/>
+          <w:color w:val="000000"/>
+          <w:sz w:val="24"/>
+          <w:szCs w:val="24"/>
+          <w:u w:val="none"/>
+          <w:shd w:fill="auto" w:val="clear"/>
+          <w:vertAlign w:val="baseline"/>
+        </w:rPr>
+      </w:pPr>
+      <w:r>
+        <w:rPr>
+          <w:rFonts w:ascii="Arial" w:cs="Arial" w:eastAsia="Arial" w:hAnsi="Arial"/>
+          <w:b w:val="0"/>
+          <w:bCs w:val="0"/>
+          <w:i w:val="0"/>
+          <w:iCs w:val="0"/>
           <w:smallCaps w:val="0"/>
           <w:strike w:val="0"/>
           <w:color w:val="000000"/>
@@ -576,7 +628,9 @@
         <w:rPr>
           <w:rFonts w:ascii="Arial" w:cs="Arial" w:eastAsia="Arial" w:hAnsi="Arial"/>
           <w:b w:val="1"/>
-          <w:i w:val="0"/>
+          <w:bCs w:val="1"/>
+          <w:i w:val="0"/>
+          <w:iCs w:val="0"/>
           <w:smallCaps w:val="0"/>
           <w:strike w:val="0"/>
           <w:color w:val="000000"/>
@@ -593,7 +647,9 @@
         <w:rPr>
           <w:rFonts w:ascii="Arial" w:cs="Arial" w:eastAsia="Arial" w:hAnsi="Arial"/>
           <w:b w:val="0"/>
-          <w:i w:val="0"/>
+          <w:bCs w:val="0"/>
+          <w:i w:val="0"/>
+          <w:iCs w:val="0"/>
           <w:smallCaps w:val="0"/>
           <w:strike w:val="0"/>
           <w:color w:val="000000"/>
@@ -627,22 +683,26 @@
         <w:rPr>
           <w:rFonts w:ascii="Arial" w:cs="Arial" w:eastAsia="Arial" w:hAnsi="Arial"/>
           <w:b w:val="0"/>
+          <w:bCs w:val="0"/>
           <w:i w:val="1"/>
-          <w:smallCaps w:val="0"/>
-          <w:strike w:val="0"/>
-          <w:color w:val="000000"/>
-          <w:sz w:val="24"/>
-          <w:szCs w:val="24"/>
-          <w:u w:val="none"/>
-          <w:shd w:fill="auto" w:val="clear"/>
-          <w:vertAlign w:val="baseline"/>
-        </w:rPr>
-      </w:pPr>
-      <w:r>
-        <w:rPr>
-          <w:rFonts w:ascii="Arial" w:cs="Arial" w:eastAsia="Arial" w:hAnsi="Arial"/>
-          <w:b w:val="0"/>
+          <w:iCs w:val="1"/>
+          <w:smallCaps w:val="0"/>
+          <w:strike w:val="0"/>
+          <w:color w:val="000000"/>
+          <w:sz w:val="24"/>
+          <w:szCs w:val="24"/>
+          <w:u w:val="none"/>
+          <w:shd w:fill="auto" w:val="clear"/>
+          <w:vertAlign w:val="baseline"/>
+        </w:rPr>
+      </w:pPr>
+      <w:r>
+        <w:rPr>
+          <w:rFonts w:ascii="Arial" w:cs="Arial" w:eastAsia="Arial" w:hAnsi="Arial"/>
+          <w:b w:val="0"/>
+          <w:bCs w:val="0"/>
           <w:i w:val="1"/>
+          <w:iCs w:val="1"/>
           <w:smallCaps w:val="0"/>
           <w:strike w:val="0"/>
           <w:color w:val="000000"/>
@@ -720,7 +780,9 @@
               <w:rPr>
                 <w:rFonts w:ascii="Arial" w:cs="Arial" w:eastAsia="Arial" w:hAnsi="Arial"/>
                 <w:b w:val="0"/>
+                <w:bCs w:val="0"/>
                 <w:i w:val="0"/>
+                <w:iCs w:val="0"/>
                 <w:smallCaps w:val="0"/>
                 <w:strike w:val="0"/>
                 <w:color w:val="000000"/>
@@ -735,7 +797,9 @@
               <w:rPr>
                 <w:rFonts w:ascii="Arial" w:cs="Arial" w:eastAsia="Arial" w:hAnsi="Arial"/>
                 <w:b w:val="0"/>
+                <w:bCs w:val="0"/>
                 <w:i w:val="0"/>
+                <w:iCs w:val="0"/>
                 <w:smallCaps w:val="0"/>
                 <w:strike w:val="0"/>
                 <w:color w:val="000000"/>
@@ -781,7 +845,9 @@
               <w:rPr>
                 <w:rFonts w:ascii="Arial" w:cs="Arial" w:eastAsia="Arial" w:hAnsi="Arial"/>
                 <w:b w:val="0"/>
+                <w:bCs w:val="0"/>
                 <w:i w:val="0"/>
+                <w:iCs w:val="0"/>
                 <w:smallCaps w:val="0"/>
                 <w:strike w:val="0"/>
                 <w:color w:val="000000"/>
@@ -796,7 +862,9 @@
               <w:rPr>
                 <w:rFonts w:ascii="Arial" w:cs="Arial" w:eastAsia="Arial" w:hAnsi="Arial"/>
                 <w:b w:val="0"/>
+                <w:bCs w:val="0"/>
                 <w:i w:val="0"/>
+                <w:iCs w:val="0"/>
                 <w:smallCaps w:val="0"/>
                 <w:strike w:val="0"/>
                 <w:color w:val="000000"/>
@@ -849,7 +917,9 @@
               <w:rPr>
                 <w:rFonts w:ascii="Arial" w:cs="Arial" w:eastAsia="Arial" w:hAnsi="Arial"/>
                 <w:b w:val="0"/>
+                <w:bCs w:val="0"/>
                 <w:i w:val="0"/>
+                <w:iCs w:val="0"/>
                 <w:smallCaps w:val="0"/>
                 <w:strike w:val="0"/>
                 <w:color w:val="000000"/>
@@ -864,7 +934,9 @@
               <w:rPr>
                 <w:rFonts w:ascii="Arial" w:cs="Arial" w:eastAsia="Arial" w:hAnsi="Arial"/>
                 <w:b w:val="0"/>
+                <w:bCs w:val="0"/>
                 <w:i w:val="0"/>
+                <w:iCs w:val="0"/>
                 <w:smallCaps w:val="0"/>
                 <w:strike w:val="0"/>
                 <w:color w:val="000000"/>
@@ -910,7 +982,9 @@
               <w:rPr>
                 <w:rFonts w:ascii="Arial" w:cs="Arial" w:eastAsia="Arial" w:hAnsi="Arial"/>
                 <w:b w:val="0"/>
+                <w:bCs w:val="0"/>
                 <w:i w:val="0"/>
+                <w:iCs w:val="0"/>
                 <w:smallCaps w:val="0"/>
                 <w:strike w:val="0"/>
                 <w:color w:val="000000"/>
@@ -925,7 +999,9 @@
               <w:rPr>
                 <w:rFonts w:ascii="Arial" w:cs="Arial" w:eastAsia="Arial" w:hAnsi="Arial"/>
                 <w:b w:val="0"/>
+                <w:bCs w:val="0"/>
                 <w:i w:val="0"/>
+                <w:iCs w:val="0"/>
                 <w:smallCaps w:val="0"/>
                 <w:strike w:val="0"/>
                 <w:color w:val="000000"/>
@@ -978,7 +1054,9 @@
               <w:rPr>
                 <w:rFonts w:ascii="Arial" w:cs="Arial" w:eastAsia="Arial" w:hAnsi="Arial"/>
                 <w:b w:val="0"/>
+                <w:bCs w:val="0"/>
                 <w:i w:val="0"/>
+                <w:iCs w:val="0"/>
                 <w:smallCaps w:val="0"/>
                 <w:strike w:val="0"/>
                 <w:color w:val="000000"/>
@@ -993,7 +1071,9 @@
               <w:rPr>
                 <w:rFonts w:ascii="Arial" w:cs="Arial" w:eastAsia="Arial" w:hAnsi="Arial"/>
                 <w:b w:val="0"/>
+                <w:bCs w:val="0"/>
                 <w:i w:val="0"/>
+                <w:iCs w:val="0"/>
                 <w:smallCaps w:val="0"/>
                 <w:strike w:val="0"/>
                 <w:color w:val="000000"/>
@@ -1039,7 +1119,9 @@
               <w:rPr>
                 <w:rFonts w:ascii="Arial" w:cs="Arial" w:eastAsia="Arial" w:hAnsi="Arial"/>
                 <w:b w:val="0"/>
+                <w:bCs w:val="0"/>
                 <w:i w:val="0"/>
+                <w:iCs w:val="0"/>
                 <w:smallCaps w:val="0"/>
                 <w:strike w:val="0"/>
                 <w:color w:val="000000"/>
@@ -1054,7 +1136,9 @@
               <w:rPr>
                 <w:rFonts w:ascii="Arial" w:cs="Arial" w:eastAsia="Arial" w:hAnsi="Arial"/>
                 <w:b w:val="0"/>
+                <w:bCs w:val="0"/>
                 <w:i w:val="0"/>
+                <w:iCs w:val="0"/>
                 <w:smallCaps w:val="0"/>
                 <w:strike w:val="0"/>
                 <w:color w:val="000000"/>
@@ -1107,7 +1191,9 @@
               <w:rPr>
                 <w:rFonts w:ascii="Arial" w:cs="Arial" w:eastAsia="Arial" w:hAnsi="Arial"/>
                 <w:b w:val="0"/>
+                <w:bCs w:val="0"/>
                 <w:i w:val="0"/>
+                <w:iCs w:val="0"/>
                 <w:smallCaps w:val="0"/>
                 <w:strike w:val="0"/>
                 <w:color w:val="000000"/>
@@ -1122,7 +1208,9 @@
               <w:rPr>
                 <w:rFonts w:ascii="Arial" w:cs="Arial" w:eastAsia="Arial" w:hAnsi="Arial"/>
                 <w:b w:val="0"/>
+                <w:bCs w:val="0"/>
                 <w:i w:val="0"/>
+                <w:iCs w:val="0"/>
                 <w:smallCaps w:val="0"/>
                 <w:strike w:val="0"/>
                 <w:color w:val="000000"/>
@@ -1168,7 +1256,9 @@
               <w:rPr>
                 <w:rFonts w:ascii="Arial" w:cs="Arial" w:eastAsia="Arial" w:hAnsi="Arial"/>
                 <w:b w:val="0"/>
+                <w:bCs w:val="0"/>
                 <w:i w:val="0"/>
+                <w:iCs w:val="0"/>
                 <w:smallCaps w:val="0"/>
                 <w:strike w:val="0"/>
                 <w:color w:val="000000"/>
@@ -1183,7 +1273,9 @@
               <w:rPr>
                 <w:rFonts w:ascii="Arial" w:cs="Arial" w:eastAsia="Arial" w:hAnsi="Arial"/>
                 <w:b w:val="0"/>
+                <w:bCs w:val="0"/>
                 <w:i w:val="0"/>
+                <w:iCs w:val="0"/>
                 <w:smallCaps w:val="0"/>
                 <w:strike w:val="0"/>
                 <w:color w:val="000000"/>
@@ -1217,7 +1309,9 @@
               <w:rPr>
                 <w:rFonts w:ascii="Arial" w:cs="Arial" w:eastAsia="Arial" w:hAnsi="Arial"/>
                 <w:b w:val="0"/>
+                <w:bCs w:val="0"/>
                 <w:i w:val="0"/>
+                <w:iCs w:val="0"/>
                 <w:smallCaps w:val="0"/>
                 <w:strike w:val="0"/>
                 <w:color w:val="000000"/>
@@ -1232,7 +1326,9 @@
               <w:rPr>
                 <w:rFonts w:ascii="Arial" w:cs="Arial" w:eastAsia="Arial" w:hAnsi="Arial"/>
                 <w:b w:val="0"/>
+                <w:bCs w:val="0"/>
                 <w:i w:val="0"/>
+                <w:iCs w:val="0"/>
                 <w:smallCaps w:val="0"/>
                 <w:strike w:val="0"/>
                 <w:color w:val="000000"/>
@@ -1285,7 +1381,9 @@
               <w:rPr>
                 <w:rFonts w:ascii="Arial" w:cs="Arial" w:eastAsia="Arial" w:hAnsi="Arial"/>
                 <w:b w:val="0"/>
+                <w:bCs w:val="0"/>
                 <w:i w:val="0"/>
+                <w:iCs w:val="0"/>
                 <w:smallCaps w:val="0"/>
                 <w:strike w:val="0"/>
                 <w:color w:val="000000"/>
@@ -1300,7 +1398,9 @@
               <w:rPr>
                 <w:rFonts w:ascii="Arial" w:cs="Arial" w:eastAsia="Arial" w:hAnsi="Arial"/>
                 <w:b w:val="0"/>
+                <w:bCs w:val="0"/>
                 <w:i w:val="0"/>
+                <w:iCs w:val="0"/>
                 <w:smallCaps w:val="0"/>
                 <w:strike w:val="0"/>
                 <w:color w:val="000000"/>
@@ -1346,7 +1446,9 @@
               <w:rPr>
                 <w:rFonts w:ascii="Arial" w:cs="Arial" w:eastAsia="Arial" w:hAnsi="Arial"/>
                 <w:b w:val="0"/>
+                <w:bCs w:val="0"/>
                 <w:i w:val="0"/>
+                <w:iCs w:val="0"/>
                 <w:smallCaps w:val="0"/>
                 <w:strike w:val="0"/>
                 <w:color w:val="000000"/>
@@ -1361,7 +1463,9 @@
               <w:rPr>
                 <w:rFonts w:ascii="Arial" w:cs="Arial" w:eastAsia="Arial" w:hAnsi="Arial"/>
                 <w:b w:val="0"/>
+                <w:bCs w:val="0"/>
                 <w:i w:val="0"/>
+                <w:iCs w:val="0"/>
                 <w:smallCaps w:val="0"/>
                 <w:strike w:val="0"/>
                 <w:color w:val="000000"/>
@@ -1414,7 +1518,9 @@
               <w:rPr>
                 <w:rFonts w:ascii="Arial" w:cs="Arial" w:eastAsia="Arial" w:hAnsi="Arial"/>
                 <w:b w:val="0"/>
+                <w:bCs w:val="0"/>
                 <w:i w:val="0"/>
+                <w:iCs w:val="0"/>
                 <w:smallCaps w:val="0"/>
                 <w:strike w:val="0"/>
                 <w:color w:val="000000"/>
@@ -1427,20 +1533,16 @@
             </w:pPr>
             <w:r>
               <w:rPr>
-                <w:rFonts w:ascii="Arial" w:cs="Arial" w:eastAsia="Arial" w:hAnsi="Arial"/>
-                <w:b w:val="0"/>
-                <w:i w:val="0"/>
-                <w:smallCaps w:val="0"/>
-                <w:strike w:val="0"/>
-                <w:color w:val="000000"/>
                 <w:sz w:val="24"/>
                 <w:szCs w:val="24"/>
-                <w:u w:val="none"/>
-                <w:shd w:fill="auto" w:val="clear"/>
-                <w:vertAlign w:val="baseline"/>
                 <w:rtl w:val="0"/>
               </w:rPr>
-              <w:t xml:space="preserve">Departamento </w:t>
+              <w:t xml:space="preserve">Tipo de conta</w:t>
+            </w:r>
+            <w:r>
+              <w:rPr>
+                <w:rtl w:val="0"/>
+              </w:rPr>
             </w:r>
           </w:p>
         </w:tc>
@@ -1475,7 +1577,9 @@
               <w:rPr>
                 <w:rFonts w:ascii="Arial" w:cs="Arial" w:eastAsia="Arial" w:hAnsi="Arial"/>
                 <w:b w:val="0"/>
+                <w:bCs w:val="0"/>
                 <w:i w:val="0"/>
+                <w:iCs w:val="0"/>
                 <w:smallCaps w:val="0"/>
                 <w:strike w:val="0"/>
                 <w:color w:val="000000"/>
@@ -1488,9 +1592,19 @@
             </w:pPr>
             <w:r>
               <w:rPr>
+                <w:sz w:val="24"/>
+                <w:szCs w:val="24"/>
+                <w:rtl w:val="0"/>
+              </w:rPr>
+              <w:t xml:space="preserve">S</w:t>
+            </w:r>
+            <w:r>
+              <w:rPr>
                 <w:rFonts w:ascii="Arial" w:cs="Arial" w:eastAsia="Arial" w:hAnsi="Arial"/>
                 <w:b w:val="0"/>
+                <w:bCs w:val="0"/>
                 <w:i w:val="0"/>
+                <w:iCs w:val="0"/>
                 <w:smallCaps w:val="0"/>
                 <w:strike w:val="0"/>
                 <w:color w:val="000000"/>
@@ -1501,7 +1615,61 @@
                 <w:vertAlign w:val="baseline"/>
                 <w:rtl w:val="0"/>
               </w:rPr>
-              <w:t xml:space="preserve">Campo aberto ou seleção para  </w:t>
+              <w:t xml:space="preserve">eleção </w:t>
+            </w:r>
+            <w:r>
+              <w:rPr>
+                <w:sz w:val="24"/>
+                <w:szCs w:val="24"/>
+                <w:rtl w:val="0"/>
+              </w:rPr>
+              <w:t xml:space="preserve">do tipo de conta criada</w:t>
+            </w:r>
+            <w:r>
+              <w:rPr>
+                <w:rFonts w:ascii="Arial" w:cs="Arial" w:eastAsia="Arial" w:hAnsi="Arial"/>
+                <w:b w:val="0"/>
+                <w:bCs w:val="0"/>
+                <w:i w:val="0"/>
+                <w:iCs w:val="0"/>
+                <w:smallCaps w:val="0"/>
+                <w:strike w:val="0"/>
+                <w:color w:val="000000"/>
+                <w:sz w:val="24"/>
+                <w:szCs w:val="24"/>
+                <w:u w:val="none"/>
+                <w:shd w:fill="auto" w:val="clear"/>
+                <w:vertAlign w:val="baseline"/>
+                <w:rtl w:val="0"/>
+              </w:rPr>
+              <w:t xml:space="preserve"> (</w:t>
+            </w:r>
+            <w:r>
+              <w:rPr>
+                <w:sz w:val="24"/>
+                <w:szCs w:val="24"/>
+                <w:rtl w:val="0"/>
+              </w:rPr>
+              <w:t xml:space="preserve">participante/organizador</w:t>
+            </w:r>
+            <w:r>
+              <w:rPr>
+                <w:rFonts w:ascii="Arial" w:cs="Arial" w:eastAsia="Arial" w:hAnsi="Arial"/>
+                <w:b w:val="0"/>
+                <w:bCs w:val="0"/>
+                <w:i w:val="0"/>
+                <w:iCs w:val="0"/>
+                <w:smallCaps w:val="0"/>
+                <w:strike w:val="0"/>
+                <w:color w:val="000000"/>
+                <w:sz w:val="24"/>
+                <w:szCs w:val="24"/>
+                <w:u w:val="none"/>
+                <w:shd w:fill="auto" w:val="clear"/>
+                <w:vertAlign w:val="baseline"/>
+                <w:rtl w:val="0"/>
+              </w:rPr>
+              <w:t xml:space="preserve">).</w:t>
             </w:r>
           </w:p>
           <w:p>
@@ -1518,39 +1686,52 @@
                 <w:between w:space="0" w:sz="0" w:val="nil"/>
               </w:pBdr>
               <w:shd w:fill="auto" w:val="clear"/>
-              <w:spacing w:after="0" w:before="15.11993408203125" w:line="240" w:lineRule="auto"/>
-              <w:ind w:left="124.8004150390625" w:right="0" w:firstLine="0"/>
+              <w:spacing w:after="0" w:before="0" w:line="240" w:lineRule="auto"/>
+              <w:ind w:left="125.52001953125" w:right="0" w:firstLine="0"/>
               <w:jc w:val="left"/>
               <w:rPr>
-                <w:rFonts w:ascii="Arial" w:cs="Arial" w:eastAsia="Arial" w:hAnsi="Arial"/>
-                <w:b w:val="0"/>
-                <w:i w:val="0"/>
-                <w:smallCaps w:val="0"/>
-                <w:strike w:val="0"/>
-                <w:color w:val="000000"/>
                 <w:sz w:val="24"/>
                 <w:szCs w:val="24"/>
-                <w:u w:val="none"/>
-                <w:shd w:fill="auto" w:val="clear"/>
-                <w:vertAlign w:val="baseline"/>
               </w:rPr>
             </w:pPr>
             <w:r>
               <w:rPr>
-                <w:rFonts w:ascii="Arial" w:cs="Arial" w:eastAsia="Arial" w:hAnsi="Arial"/>
-                <w:b w:val="0"/>
-                <w:i w:val="0"/>
-                <w:smallCaps w:val="0"/>
-                <w:strike w:val="0"/>
-                <w:color w:val="000000"/>
                 <w:sz w:val="24"/>
                 <w:szCs w:val="24"/>
-                <w:u w:val="none"/>
-                <w:shd w:fill="auto" w:val="clear"/>
-                <w:vertAlign w:val="baseline"/>
                 <w:rtl w:val="0"/>
               </w:rPr>
-              <w:t xml:space="preserve">setor/departamento do usuário (opcional)</w:t>
+              <w:t xml:space="preserve">Participante: apenas podem entrar nos eventos;</w:t>
+            </w:r>
+          </w:p>
+          <w:p>
+            <w:pPr>
+              <w:keepNext w:val="0"/>
+              <w:keepLines w:val="0"/>
+              <w:pageBreakBefore w:val="0"/>
+              <w:widowControl w:val="0"/>
+              <w:pBdr>
+                <w:top w:space="0" w:sz="0" w:val="nil"/>
+                <w:left w:space="0" w:sz="0" w:val="nil"/>
+                <w:bottom w:space="0" w:sz="0" w:val="nil"/>
+                <w:right w:space="0" w:sz="0" w:val="nil"/>
+                <w:between w:space="0" w:sz="0" w:val="nil"/>
+              </w:pBdr>
+              <w:shd w:fill="auto" w:val="clear"/>
+              <w:spacing w:after="0" w:before="0" w:line="240" w:lineRule="auto"/>
+              <w:ind w:left="125.52001953125" w:right="0" w:firstLine="0"/>
+              <w:jc w:val="left"/>
+              <w:rPr>
+                <w:sz w:val="24"/>
+                <w:szCs w:val="24"/>
+              </w:rPr>
+            </w:pPr>
+            <w:r>
+              <w:rPr>
+                <w:sz w:val="24"/>
+                <w:szCs w:val="24"/>
+                <w:rtl w:val="0"/>
+              </w:rPr>
+              <w:t xml:space="preserve">Organizador: pode criar e editar os eventos.</w:t>
             </w:r>
           </w:p>
         </w:tc>
@@ -1570,102 +1751,60 @@
           <w:between w:space="0" w:sz="0" w:val="nil"/>
         </w:pBdr>
         <w:shd w:fill="auto" w:val="clear"/>
-        <w:spacing w:after="0" w:before="0" w:line="276" w:lineRule="auto"/>
-        <w:ind w:left="0" w:right="0" w:firstLine="0"/>
+        <w:spacing w:after="0" w:before="0" w:line="243.9023780822754" w:lineRule="auto"/>
+        <w:ind w:left="0" w:right="141.917724609375" w:firstLine="0"/>
         <w:jc w:val="left"/>
         <w:rPr>
-          <w:rFonts w:ascii="Arial" w:cs="Arial" w:eastAsia="Arial" w:hAnsi="Arial"/>
-          <w:b w:val="0"/>
-          <w:i w:val="0"/>
-          <w:smallCaps w:val="0"/>
-          <w:strike w:val="0"/>
-          <w:color w:val="000000"/>
-          <w:sz w:val="22"/>
-          <w:szCs w:val="22"/>
-          <w:u w:val="none"/>
-          <w:shd w:fill="auto" w:val="clear"/>
-          <w:vertAlign w:val="baseline"/>
-        </w:rPr>
-      </w:pPr>
-      <w:r>
-        <w:rPr>
-          <w:rtl w:val="0"/>
-        </w:rPr>
-      </w:r>
-    </w:p>
-    <w:p>
-      <w:pPr>
-        <w:keepNext w:val="0"/>
-        <w:keepLines w:val="0"/>
-        <w:pageBreakBefore w:val="0"/>
-        <w:widowControl w:val="0"/>
-        <w:pBdr>
-          <w:top w:space="0" w:sz="0" w:val="nil"/>
-          <w:left w:space="0" w:sz="0" w:val="nil"/>
-          <w:bottom w:space="0" w:sz="0" w:val="nil"/>
-          <w:right w:space="0" w:sz="0" w:val="nil"/>
-          <w:between w:space="0" w:sz="0" w:val="nil"/>
-        </w:pBdr>
-        <w:shd w:fill="auto" w:val="clear"/>
-        <w:spacing w:after="0" w:before="0" w:line="276" w:lineRule="auto"/>
-        <w:ind w:left="0" w:right="0" w:firstLine="0"/>
+          <w:sz w:val="24"/>
+          <w:szCs w:val="24"/>
+        </w:rPr>
+      </w:pPr>
+      <w:r>
+        <w:rPr>
+          <w:rtl w:val="0"/>
+        </w:rPr>
+      </w:r>
+    </w:p>
+    <w:p>
+      <w:pPr>
+        <w:keepNext w:val="0"/>
+        <w:keepLines w:val="0"/>
+        <w:pageBreakBefore w:val="0"/>
+        <w:widowControl w:val="0"/>
+        <w:pBdr>
+          <w:top w:space="0" w:sz="0" w:val="nil"/>
+          <w:left w:space="0" w:sz="0" w:val="nil"/>
+          <w:bottom w:space="0" w:sz="0" w:val="nil"/>
+          <w:right w:space="0" w:sz="0" w:val="nil"/>
+          <w:between w:space="0" w:sz="0" w:val="nil"/>
+        </w:pBdr>
+        <w:shd w:fill="auto" w:val="clear"/>
+        <w:spacing w:after="0" w:before="0" w:line="243.9023780822754" w:lineRule="auto"/>
+        <w:ind w:left="0" w:right="141.917724609375" w:firstLine="0"/>
         <w:jc w:val="left"/>
         <w:rPr>
           <w:rFonts w:ascii="Arial" w:cs="Arial" w:eastAsia="Arial" w:hAnsi="Arial"/>
           <w:b w:val="0"/>
-          <w:i w:val="0"/>
-          <w:smallCaps w:val="0"/>
-          <w:strike w:val="0"/>
-          <w:color w:val="000000"/>
-          <w:sz w:val="22"/>
-          <w:szCs w:val="22"/>
-          <w:u w:val="none"/>
-          <w:shd w:fill="auto" w:val="clear"/>
-          <w:vertAlign w:val="baseline"/>
-        </w:rPr>
-      </w:pPr>
-      <w:r>
-        <w:rPr>
-          <w:rtl w:val="0"/>
-        </w:rPr>
-      </w:r>
-    </w:p>
-    <w:p>
-      <w:pPr>
-        <w:keepNext w:val="0"/>
-        <w:keepLines w:val="0"/>
-        <w:pageBreakBefore w:val="0"/>
-        <w:widowControl w:val="0"/>
-        <w:pBdr>
-          <w:top w:space="0" w:sz="0" w:val="nil"/>
-          <w:left w:space="0" w:sz="0" w:val="nil"/>
-          <w:bottom w:space="0" w:sz="0" w:val="nil"/>
-          <w:right w:space="0" w:sz="0" w:val="nil"/>
-          <w:between w:space="0" w:sz="0" w:val="nil"/>
-        </w:pBdr>
-        <w:shd w:fill="auto" w:val="clear"/>
-        <w:spacing w:after="0" w:before="0" w:line="243.9023780822754" w:lineRule="auto"/>
-        <w:ind w:left="29.759979248046875" w:right="141.917724609375" w:hanging="18.000030517578125"/>
-        <w:jc w:val="left"/>
-        <w:rPr>
-          <w:rFonts w:ascii="Arial" w:cs="Arial" w:eastAsia="Arial" w:hAnsi="Arial"/>
-          <w:b w:val="0"/>
-          <w:i w:val="0"/>
-          <w:smallCaps w:val="0"/>
-          <w:strike w:val="0"/>
-          <w:color w:val="000000"/>
-          <w:sz w:val="24"/>
-          <w:szCs w:val="24"/>
-          <w:u w:val="none"/>
-          <w:shd w:fill="auto" w:val="clear"/>
-          <w:vertAlign w:val="baseline"/>
-        </w:rPr>
-      </w:pPr>
-      <w:r>
-        <w:rPr>
-          <w:rFonts w:ascii="Arial" w:cs="Arial" w:eastAsia="Arial" w:hAnsi="Arial"/>
-          <w:b w:val="0"/>
-          <w:i w:val="0"/>
+          <w:bCs w:val="0"/>
+          <w:i w:val="0"/>
+          <w:iCs w:val="0"/>
+          <w:smallCaps w:val="0"/>
+          <w:strike w:val="0"/>
+          <w:color w:val="000000"/>
+          <w:sz w:val="24"/>
+          <w:szCs w:val="24"/>
+          <w:u w:val="none"/>
+          <w:shd w:fill="auto" w:val="clear"/>
+          <w:vertAlign w:val="baseline"/>
+        </w:rPr>
+      </w:pPr>
+      <w:r>
+        <w:rPr>
+          <w:rFonts w:ascii="Arial" w:cs="Arial" w:eastAsia="Arial" w:hAnsi="Arial"/>
+          <w:b w:val="0"/>
+          <w:bCs w:val="0"/>
+          <w:i w:val="0"/>
+          <w:iCs w:val="0"/>
           <w:smallCaps w:val="0"/>
           <w:strike w:val="0"/>
           <w:color w:val="000000"/>
@@ -1699,22 +1838,26 @@
         <w:rPr>
           <w:rFonts w:ascii="Arial" w:cs="Arial" w:eastAsia="Arial" w:hAnsi="Arial"/>
           <w:b w:val="0"/>
-          <w:i w:val="0"/>
-          <w:smallCaps w:val="0"/>
-          <w:strike w:val="0"/>
-          <w:color w:val="000000"/>
-          <w:sz w:val="24"/>
-          <w:szCs w:val="24"/>
-          <w:u w:val="none"/>
-          <w:shd w:fill="auto" w:val="clear"/>
-          <w:vertAlign w:val="baseline"/>
-        </w:rPr>
-      </w:pPr>
-      <w:r>
-        <w:rPr>
-          <w:rFonts w:ascii="Arial" w:cs="Arial" w:eastAsia="Arial" w:hAnsi="Arial"/>
-          <w:b w:val="0"/>
-          <w:i w:val="0"/>
+          <w:bCs w:val="0"/>
+          <w:i w:val="0"/>
+          <w:iCs w:val="0"/>
+          <w:smallCaps w:val="0"/>
+          <w:strike w:val="0"/>
+          <w:color w:val="000000"/>
+          <w:sz w:val="24"/>
+          <w:szCs w:val="24"/>
+          <w:u w:val="none"/>
+          <w:shd w:fill="auto" w:val="clear"/>
+          <w:vertAlign w:val="baseline"/>
+        </w:rPr>
+      </w:pPr>
+      <w:r>
+        <w:rPr>
+          <w:rFonts w:ascii="Arial" w:cs="Arial" w:eastAsia="Arial" w:hAnsi="Arial"/>
+          <w:b w:val="0"/>
+          <w:bCs w:val="0"/>
+          <w:i w:val="0"/>
+          <w:iCs w:val="0"/>
           <w:smallCaps w:val="0"/>
           <w:strike w:val="0"/>
           <w:color w:val="000000"/>
@@ -1748,22 +1891,26 @@
         <w:rPr>
           <w:rFonts w:ascii="Arial" w:cs="Arial" w:eastAsia="Arial" w:hAnsi="Arial"/>
           <w:b w:val="0"/>
-          <w:i w:val="0"/>
-          <w:smallCaps w:val="0"/>
-          <w:strike w:val="0"/>
-          <w:color w:val="000000"/>
-          <w:sz w:val="24"/>
-          <w:szCs w:val="24"/>
-          <w:u w:val="none"/>
-          <w:shd w:fill="auto" w:val="clear"/>
-          <w:vertAlign w:val="baseline"/>
-        </w:rPr>
-      </w:pPr>
-      <w:r>
-        <w:rPr>
-          <w:rFonts w:ascii="Arial" w:cs="Arial" w:eastAsia="Arial" w:hAnsi="Arial"/>
-          <w:b w:val="0"/>
-          <w:i w:val="0"/>
+          <w:bCs w:val="0"/>
+          <w:i w:val="0"/>
+          <w:iCs w:val="0"/>
+          <w:smallCaps w:val="0"/>
+          <w:strike w:val="0"/>
+          <w:color w:val="000000"/>
+          <w:sz w:val="24"/>
+          <w:szCs w:val="24"/>
+          <w:u w:val="none"/>
+          <w:shd w:fill="auto" w:val="clear"/>
+          <w:vertAlign w:val="baseline"/>
+        </w:rPr>
+      </w:pPr>
+      <w:r>
+        <w:rPr>
+          <w:rFonts w:ascii="Arial" w:cs="Arial" w:eastAsia="Arial" w:hAnsi="Arial"/>
+          <w:b w:val="0"/>
+          <w:bCs w:val="0"/>
+          <w:i w:val="0"/>
+          <w:iCs w:val="0"/>
           <w:smallCaps w:val="0"/>
           <w:strike w:val="0"/>
           <w:color w:val="000000"/>
@@ -1829,7 +1976,9 @@
         <w:rPr>
           <w:rFonts w:ascii="Arial" w:cs="Arial" w:eastAsia="Arial" w:hAnsi="Arial"/>
           <w:b w:val="1"/>
-          <w:i w:val="0"/>
+          <w:bCs w:val="1"/>
+          <w:i w:val="0"/>
+          <w:iCs w:val="0"/>
           <w:smallCaps w:val="0"/>
           <w:strike w:val="0"/>
           <w:color w:val="000000"/>
@@ -1844,7 +1993,9 @@
         <w:rPr>
           <w:rFonts w:ascii="Arial" w:cs="Arial" w:eastAsia="Arial" w:hAnsi="Arial"/>
           <w:b w:val="1"/>
-          <w:i w:val="0"/>
+          <w:bCs w:val="1"/>
+          <w:i w:val="0"/>
+          <w:iCs w:val="0"/>
           <w:smallCaps w:val="0"/>
           <w:strike w:val="0"/>
           <w:color w:val="000000"/>
@@ -1878,22 +2029,26 @@
         <w:rPr>
           <w:rFonts w:ascii="Arial" w:cs="Arial" w:eastAsia="Arial" w:hAnsi="Arial"/>
           <w:b w:val="0"/>
-          <w:i w:val="0"/>
-          <w:smallCaps w:val="0"/>
-          <w:strike w:val="0"/>
-          <w:color w:val="000000"/>
-          <w:sz w:val="24"/>
-          <w:szCs w:val="24"/>
-          <w:u w:val="none"/>
-          <w:shd w:fill="auto" w:val="clear"/>
-          <w:vertAlign w:val="baseline"/>
-        </w:rPr>
-      </w:pPr>
-      <w:r>
-        <w:rPr>
-          <w:rFonts w:ascii="Arial" w:cs="Arial" w:eastAsia="Arial" w:hAnsi="Arial"/>
-          <w:b w:val="0"/>
+          <w:bCs w:val="0"/>
+          <w:i w:val="0"/>
+          <w:iCs w:val="0"/>
+          <w:smallCaps w:val="0"/>
+          <w:strike w:val="0"/>
+          <w:color w:val="000000"/>
+          <w:sz w:val="24"/>
+          <w:szCs w:val="24"/>
+          <w:u w:val="none"/>
+          <w:shd w:fill="auto" w:val="clear"/>
+          <w:vertAlign w:val="baseline"/>
+        </w:rPr>
+      </w:pPr>
+      <w:r>
+        <w:rPr>
+          <w:rFonts w:ascii="Arial" w:cs="Arial" w:eastAsia="Arial" w:hAnsi="Arial"/>
+          <w:b w:val="0"/>
+          <w:bCs w:val="0"/>
           <w:i w:val="1"/>
+          <w:iCs w:val="1"/>
           <w:smallCaps w:val="0"/>
           <w:strike w:val="0"/>
           <w:color w:val="000000"/>
@@ -1910,7 +2065,9 @@
         <w:rPr>
           <w:rFonts w:ascii="Arial" w:cs="Arial" w:eastAsia="Arial" w:hAnsi="Arial"/>
           <w:b w:val="0"/>
-          <w:i w:val="0"/>
+          <w:bCs w:val="0"/>
+          <w:i w:val="0"/>
+          <w:iCs w:val="0"/>
           <w:smallCaps w:val="0"/>
           <w:strike w:val="0"/>
           <w:color w:val="000000"/>
@@ -1944,33 +2101,64 @@
         <w:rPr>
           <w:rFonts w:ascii="Arial" w:cs="Arial" w:eastAsia="Arial" w:hAnsi="Arial"/>
           <w:b w:val="0"/>
-          <w:i w:val="0"/>
-          <w:smallCaps w:val="0"/>
-          <w:strike w:val="0"/>
-          <w:color w:val="000000"/>
-          <w:sz w:val="24"/>
-          <w:szCs w:val="24"/>
-          <w:u w:val="none"/>
-          <w:shd w:fill="auto" w:val="clear"/>
-          <w:vertAlign w:val="baseline"/>
-        </w:rPr>
-      </w:pPr>
-      <w:r>
-        <w:rPr>
-          <w:rFonts w:ascii="Arial" w:cs="Arial" w:eastAsia="Arial" w:hAnsi="Arial"/>
-          <w:b w:val="0"/>
-          <w:i w:val="0"/>
-          <w:smallCaps w:val="0"/>
-          <w:strike w:val="0"/>
-          <w:color w:val="000000"/>
-          <w:sz w:val="24"/>
-          <w:szCs w:val="24"/>
-          <w:u w:val="none"/>
-          <w:shd w:fill="auto" w:val="clear"/>
-          <w:vertAlign w:val="baseline"/>
-          <w:rtl w:val="0"/>
-        </w:rPr>
-        <w:t xml:space="preserve">Será possível alterar os dados cadastrais do usuário fornecidos no [RFS01], exceto o  endereço de e-mail do usuário (não editável pelo próprio usuário). Se o cadastro do usuário foi realizado via login social, não haverá senha local para alterar pelo sistema. O usuário poderá atualizar campos como nome, telefone, departamento, bem como alterar sua  senha caso tenha cadastro de login padrão. </w:t>
+          <w:bCs w:val="0"/>
+          <w:i w:val="0"/>
+          <w:iCs w:val="0"/>
+          <w:smallCaps w:val="0"/>
+          <w:strike w:val="0"/>
+          <w:color w:val="000000"/>
+          <w:sz w:val="24"/>
+          <w:szCs w:val="24"/>
+          <w:u w:val="none"/>
+          <w:shd w:fill="auto" w:val="clear"/>
+          <w:vertAlign w:val="baseline"/>
+        </w:rPr>
+      </w:pPr>
+      <w:r>
+        <w:rPr>
+          <w:rFonts w:ascii="Arial" w:cs="Arial" w:eastAsia="Arial" w:hAnsi="Arial"/>
+          <w:b w:val="0"/>
+          <w:bCs w:val="0"/>
+          <w:i w:val="0"/>
+          <w:iCs w:val="0"/>
+          <w:smallCaps w:val="0"/>
+          <w:strike w:val="0"/>
+          <w:color w:val="000000"/>
+          <w:sz w:val="24"/>
+          <w:szCs w:val="24"/>
+          <w:u w:val="none"/>
+          <w:shd w:fill="auto" w:val="clear"/>
+          <w:vertAlign w:val="baseline"/>
+          <w:rtl w:val="0"/>
+        </w:rPr>
+        <w:t xml:space="preserve">Será possível alterar os dados cadastrais do usuário fornecidos no [RFS01], exceto o  endereço de e-mail do usuário (não editável pelo próprio usuário). Se o cadastro do usuário foi realizado via login social, não haverá senha local para alterar pelo sistema. O usuário poderá atualizar campos como nome, telefone, </w:t>
+      </w:r>
+      <w:r>
+        <w:rPr>
+          <w:sz w:val="24"/>
+          <w:szCs w:val="24"/>
+          <w:rtl w:val="0"/>
+        </w:rPr>
+        <w:t xml:space="preserve">tipo de conta</w:t>
+      </w:r>
+      <w:r>
+        <w:rPr>
+          <w:rFonts w:ascii="Arial" w:cs="Arial" w:eastAsia="Arial" w:hAnsi="Arial"/>
+          <w:b w:val="0"/>
+          <w:bCs w:val="0"/>
+          <w:i w:val="0"/>
+          <w:iCs w:val="0"/>
+          <w:smallCaps w:val="0"/>
+          <w:strike w:val="0"/>
+          <w:color w:val="000000"/>
+          <w:sz w:val="24"/>
+          <w:szCs w:val="24"/>
+          <w:u w:val="none"/>
+          <w:shd w:fill="auto" w:val="clear"/>
+          <w:vertAlign w:val="baseline"/>
+          <w:rtl w:val="0"/>
+        </w:rPr>
+        <w:t xml:space="preserve">, bem como alterar sua  senha caso tenha cadastro de login padrão. </w:t>
       </w:r>
     </w:p>
     <w:p>
@@ -1993,22 +2181,26 @@
         <w:rPr>
           <w:rFonts w:ascii="Arial" w:cs="Arial" w:eastAsia="Arial" w:hAnsi="Arial"/>
           <w:b w:val="0"/>
-          <w:i w:val="0"/>
-          <w:smallCaps w:val="0"/>
-          <w:strike w:val="0"/>
-          <w:color w:val="000000"/>
-          <w:sz w:val="24"/>
-          <w:szCs w:val="24"/>
-          <w:u w:val="none"/>
-          <w:shd w:fill="auto" w:val="clear"/>
-          <w:vertAlign w:val="baseline"/>
-        </w:rPr>
-      </w:pPr>
-      <w:r>
-        <w:rPr>
-          <w:rFonts w:ascii="Arial" w:cs="Arial" w:eastAsia="Arial" w:hAnsi="Arial"/>
-          <w:b w:val="0"/>
-          <w:i w:val="0"/>
+          <w:bCs w:val="0"/>
+          <w:i w:val="0"/>
+          <w:iCs w:val="0"/>
+          <w:smallCaps w:val="0"/>
+          <w:strike w:val="0"/>
+          <w:color w:val="000000"/>
+          <w:sz w:val="24"/>
+          <w:szCs w:val="24"/>
+          <w:u w:val="none"/>
+          <w:shd w:fill="auto" w:val="clear"/>
+          <w:vertAlign w:val="baseline"/>
+        </w:rPr>
+      </w:pPr>
+      <w:r>
+        <w:rPr>
+          <w:rFonts w:ascii="Arial" w:cs="Arial" w:eastAsia="Arial" w:hAnsi="Arial"/>
+          <w:b w:val="0"/>
+          <w:bCs w:val="0"/>
+          <w:i w:val="0"/>
+          <w:iCs w:val="0"/>
           <w:smallCaps w:val="0"/>
           <w:strike w:val="0"/>
           <w:color w:val="000000"/>
@@ -2042,7 +2234,9 @@
         <w:rPr>
           <w:rFonts w:ascii="Arial" w:cs="Arial" w:eastAsia="Arial" w:hAnsi="Arial"/>
           <w:b w:val="0"/>
-          <w:i w:val="0"/>
+          <w:bCs w:val="0"/>
+          <w:i w:val="0"/>
+          <w:iCs w:val="0"/>
           <w:smallCaps w:val="0"/>
           <w:strike w:val="0"/>
           <w:color w:val="000000"/>
@@ -2057,7 +2251,9 @@
         <w:rPr>
           <w:rFonts w:ascii="Noto Sans Symbols" w:cs="Noto Sans Symbols" w:eastAsia="Noto Sans Symbols" w:hAnsi="Noto Sans Symbols"/>
           <w:b w:val="0"/>
-          <w:i w:val="0"/>
+          <w:bCs w:val="0"/>
+          <w:i w:val="0"/>
+          <w:iCs w:val="0"/>
           <w:smallCaps w:val="0"/>
           <w:strike w:val="0"/>
           <w:color w:val="000000"/>
@@ -2074,7 +2270,9 @@
         <w:rPr>
           <w:rFonts w:ascii="Arial" w:cs="Arial" w:eastAsia="Arial" w:hAnsi="Arial"/>
           <w:b w:val="0"/>
-          <w:i w:val="0"/>
+          <w:bCs w:val="0"/>
+          <w:i w:val="0"/>
+          <w:iCs w:val="0"/>
           <w:smallCaps w:val="0"/>
           <w:strike w:val="0"/>
           <w:color w:val="000000"/>
@@ -2108,7 +2306,9 @@
         <w:rPr>
           <w:rFonts w:ascii="Arial" w:cs="Arial" w:eastAsia="Arial" w:hAnsi="Arial"/>
           <w:b w:val="0"/>
-          <w:i w:val="0"/>
+          <w:bCs w:val="0"/>
+          <w:i w:val="0"/>
+          <w:iCs w:val="0"/>
           <w:smallCaps w:val="0"/>
           <w:strike w:val="0"/>
           <w:color w:val="000000"/>
@@ -2123,7 +2323,9 @@
         <w:rPr>
           <w:rFonts w:ascii="Noto Sans Symbols" w:cs="Noto Sans Symbols" w:eastAsia="Noto Sans Symbols" w:hAnsi="Noto Sans Symbols"/>
           <w:b w:val="0"/>
-          <w:i w:val="0"/>
+          <w:bCs w:val="0"/>
+          <w:i w:val="0"/>
+          <w:iCs w:val="0"/>
           <w:smallCaps w:val="0"/>
           <w:strike w:val="0"/>
           <w:color w:val="000000"/>
@@ -2140,7 +2342,9 @@
         <w:rPr>
           <w:rFonts w:ascii="Arial" w:cs="Arial" w:eastAsia="Arial" w:hAnsi="Arial"/>
           <w:b w:val="0"/>
-          <w:i w:val="0"/>
+          <w:bCs w:val="0"/>
+          <w:i w:val="0"/>
+          <w:iCs w:val="0"/>
           <w:smallCaps w:val="0"/>
           <w:strike w:val="0"/>
           <w:color w:val="000000"/>
@@ -2174,22 +2378,26 @@
         <w:rPr>
           <w:rFonts w:ascii="Arial" w:cs="Arial" w:eastAsia="Arial" w:hAnsi="Arial"/>
           <w:b w:val="0"/>
-          <w:i w:val="0"/>
-          <w:smallCaps w:val="0"/>
-          <w:strike w:val="0"/>
-          <w:color w:val="000000"/>
-          <w:sz w:val="24"/>
-          <w:szCs w:val="24"/>
-          <w:u w:val="none"/>
-          <w:shd w:fill="auto" w:val="clear"/>
-          <w:vertAlign w:val="baseline"/>
-        </w:rPr>
-      </w:pPr>
-      <w:r>
-        <w:rPr>
-          <w:rFonts w:ascii="Arial" w:cs="Arial" w:eastAsia="Arial" w:hAnsi="Arial"/>
-          <w:b w:val="0"/>
-          <w:i w:val="0"/>
+          <w:bCs w:val="0"/>
+          <w:i w:val="0"/>
+          <w:iCs w:val="0"/>
+          <w:smallCaps w:val="0"/>
+          <w:strike w:val="0"/>
+          <w:color w:val="000000"/>
+          <w:sz w:val="24"/>
+          <w:szCs w:val="24"/>
+          <w:u w:val="none"/>
+          <w:shd w:fill="auto" w:val="clear"/>
+          <w:vertAlign w:val="baseline"/>
+        </w:rPr>
+      </w:pPr>
+      <w:r>
+        <w:rPr>
+          <w:rFonts w:ascii="Arial" w:cs="Arial" w:eastAsia="Arial" w:hAnsi="Arial"/>
+          <w:b w:val="0"/>
+          <w:bCs w:val="0"/>
+          <w:i w:val="0"/>
+          <w:iCs w:val="0"/>
           <w:smallCaps w:val="0"/>
           <w:strike w:val="0"/>
           <w:color w:val="000000"/>
@@ -2223,22 +2431,26 @@
         <w:rPr>
           <w:rFonts w:ascii="Arial" w:cs="Arial" w:eastAsia="Arial" w:hAnsi="Arial"/>
           <w:b w:val="0"/>
-          <w:i w:val="0"/>
-          <w:smallCaps w:val="0"/>
-          <w:strike w:val="0"/>
-          <w:color w:val="000000"/>
-          <w:sz w:val="24"/>
-          <w:szCs w:val="24"/>
-          <w:u w:val="none"/>
-          <w:shd w:fill="auto" w:val="clear"/>
-          <w:vertAlign w:val="baseline"/>
-        </w:rPr>
-      </w:pPr>
-      <w:r>
-        <w:rPr>
-          <w:rFonts w:ascii="Arial" w:cs="Arial" w:eastAsia="Arial" w:hAnsi="Arial"/>
-          <w:b w:val="0"/>
-          <w:i w:val="0"/>
+          <w:bCs w:val="0"/>
+          <w:i w:val="0"/>
+          <w:iCs w:val="0"/>
+          <w:smallCaps w:val="0"/>
+          <w:strike w:val="0"/>
+          <w:color w:val="000000"/>
+          <w:sz w:val="24"/>
+          <w:szCs w:val="24"/>
+          <w:u w:val="none"/>
+          <w:shd w:fill="auto" w:val="clear"/>
+          <w:vertAlign w:val="baseline"/>
+        </w:rPr>
+      </w:pPr>
+      <w:r>
+        <w:rPr>
+          <w:rFonts w:ascii="Arial" w:cs="Arial" w:eastAsia="Arial" w:hAnsi="Arial"/>
+          <w:b w:val="0"/>
+          <w:bCs w:val="0"/>
+          <w:i w:val="0"/>
+          <w:iCs w:val="0"/>
           <w:smallCaps w:val="0"/>
           <w:strike w:val="0"/>
           <w:color w:val="000000"/>
@@ -2276,7 +2488,9 @@
         <w:rPr>
           <w:rFonts w:ascii="Arial" w:cs="Arial" w:eastAsia="Arial" w:hAnsi="Arial"/>
           <w:b w:val="1"/>
-          <w:i w:val="0"/>
+          <w:bCs w:val="1"/>
+          <w:i w:val="0"/>
+          <w:iCs w:val="0"/>
           <w:smallCaps w:val="0"/>
           <w:strike w:val="0"/>
           <w:color w:val="000000"/>
@@ -2291,7 +2505,9 @@
         <w:rPr>
           <w:rFonts w:ascii="Arial" w:cs="Arial" w:eastAsia="Arial" w:hAnsi="Arial"/>
           <w:b w:val="1"/>
-          <w:i w:val="0"/>
+          <w:bCs w:val="1"/>
+          <w:i w:val="0"/>
+          <w:iCs w:val="0"/>
           <w:smallCaps w:val="0"/>
           <w:strike w:val="0"/>
           <w:color w:val="000000"/>
@@ -2325,22 +2541,26 @@
         <w:rPr>
           <w:rFonts w:ascii="Arial" w:cs="Arial" w:eastAsia="Arial" w:hAnsi="Arial"/>
           <w:b w:val="0"/>
-          <w:i w:val="0"/>
-          <w:smallCaps w:val="0"/>
-          <w:strike w:val="0"/>
-          <w:color w:val="000000"/>
-          <w:sz w:val="24"/>
-          <w:szCs w:val="24"/>
-          <w:u w:val="none"/>
-          <w:shd w:fill="auto" w:val="clear"/>
-          <w:vertAlign w:val="baseline"/>
-        </w:rPr>
-      </w:pPr>
-      <w:r>
-        <w:rPr>
-          <w:rFonts w:ascii="Arial" w:cs="Arial" w:eastAsia="Arial" w:hAnsi="Arial"/>
-          <w:b w:val="0"/>
+          <w:bCs w:val="0"/>
+          <w:i w:val="0"/>
+          <w:iCs w:val="0"/>
+          <w:smallCaps w:val="0"/>
+          <w:strike w:val="0"/>
+          <w:color w:val="000000"/>
+          <w:sz w:val="24"/>
+          <w:szCs w:val="24"/>
+          <w:u w:val="none"/>
+          <w:shd w:fill="auto" w:val="clear"/>
+          <w:vertAlign w:val="baseline"/>
+        </w:rPr>
+      </w:pPr>
+      <w:r>
+        <w:rPr>
+          <w:rFonts w:ascii="Arial" w:cs="Arial" w:eastAsia="Arial" w:hAnsi="Arial"/>
+          <w:b w:val="0"/>
+          <w:bCs w:val="0"/>
           <w:i w:val="1"/>
+          <w:iCs w:val="1"/>
           <w:smallCaps w:val="0"/>
           <w:strike w:val="0"/>
           <w:color w:val="000000"/>
@@ -2357,7 +2577,9 @@
         <w:rPr>
           <w:rFonts w:ascii="Arial" w:cs="Arial" w:eastAsia="Arial" w:hAnsi="Arial"/>
           <w:b w:val="0"/>
-          <w:i w:val="0"/>
+          <w:bCs w:val="0"/>
+          <w:i w:val="0"/>
+          <w:iCs w:val="0"/>
           <w:smallCaps w:val="0"/>
           <w:strike w:val="0"/>
           <w:color w:val="000000"/>
@@ -2391,22 +2613,26 @@
         <w:rPr>
           <w:rFonts w:ascii="Arial" w:cs="Arial" w:eastAsia="Arial" w:hAnsi="Arial"/>
           <w:b w:val="0"/>
-          <w:i w:val="0"/>
-          <w:smallCaps w:val="0"/>
-          <w:strike w:val="0"/>
-          <w:color w:val="000000"/>
-          <w:sz w:val="24"/>
-          <w:szCs w:val="24"/>
-          <w:u w:val="none"/>
-          <w:shd w:fill="auto" w:val="clear"/>
-          <w:vertAlign w:val="baseline"/>
-        </w:rPr>
-      </w:pPr>
-      <w:r>
-        <w:rPr>
-          <w:rFonts w:ascii="Arial" w:cs="Arial" w:eastAsia="Arial" w:hAnsi="Arial"/>
-          <w:b w:val="0"/>
-          <w:i w:val="0"/>
+          <w:bCs w:val="0"/>
+          <w:i w:val="0"/>
+          <w:iCs w:val="0"/>
+          <w:smallCaps w:val="0"/>
+          <w:strike w:val="0"/>
+          <w:color w:val="000000"/>
+          <w:sz w:val="24"/>
+          <w:szCs w:val="24"/>
+          <w:u w:val="none"/>
+          <w:shd w:fill="auto" w:val="clear"/>
+          <w:vertAlign w:val="baseline"/>
+        </w:rPr>
+      </w:pPr>
+      <w:r>
+        <w:rPr>
+          <w:rFonts w:ascii="Arial" w:cs="Arial" w:eastAsia="Arial" w:hAnsi="Arial"/>
+          <w:b w:val="0"/>
+          <w:bCs w:val="0"/>
+          <w:i w:val="0"/>
+          <w:iCs w:val="0"/>
           <w:smallCaps w:val="0"/>
           <w:strike w:val="0"/>
           <w:color w:val="000000"/>
@@ -2440,22 +2666,26 @@
         <w:rPr>
           <w:rFonts w:ascii="Arial" w:cs="Arial" w:eastAsia="Arial" w:hAnsi="Arial"/>
           <w:b w:val="0"/>
-          <w:i w:val="0"/>
-          <w:smallCaps w:val="0"/>
-          <w:strike w:val="0"/>
-          <w:color w:val="000000"/>
-          <w:sz w:val="24"/>
-          <w:szCs w:val="24"/>
-          <w:u w:val="none"/>
-          <w:shd w:fill="auto" w:val="clear"/>
-          <w:vertAlign w:val="baseline"/>
-        </w:rPr>
-      </w:pPr>
-      <w:r>
-        <w:rPr>
-          <w:rFonts w:ascii="Arial" w:cs="Arial" w:eastAsia="Arial" w:hAnsi="Arial"/>
-          <w:b w:val="0"/>
-          <w:i w:val="0"/>
+          <w:bCs w:val="0"/>
+          <w:i w:val="0"/>
+          <w:iCs w:val="0"/>
+          <w:smallCaps w:val="0"/>
+          <w:strike w:val="0"/>
+          <w:color w:val="000000"/>
+          <w:sz w:val="24"/>
+          <w:szCs w:val="24"/>
+          <w:u w:val="none"/>
+          <w:shd w:fill="auto" w:val="clear"/>
+          <w:vertAlign w:val="baseline"/>
+        </w:rPr>
+      </w:pPr>
+      <w:r>
+        <w:rPr>
+          <w:rFonts w:ascii="Arial" w:cs="Arial" w:eastAsia="Arial" w:hAnsi="Arial"/>
+          <w:b w:val="0"/>
+          <w:bCs w:val="0"/>
+          <w:i w:val="0"/>
+          <w:iCs w:val="0"/>
           <w:smallCaps w:val="0"/>
           <w:strike w:val="0"/>
           <w:color w:val="000000"/>
@@ -2489,7 +2719,9 @@
         <w:rPr>
           <w:rFonts w:ascii="Arial" w:cs="Arial" w:eastAsia="Arial" w:hAnsi="Arial"/>
           <w:b w:val="0"/>
-          <w:i w:val="0"/>
+          <w:bCs w:val="0"/>
+          <w:i w:val="0"/>
+          <w:iCs w:val="0"/>
           <w:smallCaps w:val="0"/>
           <w:strike w:val="0"/>
           <w:color w:val="000000"/>
@@ -2504,7 +2736,9 @@
         <w:rPr>
           <w:rFonts w:ascii="Noto Sans Symbols" w:cs="Noto Sans Symbols" w:eastAsia="Noto Sans Symbols" w:hAnsi="Noto Sans Symbols"/>
           <w:b w:val="0"/>
-          <w:i w:val="0"/>
+          <w:bCs w:val="0"/>
+          <w:i w:val="0"/>
+          <w:iCs w:val="0"/>
           <w:smallCaps w:val="0"/>
           <w:strike w:val="0"/>
           <w:color w:val="000000"/>
@@ -2521,7 +2755,9 @@
         <w:rPr>
           <w:rFonts w:ascii="Arial" w:cs="Arial" w:eastAsia="Arial" w:hAnsi="Arial"/>
           <w:b w:val="0"/>
-          <w:i w:val="0"/>
+          <w:bCs w:val="0"/>
+          <w:i w:val="0"/>
+          <w:iCs w:val="0"/>
           <w:smallCaps w:val="0"/>
           <w:strike w:val="0"/>
           <w:color w:val="000000"/>
@@ -2555,7 +2791,9 @@
         <w:rPr>
           <w:rFonts w:ascii="Arial" w:cs="Arial" w:eastAsia="Arial" w:hAnsi="Arial"/>
           <w:b w:val="0"/>
-          <w:i w:val="0"/>
+          <w:bCs w:val="0"/>
+          <w:i w:val="0"/>
+          <w:iCs w:val="0"/>
           <w:smallCaps w:val="0"/>
           <w:strike w:val="0"/>
           <w:color w:val="000000"/>
@@ -2570,7 +2808,9 @@
         <w:rPr>
           <w:rFonts w:ascii="Noto Sans Symbols" w:cs="Noto Sans Symbols" w:eastAsia="Noto Sans Symbols" w:hAnsi="Noto Sans Symbols"/>
           <w:b w:val="0"/>
-          <w:i w:val="0"/>
+          <w:bCs w:val="0"/>
+          <w:i w:val="0"/>
+          <w:iCs w:val="0"/>
           <w:smallCaps w:val="0"/>
           <w:strike w:val="0"/>
           <w:color w:val="000000"/>
@@ -2587,7 +2827,9 @@
         <w:rPr>
           <w:rFonts w:ascii="Arial" w:cs="Arial" w:eastAsia="Arial" w:hAnsi="Arial"/>
           <w:b w:val="0"/>
-          <w:i w:val="0"/>
+          <w:bCs w:val="0"/>
+          <w:i w:val="0"/>
+          <w:iCs w:val="0"/>
           <w:smallCaps w:val="0"/>
           <w:strike w:val="0"/>
           <w:color w:val="000000"/>
@@ -2604,7 +2846,9 @@
         <w:rPr>
           <w:rFonts w:ascii="Arial" w:cs="Arial" w:eastAsia="Arial" w:hAnsi="Arial"/>
           <w:b w:val="1"/>
-          <w:i w:val="0"/>
+          <w:bCs w:val="1"/>
+          <w:i w:val="0"/>
+          <w:iCs w:val="0"/>
           <w:smallCaps w:val="0"/>
           <w:strike w:val="0"/>
           <w:color w:val="000000"/>
@@ -2621,7 +2865,9 @@
         <w:rPr>
           <w:rFonts w:ascii="Arial" w:cs="Arial" w:eastAsia="Arial" w:hAnsi="Arial"/>
           <w:b w:val="0"/>
-          <w:i w:val="0"/>
+          <w:bCs w:val="0"/>
+          <w:i w:val="0"/>
+          <w:iCs w:val="0"/>
           <w:smallCaps w:val="0"/>
           <w:strike w:val="0"/>
           <w:color w:val="000000"/>
@@ -2655,22 +2901,26 @@
         <w:rPr>
           <w:rFonts w:ascii="Arial" w:cs="Arial" w:eastAsia="Arial" w:hAnsi="Arial"/>
           <w:b w:val="0"/>
-          <w:i w:val="0"/>
-          <w:smallCaps w:val="0"/>
-          <w:strike w:val="0"/>
-          <w:color w:val="000000"/>
-          <w:sz w:val="24"/>
-          <w:szCs w:val="24"/>
-          <w:u w:val="none"/>
-          <w:shd w:fill="auto" w:val="clear"/>
-          <w:vertAlign w:val="baseline"/>
-        </w:rPr>
-      </w:pPr>
-      <w:r>
-        <w:rPr>
-          <w:rFonts w:ascii="Arial" w:cs="Arial" w:eastAsia="Arial" w:hAnsi="Arial"/>
-          <w:b w:val="0"/>
-          <w:i w:val="0"/>
+          <w:bCs w:val="0"/>
+          <w:i w:val="0"/>
+          <w:iCs w:val="0"/>
+          <w:smallCaps w:val="0"/>
+          <w:strike w:val="0"/>
+          <w:color w:val="000000"/>
+          <w:sz w:val="24"/>
+          <w:szCs w:val="24"/>
+          <w:u w:val="none"/>
+          <w:shd w:fill="auto" w:val="clear"/>
+          <w:vertAlign w:val="baseline"/>
+        </w:rPr>
+      </w:pPr>
+      <w:r>
+        <w:rPr>
+          <w:rFonts w:ascii="Arial" w:cs="Arial" w:eastAsia="Arial" w:hAnsi="Arial"/>
+          <w:b w:val="0"/>
+          <w:bCs w:val="0"/>
+          <w:i w:val="0"/>
+          <w:iCs w:val="0"/>
           <w:smallCaps w:val="0"/>
           <w:strike w:val="0"/>
           <w:color w:val="000000"/>
@@ -2704,22 +2954,26 @@
         <w:rPr>
           <w:rFonts w:ascii="Arial" w:cs="Arial" w:eastAsia="Arial" w:hAnsi="Arial"/>
           <w:b w:val="0"/>
-          <w:i w:val="0"/>
-          <w:smallCaps w:val="0"/>
-          <w:strike w:val="0"/>
-          <w:color w:val="000000"/>
-          <w:sz w:val="24"/>
-          <w:szCs w:val="24"/>
-          <w:u w:val="none"/>
-          <w:shd w:fill="auto" w:val="clear"/>
-          <w:vertAlign w:val="baseline"/>
-        </w:rPr>
-      </w:pPr>
-      <w:r>
-        <w:rPr>
-          <w:rFonts w:ascii="Arial" w:cs="Arial" w:eastAsia="Arial" w:hAnsi="Arial"/>
-          <w:b w:val="0"/>
-          <w:i w:val="0"/>
+          <w:bCs w:val="0"/>
+          <w:i w:val="0"/>
+          <w:iCs w:val="0"/>
+          <w:smallCaps w:val="0"/>
+          <w:strike w:val="0"/>
+          <w:color w:val="000000"/>
+          <w:sz w:val="24"/>
+          <w:szCs w:val="24"/>
+          <w:u w:val="none"/>
+          <w:shd w:fill="auto" w:val="clear"/>
+          <w:vertAlign w:val="baseline"/>
+        </w:rPr>
+      </w:pPr>
+      <w:r>
+        <w:rPr>
+          <w:rFonts w:ascii="Arial" w:cs="Arial" w:eastAsia="Arial" w:hAnsi="Arial"/>
+          <w:b w:val="0"/>
+          <w:bCs w:val="0"/>
+          <w:i w:val="0"/>
+          <w:iCs w:val="0"/>
           <w:smallCaps w:val="0"/>
           <w:strike w:val="0"/>
           <w:color w:val="000000"/>
@@ -2757,7 +3011,9 @@
         <w:rPr>
           <w:rFonts w:ascii="Arial" w:cs="Arial" w:eastAsia="Arial" w:hAnsi="Arial"/>
           <w:b w:val="0"/>
-          <w:i w:val="0"/>
+          <w:bCs w:val="0"/>
+          <w:i w:val="0"/>
+          <w:iCs w:val="0"/>
           <w:smallCaps w:val="0"/>
           <w:strike w:val="0"/>
           <w:color w:val="0f4761"/>
@@ -2772,7 +3028,9 @@
         <w:rPr>
           <w:rFonts w:ascii="Arial" w:cs="Arial" w:eastAsia="Arial" w:hAnsi="Arial"/>
           <w:b w:val="0"/>
-          <w:i w:val="0"/>
+          <w:bCs w:val="0"/>
+          <w:i w:val="0"/>
+          <w:iCs w:val="0"/>
           <w:smallCaps w:val="0"/>
           <w:strike w:val="0"/>
           <w:color w:val="0f4761"/>
@@ -2806,7 +3064,9 @@
         <w:rPr>
           <w:rFonts w:ascii="Arial" w:cs="Arial" w:eastAsia="Arial" w:hAnsi="Arial"/>
           <w:b w:val="1"/>
-          <w:i w:val="0"/>
+          <w:bCs w:val="1"/>
+          <w:i w:val="0"/>
+          <w:iCs w:val="0"/>
           <w:smallCaps w:val="0"/>
           <w:strike w:val="0"/>
           <w:color w:val="000000"/>
@@ -2821,7 +3081,9 @@
         <w:rPr>
           <w:rFonts w:ascii="Arial" w:cs="Arial" w:eastAsia="Arial" w:hAnsi="Arial"/>
           <w:b w:val="1"/>
-          <w:i w:val="0"/>
+          <w:bCs w:val="1"/>
+          <w:i w:val="0"/>
+          <w:iCs w:val="0"/>
           <w:smallCaps w:val="0"/>
           <w:strike w:val="0"/>
           <w:color w:val="000000"/>
@@ -2855,22 +3117,26 @@
         <w:rPr>
           <w:rFonts w:ascii="Arial" w:cs="Arial" w:eastAsia="Arial" w:hAnsi="Arial"/>
           <w:b w:val="0"/>
-          <w:i w:val="0"/>
-          <w:smallCaps w:val="0"/>
-          <w:strike w:val="0"/>
-          <w:color w:val="000000"/>
-          <w:sz w:val="24"/>
-          <w:szCs w:val="24"/>
-          <w:u w:val="none"/>
-          <w:shd w:fill="auto" w:val="clear"/>
-          <w:vertAlign w:val="baseline"/>
-        </w:rPr>
-      </w:pPr>
-      <w:r>
-        <w:rPr>
-          <w:rFonts w:ascii="Arial" w:cs="Arial" w:eastAsia="Arial" w:hAnsi="Arial"/>
-          <w:b w:val="0"/>
+          <w:bCs w:val="0"/>
+          <w:i w:val="0"/>
+          <w:iCs w:val="0"/>
+          <w:smallCaps w:val="0"/>
+          <w:strike w:val="0"/>
+          <w:color w:val="000000"/>
+          <w:sz w:val="24"/>
+          <w:szCs w:val="24"/>
+          <w:u w:val="none"/>
+          <w:shd w:fill="auto" w:val="clear"/>
+          <w:vertAlign w:val="baseline"/>
+        </w:rPr>
+      </w:pPr>
+      <w:r>
+        <w:rPr>
+          <w:rFonts w:ascii="Arial" w:cs="Arial" w:eastAsia="Arial" w:hAnsi="Arial"/>
+          <w:b w:val="0"/>
+          <w:bCs w:val="0"/>
           <w:i w:val="1"/>
+          <w:iCs w:val="1"/>
           <w:smallCaps w:val="0"/>
           <w:strike w:val="0"/>
           <w:color w:val="000000"/>
@@ -2887,7 +3153,9 @@
         <w:rPr>
           <w:rFonts w:ascii="Arial" w:cs="Arial" w:eastAsia="Arial" w:hAnsi="Arial"/>
           <w:b w:val="0"/>
-          <w:i w:val="0"/>
+          <w:bCs w:val="0"/>
+          <w:i w:val="0"/>
+          <w:iCs w:val="0"/>
           <w:smallCaps w:val="0"/>
           <w:strike w:val="0"/>
           <w:color w:val="000000"/>
@@ -2921,22 +3189,26 @@
         <w:rPr>
           <w:rFonts w:ascii="Arial" w:cs="Arial" w:eastAsia="Arial" w:hAnsi="Arial"/>
           <w:b w:val="0"/>
-          <w:i w:val="0"/>
-          <w:smallCaps w:val="0"/>
-          <w:strike w:val="0"/>
-          <w:color w:val="000000"/>
-          <w:sz w:val="24"/>
-          <w:szCs w:val="24"/>
-          <w:u w:val="none"/>
-          <w:shd w:fill="auto" w:val="clear"/>
-          <w:vertAlign w:val="baseline"/>
-        </w:rPr>
-      </w:pPr>
-      <w:r>
-        <w:rPr>
-          <w:rFonts w:ascii="Arial" w:cs="Arial" w:eastAsia="Arial" w:hAnsi="Arial"/>
-          <w:b w:val="0"/>
-          <w:i w:val="0"/>
+          <w:bCs w:val="0"/>
+          <w:i w:val="0"/>
+          <w:iCs w:val="0"/>
+          <w:smallCaps w:val="0"/>
+          <w:strike w:val="0"/>
+          <w:color w:val="000000"/>
+          <w:sz w:val="24"/>
+          <w:szCs w:val="24"/>
+          <w:u w:val="none"/>
+          <w:shd w:fill="auto" w:val="clear"/>
+          <w:vertAlign w:val="baseline"/>
+        </w:rPr>
+      </w:pPr>
+      <w:r>
+        <w:rPr>
+          <w:rFonts w:ascii="Arial" w:cs="Arial" w:eastAsia="Arial" w:hAnsi="Arial"/>
+          <w:b w:val="0"/>
+          <w:bCs w:val="0"/>
+          <w:i w:val="0"/>
+          <w:iCs w:val="0"/>
           <w:smallCaps w:val="0"/>
           <w:strike w:val="0"/>
           <w:color w:val="000000"/>
@@ -2953,7 +3225,9 @@
         <w:rPr>
           <w:rFonts w:ascii="Arial" w:cs="Arial" w:eastAsia="Arial" w:hAnsi="Arial"/>
           <w:b w:val="1"/>
-          <w:i w:val="0"/>
+          <w:bCs w:val="1"/>
+          <w:i w:val="0"/>
+          <w:iCs w:val="0"/>
           <w:smallCaps w:val="0"/>
           <w:strike w:val="0"/>
           <w:color w:val="000000"/>
@@ -2970,7 +3244,9 @@
         <w:rPr>
           <w:rFonts w:ascii="Arial" w:cs="Arial" w:eastAsia="Arial" w:hAnsi="Arial"/>
           <w:b w:val="0"/>
-          <w:i w:val="0"/>
+          <w:bCs w:val="0"/>
+          <w:i w:val="0"/>
+          <w:iCs w:val="0"/>
           <w:smallCaps w:val="0"/>
           <w:strike w:val="0"/>
           <w:color w:val="000000"/>
@@ -3004,22 +3280,26 @@
         <w:rPr>
           <w:rFonts w:ascii="Arial" w:cs="Arial" w:eastAsia="Arial" w:hAnsi="Arial"/>
           <w:b w:val="0"/>
+          <w:bCs w:val="0"/>
           <w:i w:val="1"/>
-          <w:smallCaps w:val="0"/>
-          <w:strike w:val="0"/>
-          <w:color w:val="000000"/>
-          <w:sz w:val="24"/>
-          <w:szCs w:val="24"/>
-          <w:u w:val="none"/>
-          <w:shd w:fill="auto" w:val="clear"/>
-          <w:vertAlign w:val="baseline"/>
-        </w:rPr>
-      </w:pPr>
-      <w:r>
-        <w:rPr>
-          <w:rFonts w:ascii="Arial" w:cs="Arial" w:eastAsia="Arial" w:hAnsi="Arial"/>
-          <w:b w:val="0"/>
+          <w:iCs w:val="1"/>
+          <w:smallCaps w:val="0"/>
+          <w:strike w:val="0"/>
+          <w:color w:val="000000"/>
+          <w:sz w:val="24"/>
+          <w:szCs w:val="24"/>
+          <w:u w:val="none"/>
+          <w:shd w:fill="auto" w:val="clear"/>
+          <w:vertAlign w:val="baseline"/>
+        </w:rPr>
+      </w:pPr>
+      <w:r>
+        <w:rPr>
+          <w:rFonts w:ascii="Arial" w:cs="Arial" w:eastAsia="Arial" w:hAnsi="Arial"/>
+          <w:b w:val="0"/>
+          <w:bCs w:val="0"/>
           <w:i w:val="1"/>
+          <w:iCs w:val="1"/>
           <w:smallCaps w:val="0"/>
           <w:strike w:val="0"/>
           <w:color w:val="000000"/>
@@ -3097,7 +3377,9 @@
               <w:rPr>
                 <w:rFonts w:ascii="Arial" w:cs="Arial" w:eastAsia="Arial" w:hAnsi="Arial"/>
                 <w:b w:val="0"/>
+                <w:bCs w:val="0"/>
                 <w:i w:val="0"/>
+                <w:iCs w:val="0"/>
                 <w:smallCaps w:val="0"/>
                 <w:strike w:val="0"/>
                 <w:color w:val="000000"/>
@@ -3112,7 +3394,9 @@
               <w:rPr>
                 <w:rFonts w:ascii="Arial" w:cs="Arial" w:eastAsia="Arial" w:hAnsi="Arial"/>
                 <w:b w:val="0"/>
+                <w:bCs w:val="0"/>
                 <w:i w:val="0"/>
+                <w:iCs w:val="0"/>
                 <w:smallCaps w:val="0"/>
                 <w:strike w:val="0"/>
                 <w:color w:val="000000"/>
@@ -3158,7 +3442,9 @@
               <w:rPr>
                 <w:rFonts w:ascii="Arial" w:cs="Arial" w:eastAsia="Arial" w:hAnsi="Arial"/>
                 <w:b w:val="0"/>
+                <w:bCs w:val="0"/>
                 <w:i w:val="0"/>
+                <w:iCs w:val="0"/>
                 <w:smallCaps w:val="0"/>
                 <w:strike w:val="0"/>
                 <w:color w:val="000000"/>
@@ -3173,7 +3459,9 @@
               <w:rPr>
                 <w:rFonts w:ascii="Arial" w:cs="Arial" w:eastAsia="Arial" w:hAnsi="Arial"/>
                 <w:b w:val="0"/>
+                <w:bCs w:val="0"/>
                 <w:i w:val="0"/>
+                <w:iCs w:val="0"/>
                 <w:smallCaps w:val="0"/>
                 <w:strike w:val="0"/>
                 <w:color w:val="000000"/>
@@ -3226,7 +3514,9 @@
               <w:rPr>
                 <w:rFonts w:ascii="Arial" w:cs="Arial" w:eastAsia="Arial" w:hAnsi="Arial"/>
                 <w:b w:val="0"/>
+                <w:bCs w:val="0"/>
                 <w:i w:val="0"/>
+                <w:iCs w:val="0"/>
                 <w:smallCaps w:val="0"/>
                 <w:strike w:val="0"/>
                 <w:color w:val="000000"/>
@@ -3241,7 +3531,9 @@
               <w:rPr>
                 <w:rFonts w:ascii="Arial" w:cs="Arial" w:eastAsia="Arial" w:hAnsi="Arial"/>
                 <w:b w:val="0"/>
+                <w:bCs w:val="0"/>
                 <w:i w:val="0"/>
+                <w:iCs w:val="0"/>
                 <w:smallCaps w:val="0"/>
                 <w:strike w:val="0"/>
                 <w:color w:val="000000"/>
@@ -3287,7 +3579,9 @@
               <w:rPr>
                 <w:rFonts w:ascii="Arial" w:cs="Arial" w:eastAsia="Arial" w:hAnsi="Arial"/>
                 <w:b w:val="0"/>
+                <w:bCs w:val="0"/>
                 <w:i w:val="0"/>
+                <w:iCs w:val="0"/>
                 <w:smallCaps w:val="0"/>
                 <w:strike w:val="0"/>
                 <w:color w:val="000000"/>
@@ -3302,7 +3596,9 @@
               <w:rPr>
                 <w:rFonts w:ascii="Arial" w:cs="Arial" w:eastAsia="Arial" w:hAnsi="Arial"/>
                 <w:b w:val="0"/>
+                <w:bCs w:val="0"/>
                 <w:i w:val="0"/>
+                <w:iCs w:val="0"/>
                 <w:smallCaps w:val="0"/>
                 <w:strike w:val="0"/>
                 <w:color w:val="000000"/>
@@ -3355,7 +3651,9 @@
               <w:rPr>
                 <w:rFonts w:ascii="Arial" w:cs="Arial" w:eastAsia="Arial" w:hAnsi="Arial"/>
                 <w:b w:val="0"/>
+                <w:bCs w:val="0"/>
                 <w:i w:val="0"/>
+                <w:iCs w:val="0"/>
                 <w:smallCaps w:val="0"/>
                 <w:strike w:val="0"/>
                 <w:color w:val="000000"/>
@@ -3370,7 +3668,9 @@
               <w:rPr>
                 <w:rFonts w:ascii="Arial" w:cs="Arial" w:eastAsia="Arial" w:hAnsi="Arial"/>
                 <w:b w:val="0"/>
+                <w:bCs w:val="0"/>
                 <w:i w:val="0"/>
+                <w:iCs w:val="0"/>
                 <w:smallCaps w:val="0"/>
                 <w:strike w:val="0"/>
                 <w:color w:val="000000"/>
@@ -3416,7 +3716,9 @@
               <w:rPr>
                 <w:rFonts w:ascii="Arial" w:cs="Arial" w:eastAsia="Arial" w:hAnsi="Arial"/>
                 <w:b w:val="0"/>
+                <w:bCs w:val="0"/>
                 <w:i w:val="0"/>
+                <w:iCs w:val="0"/>
                 <w:smallCaps w:val="0"/>
                 <w:strike w:val="0"/>
                 <w:color w:val="000000"/>
@@ -3431,7 +3733,9 @@
               <w:rPr>
                 <w:rFonts w:ascii="Arial" w:cs="Arial" w:eastAsia="Arial" w:hAnsi="Arial"/>
                 <w:b w:val="0"/>
+                <w:bCs w:val="0"/>
                 <w:i w:val="0"/>
+                <w:iCs w:val="0"/>
                 <w:smallCaps w:val="0"/>
                 <w:strike w:val="0"/>
                 <w:color w:val="000000"/>
@@ -3484,7 +3788,9 @@
               <w:rPr>
                 <w:rFonts w:ascii="Arial" w:cs="Arial" w:eastAsia="Arial" w:hAnsi="Arial"/>
                 <w:b w:val="0"/>
+                <w:bCs w:val="0"/>
                 <w:i w:val="0"/>
+                <w:iCs w:val="0"/>
                 <w:smallCaps w:val="0"/>
                 <w:strike w:val="0"/>
                 <w:color w:val="000000"/>
@@ -3499,7 +3805,9 @@
               <w:rPr>
                 <w:rFonts w:ascii="Arial" w:cs="Arial" w:eastAsia="Arial" w:hAnsi="Arial"/>
                 <w:b w:val="0"/>
+                <w:bCs w:val="0"/>
                 <w:i w:val="0"/>
+                <w:iCs w:val="0"/>
                 <w:smallCaps w:val="0"/>
                 <w:strike w:val="0"/>
                 <w:color w:val="000000"/>
@@ -3545,7 +3853,9 @@
               <w:rPr>
                 <w:rFonts w:ascii="Arial" w:cs="Arial" w:eastAsia="Arial" w:hAnsi="Arial"/>
                 <w:b w:val="0"/>
+                <w:bCs w:val="0"/>
                 <w:i w:val="0"/>
+                <w:iCs w:val="0"/>
                 <w:smallCaps w:val="0"/>
                 <w:strike w:val="0"/>
                 <w:color w:val="000000"/>
@@ -3560,7 +3870,9 @@
               <w:rPr>
                 <w:rFonts w:ascii="Arial" w:cs="Arial" w:eastAsia="Arial" w:hAnsi="Arial"/>
                 <w:b w:val="0"/>
+                <w:bCs w:val="0"/>
                 <w:i w:val="0"/>
+                <w:iCs w:val="0"/>
                 <w:smallCaps w:val="0"/>
                 <w:strike w:val="0"/>
                 <w:color w:val="000000"/>
@@ -3613,7 +3925,9 @@
               <w:rPr>
                 <w:rFonts w:ascii="Arial" w:cs="Arial" w:eastAsia="Arial" w:hAnsi="Arial"/>
                 <w:b w:val="0"/>
+                <w:bCs w:val="0"/>
                 <w:i w:val="0"/>
+                <w:iCs w:val="0"/>
                 <w:smallCaps w:val="0"/>
                 <w:strike w:val="0"/>
                 <w:color w:val="000000"/>
@@ -3628,7 +3942,9 @@
               <w:rPr>
                 <w:rFonts w:ascii="Arial" w:cs="Arial" w:eastAsia="Arial" w:hAnsi="Arial"/>
                 <w:b w:val="0"/>
+                <w:bCs w:val="0"/>
                 <w:i w:val="0"/>
+                <w:iCs w:val="0"/>
                 <w:smallCaps w:val="0"/>
                 <w:strike w:val="0"/>
                 <w:color w:val="000000"/>
@@ -3674,7 +3990,9 @@
               <w:rPr>
                 <w:rFonts w:ascii="Arial" w:cs="Arial" w:eastAsia="Arial" w:hAnsi="Arial"/>
                 <w:b w:val="0"/>
+                <w:bCs w:val="0"/>
                 <w:i w:val="0"/>
+                <w:iCs w:val="0"/>
                 <w:smallCaps w:val="0"/>
                 <w:strike w:val="0"/>
                 <w:color w:val="000000"/>
@@ -3689,7 +4007,9 @@
               <w:rPr>
                 <w:rFonts w:ascii="Arial" w:cs="Arial" w:eastAsia="Arial" w:hAnsi="Arial"/>
                 <w:b w:val="0"/>
+                <w:bCs w:val="0"/>
                 <w:i w:val="0"/>
+                <w:iCs w:val="0"/>
                 <w:smallCaps w:val="0"/>
                 <w:strike w:val="0"/>
                 <w:color w:val="000000"/>
@@ -3742,7 +4062,9 @@
               <w:rPr>
                 <w:rFonts w:ascii="Arial" w:cs="Arial" w:eastAsia="Arial" w:hAnsi="Arial"/>
                 <w:b w:val="0"/>
+                <w:bCs w:val="0"/>
                 <w:i w:val="0"/>
+                <w:iCs w:val="0"/>
                 <w:smallCaps w:val="0"/>
                 <w:strike w:val="0"/>
                 <w:color w:val="000000"/>
@@ -3757,7 +4079,9 @@
               <w:rPr>
                 <w:rFonts w:ascii="Arial" w:cs="Arial" w:eastAsia="Arial" w:hAnsi="Arial"/>
                 <w:b w:val="0"/>
+                <w:bCs w:val="0"/>
                 <w:i w:val="0"/>
+                <w:iCs w:val="0"/>
                 <w:smallCaps w:val="0"/>
                 <w:strike w:val="0"/>
                 <w:color w:val="000000"/>
@@ -3803,7 +4127,9 @@
               <w:rPr>
                 <w:rFonts w:ascii="Arial" w:cs="Arial" w:eastAsia="Arial" w:hAnsi="Arial"/>
                 <w:b w:val="0"/>
+                <w:bCs w:val="0"/>
                 <w:i w:val="0"/>
+                <w:iCs w:val="0"/>
                 <w:smallCaps w:val="0"/>
                 <w:strike w:val="0"/>
                 <w:color w:val="000000"/>
@@ -3818,7 +4144,9 @@
               <w:rPr>
                 <w:rFonts w:ascii="Arial" w:cs="Arial" w:eastAsia="Arial" w:hAnsi="Arial"/>
                 <w:b w:val="0"/>
+                <w:bCs w:val="0"/>
                 <w:i w:val="0"/>
+                <w:iCs w:val="0"/>
                 <w:smallCaps w:val="0"/>
                 <w:strike w:val="0"/>
                 <w:color w:val="000000"/>
@@ -3871,7 +4199,9 @@
               <w:rPr>
                 <w:rFonts w:ascii="Arial" w:cs="Arial" w:eastAsia="Arial" w:hAnsi="Arial"/>
                 <w:b w:val="0"/>
+                <w:bCs w:val="0"/>
                 <w:i w:val="0"/>
+                <w:iCs w:val="0"/>
                 <w:smallCaps w:val="0"/>
                 <w:strike w:val="0"/>
                 <w:color w:val="000000"/>
@@ -3886,7 +4216,9 @@
               <w:rPr>
                 <w:rFonts w:ascii="Arial" w:cs="Arial" w:eastAsia="Arial" w:hAnsi="Arial"/>
                 <w:b w:val="0"/>
+                <w:bCs w:val="0"/>
                 <w:i w:val="0"/>
+                <w:iCs w:val="0"/>
                 <w:smallCaps w:val="0"/>
                 <w:strike w:val="0"/>
                 <w:color w:val="000000"/>
@@ -3932,7 +4264,9 @@
               <w:rPr>
                 <w:rFonts w:ascii="Arial" w:cs="Arial" w:eastAsia="Arial" w:hAnsi="Arial"/>
                 <w:b w:val="0"/>
+                <w:bCs w:val="0"/>
                 <w:i w:val="0"/>
+                <w:iCs w:val="0"/>
                 <w:smallCaps w:val="0"/>
                 <w:strike w:val="0"/>
                 <w:color w:val="000000"/>
@@ -3947,7 +4281,9 @@
               <w:rPr>
                 <w:rFonts w:ascii="Arial" w:cs="Arial" w:eastAsia="Arial" w:hAnsi="Arial"/>
                 <w:b w:val="0"/>
+                <w:bCs w:val="0"/>
                 <w:i w:val="0"/>
+                <w:iCs w:val="0"/>
                 <w:smallCaps w:val="0"/>
                 <w:strike w:val="0"/>
                 <w:color w:val="000000"/>
@@ -4000,7 +4336,9 @@
               <w:rPr>
                 <w:rFonts w:ascii="Arial" w:cs="Arial" w:eastAsia="Arial" w:hAnsi="Arial"/>
                 <w:b w:val="0"/>
+                <w:bCs w:val="0"/>
                 <w:i w:val="0"/>
+                <w:iCs w:val="0"/>
                 <w:smallCaps w:val="0"/>
                 <w:strike w:val="0"/>
                 <w:color w:val="000000"/>
@@ -4015,7 +4353,9 @@
               <w:rPr>
                 <w:rFonts w:ascii="Arial" w:cs="Arial" w:eastAsia="Arial" w:hAnsi="Arial"/>
                 <w:b w:val="0"/>
+                <w:bCs w:val="0"/>
                 <w:i w:val="0"/>
+                <w:iCs w:val="0"/>
                 <w:smallCaps w:val="0"/>
                 <w:strike w:val="0"/>
                 <w:color w:val="000000"/>
@@ -4061,7 +4401,9 @@
               <w:rPr>
                 <w:rFonts w:ascii="Arial" w:cs="Arial" w:eastAsia="Arial" w:hAnsi="Arial"/>
                 <w:b w:val="0"/>
+                <w:bCs w:val="0"/>
                 <w:i w:val="0"/>
+                <w:iCs w:val="0"/>
                 <w:smallCaps w:val="0"/>
                 <w:strike w:val="0"/>
                 <w:color w:val="000000"/>
@@ -4076,7 +4418,9 @@
               <w:rPr>
                 <w:rFonts w:ascii="Arial" w:cs="Arial" w:eastAsia="Arial" w:hAnsi="Arial"/>
                 <w:b w:val="0"/>
+                <w:bCs w:val="0"/>
                 <w:i w:val="0"/>
+                <w:iCs w:val="0"/>
                 <w:smallCaps w:val="0"/>
                 <w:strike w:val="0"/>
                 <w:color w:val="000000"/>
@@ -4129,7 +4473,9 @@
               <w:rPr>
                 <w:rFonts w:ascii="Arial" w:cs="Arial" w:eastAsia="Arial" w:hAnsi="Arial"/>
                 <w:b w:val="0"/>
+                <w:bCs w:val="0"/>
                 <w:i w:val="0"/>
+                <w:iCs w:val="0"/>
                 <w:smallCaps w:val="0"/>
                 <w:strike w:val="0"/>
                 <w:color w:val="000000"/>
@@ -4144,7 +4490,9 @@
               <w:rPr>
                 <w:rFonts w:ascii="Arial" w:cs="Arial" w:eastAsia="Arial" w:hAnsi="Arial"/>
                 <w:b w:val="0"/>
+                <w:bCs w:val="0"/>
                 <w:i w:val="0"/>
+                <w:iCs w:val="0"/>
                 <w:smallCaps w:val="0"/>
                 <w:strike w:val="0"/>
                 <w:color w:val="000000"/>
@@ -4190,7 +4538,9 @@
               <w:rPr>
                 <w:rFonts w:ascii="Arial" w:cs="Arial" w:eastAsia="Arial" w:hAnsi="Arial"/>
                 <w:b w:val="0"/>
+                <w:bCs w:val="0"/>
                 <w:i w:val="0"/>
+                <w:iCs w:val="0"/>
                 <w:smallCaps w:val="0"/>
                 <w:strike w:val="0"/>
                 <w:color w:val="000000"/>
@@ -4205,7 +4555,9 @@
               <w:rPr>
                 <w:rFonts w:ascii="Arial" w:cs="Arial" w:eastAsia="Arial" w:hAnsi="Arial"/>
                 <w:b w:val="0"/>
+                <w:bCs w:val="0"/>
                 <w:i w:val="0"/>
+                <w:iCs w:val="0"/>
                 <w:smallCaps w:val="0"/>
                 <w:strike w:val="0"/>
                 <w:color w:val="000000"/>
@@ -4258,7 +4610,9 @@
               <w:rPr>
                 <w:rFonts w:ascii="Arial" w:cs="Arial" w:eastAsia="Arial" w:hAnsi="Arial"/>
                 <w:b w:val="0"/>
+                <w:bCs w:val="0"/>
                 <w:i w:val="0"/>
+                <w:iCs w:val="0"/>
                 <w:smallCaps w:val="0"/>
                 <w:strike w:val="0"/>
                 <w:color w:val="000000"/>
@@ -4273,7 +4627,9 @@
               <w:rPr>
                 <w:rFonts w:ascii="Arial" w:cs="Arial" w:eastAsia="Arial" w:hAnsi="Arial"/>
                 <w:b w:val="0"/>
+                <w:bCs w:val="0"/>
                 <w:i w:val="0"/>
+                <w:iCs w:val="0"/>
                 <w:smallCaps w:val="0"/>
                 <w:strike w:val="0"/>
                 <w:color w:val="000000"/>
@@ -4319,7 +4675,9 @@
               <w:rPr>
                 <w:rFonts w:ascii="Arial" w:cs="Arial" w:eastAsia="Arial" w:hAnsi="Arial"/>
                 <w:b w:val="0"/>
+                <w:bCs w:val="0"/>
                 <w:i w:val="0"/>
+                <w:iCs w:val="0"/>
                 <w:smallCaps w:val="0"/>
                 <w:strike w:val="0"/>
                 <w:color w:val="000000"/>
@@ -4334,7 +4692,9 @@
               <w:rPr>
                 <w:rFonts w:ascii="Arial" w:cs="Arial" w:eastAsia="Arial" w:hAnsi="Arial"/>
                 <w:b w:val="0"/>
+                <w:bCs w:val="0"/>
                 <w:i w:val="0"/>
+                <w:iCs w:val="0"/>
                 <w:smallCaps w:val="0"/>
                 <w:strike w:val="0"/>
                 <w:color w:val="000000"/>
@@ -4371,7 +4731,9 @@
         <w:rPr>
           <w:rFonts w:ascii="Arial" w:cs="Arial" w:eastAsia="Arial" w:hAnsi="Arial"/>
           <w:b w:val="0"/>
-          <w:i w:val="0"/>
+          <w:bCs w:val="0"/>
+          <w:i w:val="0"/>
+          <w:iCs w:val="0"/>
           <w:smallCaps w:val="0"/>
           <w:strike w:val="0"/>
           <w:color w:val="000000"/>
@@ -4408,7 +4770,9 @@
         <w:rPr>
           <w:rFonts w:ascii="Arial" w:cs="Arial" w:eastAsia="Arial" w:hAnsi="Arial"/>
           <w:b w:val="0"/>
-          <w:i w:val="0"/>
+          <w:bCs w:val="0"/>
+          <w:i w:val="0"/>
+          <w:iCs w:val="0"/>
           <w:smallCaps w:val="0"/>
           <w:strike w:val="0"/>
           <w:color w:val="000000"/>
@@ -4445,22 +4809,26 @@
         <w:rPr>
           <w:rFonts w:ascii="Arial" w:cs="Arial" w:eastAsia="Arial" w:hAnsi="Arial"/>
           <w:b w:val="0"/>
-          <w:i w:val="0"/>
-          <w:smallCaps w:val="0"/>
-          <w:strike w:val="0"/>
-          <w:color w:val="000000"/>
-          <w:sz w:val="24"/>
-          <w:szCs w:val="24"/>
-          <w:u w:val="none"/>
-          <w:shd w:fill="auto" w:val="clear"/>
-          <w:vertAlign w:val="baseline"/>
-        </w:rPr>
-      </w:pPr>
-      <w:r>
-        <w:rPr>
-          <w:rFonts w:ascii="Arial" w:cs="Arial" w:eastAsia="Arial" w:hAnsi="Arial"/>
-          <w:b w:val="0"/>
-          <w:i w:val="0"/>
+          <w:bCs w:val="0"/>
+          <w:i w:val="0"/>
+          <w:iCs w:val="0"/>
+          <w:smallCaps w:val="0"/>
+          <w:strike w:val="0"/>
+          <w:color w:val="000000"/>
+          <w:sz w:val="24"/>
+          <w:szCs w:val="24"/>
+          <w:u w:val="none"/>
+          <w:shd w:fill="auto" w:val="clear"/>
+          <w:vertAlign w:val="baseline"/>
+        </w:rPr>
+      </w:pPr>
+      <w:r>
+        <w:rPr>
+          <w:rFonts w:ascii="Arial" w:cs="Arial" w:eastAsia="Arial" w:hAnsi="Arial"/>
+          <w:b w:val="0"/>
+          <w:bCs w:val="0"/>
+          <w:i w:val="0"/>
+          <w:iCs w:val="0"/>
           <w:smallCaps w:val="0"/>
           <w:strike w:val="0"/>
           <w:color w:val="000000"/>
@@ -4494,22 +4862,26 @@
         <w:rPr>
           <w:rFonts w:ascii="Arial" w:cs="Arial" w:eastAsia="Arial" w:hAnsi="Arial"/>
           <w:b w:val="0"/>
-          <w:i w:val="0"/>
-          <w:smallCaps w:val="0"/>
-          <w:strike w:val="0"/>
-          <w:color w:val="000000"/>
-          <w:sz w:val="24"/>
-          <w:szCs w:val="24"/>
-          <w:u w:val="none"/>
-          <w:shd w:fill="auto" w:val="clear"/>
-          <w:vertAlign w:val="baseline"/>
-        </w:rPr>
-      </w:pPr>
-      <w:r>
-        <w:rPr>
-          <w:rFonts w:ascii="Arial" w:cs="Arial" w:eastAsia="Arial" w:hAnsi="Arial"/>
-          <w:b w:val="0"/>
-          <w:i w:val="0"/>
+          <w:bCs w:val="0"/>
+          <w:i w:val="0"/>
+          <w:iCs w:val="0"/>
+          <w:smallCaps w:val="0"/>
+          <w:strike w:val="0"/>
+          <w:color w:val="000000"/>
+          <w:sz w:val="24"/>
+          <w:szCs w:val="24"/>
+          <w:u w:val="none"/>
+          <w:shd w:fill="auto" w:val="clear"/>
+          <w:vertAlign w:val="baseline"/>
+        </w:rPr>
+      </w:pPr>
+      <w:r>
+        <w:rPr>
+          <w:rFonts w:ascii="Arial" w:cs="Arial" w:eastAsia="Arial" w:hAnsi="Arial"/>
+          <w:b w:val="0"/>
+          <w:bCs w:val="0"/>
+          <w:i w:val="0"/>
+          <w:iCs w:val="0"/>
           <w:smallCaps w:val="0"/>
           <w:strike w:val="0"/>
           <w:color w:val="000000"/>
@@ -4543,7 +4915,9 @@
         <w:rPr>
           <w:rFonts w:ascii="Arial" w:cs="Arial" w:eastAsia="Arial" w:hAnsi="Arial"/>
           <w:b w:val="0"/>
-          <w:i w:val="0"/>
+          <w:bCs w:val="0"/>
+          <w:i w:val="0"/>
+          <w:iCs w:val="0"/>
           <w:smallCaps w:val="0"/>
           <w:strike w:val="0"/>
           <w:color w:val="000000"/>
@@ -4558,7 +4932,9 @@
         <w:rPr>
           <w:rFonts w:ascii="Noto Sans Symbols" w:cs="Noto Sans Symbols" w:eastAsia="Noto Sans Symbols" w:hAnsi="Noto Sans Symbols"/>
           <w:b w:val="0"/>
-          <w:i w:val="0"/>
+          <w:bCs w:val="0"/>
+          <w:i w:val="0"/>
+          <w:iCs w:val="0"/>
           <w:smallCaps w:val="0"/>
           <w:strike w:val="0"/>
           <w:color w:val="000000"/>
@@ -4575,7 +4951,9 @@
         <w:rPr>
           <w:rFonts w:ascii="Arial" w:cs="Arial" w:eastAsia="Arial" w:hAnsi="Arial"/>
           <w:b w:val="0"/>
-          <w:i w:val="0"/>
+          <w:bCs w:val="0"/>
+          <w:i w:val="0"/>
+          <w:iCs w:val="0"/>
           <w:smallCaps w:val="0"/>
           <w:strike w:val="0"/>
           <w:color w:val="000000"/>
@@ -4592,7 +4970,9 @@
         <w:rPr>
           <w:rFonts w:ascii="Arial" w:cs="Arial" w:eastAsia="Arial" w:hAnsi="Arial"/>
           <w:b w:val="1"/>
-          <w:i w:val="0"/>
+          <w:bCs w:val="1"/>
+          <w:i w:val="0"/>
+          <w:iCs w:val="0"/>
           <w:smallCaps w:val="0"/>
           <w:strike w:val="0"/>
           <w:color w:val="000000"/>
@@ -4609,7 +4989,9 @@
         <w:rPr>
           <w:rFonts w:ascii="Arial" w:cs="Arial" w:eastAsia="Arial" w:hAnsi="Arial"/>
           <w:b w:val="0"/>
-          <w:i w:val="0"/>
+          <w:bCs w:val="0"/>
+          <w:i w:val="0"/>
+          <w:iCs w:val="0"/>
           <w:smallCaps w:val="0"/>
           <w:strike w:val="0"/>
           <w:color w:val="000000"/>
@@ -4626,7 +5008,9 @@
         <w:rPr>
           <w:rFonts w:ascii="Arial" w:cs="Arial" w:eastAsia="Arial" w:hAnsi="Arial"/>
           <w:b w:val="1"/>
-          <w:i w:val="0"/>
+          <w:bCs w:val="1"/>
+          <w:i w:val="0"/>
+          <w:iCs w:val="0"/>
           <w:smallCaps w:val="0"/>
           <w:strike w:val="0"/>
           <w:color w:val="000000"/>
@@ -4643,7 +5027,9 @@
         <w:rPr>
           <w:rFonts w:ascii="Arial" w:cs="Arial" w:eastAsia="Arial" w:hAnsi="Arial"/>
           <w:b w:val="0"/>
-          <w:i w:val="0"/>
+          <w:bCs w:val="0"/>
+          <w:i w:val="0"/>
+          <w:iCs w:val="0"/>
           <w:smallCaps w:val="0"/>
           <w:strike w:val="0"/>
           <w:color w:val="000000"/>
@@ -4660,7 +5046,9 @@
         <w:rPr>
           <w:rFonts w:ascii="Arial" w:cs="Arial" w:eastAsia="Arial" w:hAnsi="Arial"/>
           <w:b w:val="1"/>
-          <w:i w:val="0"/>
+          <w:bCs w:val="1"/>
+          <w:i w:val="0"/>
+          <w:iCs w:val="0"/>
           <w:smallCaps w:val="0"/>
           <w:strike w:val="0"/>
           <w:color w:val="000000"/>
@@ -4677,7 +5065,9 @@
         <w:rPr>
           <w:rFonts w:ascii="Arial" w:cs="Arial" w:eastAsia="Arial" w:hAnsi="Arial"/>
           <w:b w:val="0"/>
-          <w:i w:val="0"/>
+          <w:bCs w:val="0"/>
+          <w:i w:val="0"/>
+          <w:iCs w:val="0"/>
           <w:smallCaps w:val="0"/>
           <w:strike w:val="0"/>
           <w:color w:val="000000"/>
@@ -4694,7 +5084,9 @@
         <w:rPr>
           <w:rFonts w:ascii="Arial" w:cs="Arial" w:eastAsia="Arial" w:hAnsi="Arial"/>
           <w:b w:val="1"/>
-          <w:i w:val="0"/>
+          <w:bCs w:val="1"/>
+          <w:i w:val="0"/>
+          <w:iCs w:val="0"/>
           <w:smallCaps w:val="0"/>
           <w:strike w:val="0"/>
           <w:color w:val="000000"/>
@@ -4711,7 +5103,9 @@
         <w:rPr>
           <w:rFonts w:ascii="Arial" w:cs="Arial" w:eastAsia="Arial" w:hAnsi="Arial"/>
           <w:b w:val="0"/>
-          <w:i w:val="0"/>
+          <w:bCs w:val="0"/>
+          <w:i w:val="0"/>
+          <w:iCs w:val="0"/>
           <w:smallCaps w:val="0"/>
           <w:strike w:val="0"/>
           <w:color w:val="000000"/>
@@ -4728,7 +5122,9 @@
         <w:rPr>
           <w:rFonts w:ascii="Arial" w:cs="Arial" w:eastAsia="Arial" w:hAnsi="Arial"/>
           <w:b w:val="1"/>
-          <w:i w:val="0"/>
+          <w:bCs w:val="1"/>
+          <w:i w:val="0"/>
+          <w:iCs w:val="0"/>
           <w:smallCaps w:val="0"/>
           <w:strike w:val="0"/>
           <w:color w:val="000000"/>
@@ -4745,7 +5141,9 @@
         <w:rPr>
           <w:rFonts w:ascii="Arial" w:cs="Arial" w:eastAsia="Arial" w:hAnsi="Arial"/>
           <w:b w:val="0"/>
-          <w:i w:val="0"/>
+          <w:bCs w:val="0"/>
+          <w:i w:val="0"/>
+          <w:iCs w:val="0"/>
           <w:smallCaps w:val="0"/>
           <w:strike w:val="0"/>
           <w:color w:val="000000"/>
@@ -4770,7 +5168,9 @@
         <w:rPr>
           <w:rFonts w:ascii="Arial" w:cs="Arial" w:eastAsia="Arial" w:hAnsi="Arial"/>
           <w:b w:val="0"/>
-          <w:i w:val="0"/>
+          <w:bCs w:val="0"/>
+          <w:i w:val="0"/>
+          <w:iCs w:val="0"/>
           <w:smallCaps w:val="0"/>
           <w:strike w:val="0"/>
           <w:color w:val="000000"/>
@@ -4804,7 +5204,9 @@
         <w:rPr>
           <w:rFonts w:ascii="Arial" w:cs="Arial" w:eastAsia="Arial" w:hAnsi="Arial"/>
           <w:b w:val="0"/>
-          <w:i w:val="0"/>
+          <w:bCs w:val="0"/>
+          <w:i w:val="0"/>
+          <w:iCs w:val="0"/>
           <w:smallCaps w:val="0"/>
           <w:strike w:val="0"/>
           <w:color w:val="000000"/>
@@ -4819,7 +5221,9 @@
         <w:rPr>
           <w:rFonts w:ascii="Noto Sans Symbols" w:cs="Noto Sans Symbols" w:eastAsia="Noto Sans Symbols" w:hAnsi="Noto Sans Symbols"/>
           <w:b w:val="0"/>
-          <w:i w:val="0"/>
+          <w:bCs w:val="0"/>
+          <w:i w:val="0"/>
+          <w:iCs w:val="0"/>
           <w:smallCaps w:val="0"/>
           <w:strike w:val="0"/>
           <w:color w:val="000000"/>
@@ -4836,7 +5240,9 @@
         <w:rPr>
           <w:rFonts w:ascii="Arial" w:cs="Arial" w:eastAsia="Arial" w:hAnsi="Arial"/>
           <w:b w:val="0"/>
-          <w:i w:val="0"/>
+          <w:bCs w:val="0"/>
+          <w:i w:val="0"/>
+          <w:iCs w:val="0"/>
           <w:smallCaps w:val="0"/>
           <w:strike w:val="0"/>
           <w:color w:val="000000"/>
@@ -4861,7 +5267,9 @@
         <w:rPr>
           <w:rFonts w:ascii="Arial" w:cs="Arial" w:eastAsia="Arial" w:hAnsi="Arial"/>
           <w:b w:val="0"/>
-          <w:i w:val="0"/>
+          <w:bCs w:val="0"/>
+          <w:i w:val="0"/>
+          <w:iCs w:val="0"/>
           <w:smallCaps w:val="0"/>
           <w:strike w:val="0"/>
           <w:color w:val="000000"/>
@@ -4895,7 +5303,9 @@
         <w:rPr>
           <w:rFonts w:ascii="Arial" w:cs="Arial" w:eastAsia="Arial" w:hAnsi="Arial"/>
           <w:b w:val="0"/>
-          <w:i w:val="0"/>
+          <w:bCs w:val="0"/>
+          <w:i w:val="0"/>
+          <w:iCs w:val="0"/>
           <w:smallCaps w:val="0"/>
           <w:strike w:val="0"/>
           <w:color w:val="000000"/>
@@ -4910,7 +5320,9 @@
         <w:rPr>
           <w:rFonts w:ascii="Noto Sans Symbols" w:cs="Noto Sans Symbols" w:eastAsia="Noto Sans Symbols" w:hAnsi="Noto Sans Symbols"/>
           <w:b w:val="0"/>
-          <w:i w:val="0"/>
+          <w:bCs w:val="0"/>
+          <w:i w:val="0"/>
+          <w:iCs w:val="0"/>
           <w:smallCaps w:val="0"/>
           <w:strike w:val="0"/>
           <w:color w:val="000000"/>
@@ -4927,7 +5339,9 @@
         <w:rPr>
           <w:rFonts w:ascii="Arial" w:cs="Arial" w:eastAsia="Arial" w:hAnsi="Arial"/>
           <w:b w:val="0"/>
-          <w:i w:val="0"/>
+          <w:bCs w:val="0"/>
+          <w:i w:val="0"/>
+          <w:iCs w:val="0"/>
           <w:smallCaps w:val="0"/>
           <w:strike w:val="0"/>
           <w:color w:val="000000"/>
@@ -4944,7 +5358,9 @@
         <w:rPr>
           <w:rFonts w:ascii="Arial" w:cs="Arial" w:eastAsia="Arial" w:hAnsi="Arial"/>
           <w:b w:val="1"/>
-          <w:i w:val="0"/>
+          <w:bCs w:val="1"/>
+          <w:i w:val="0"/>
+          <w:iCs w:val="0"/>
           <w:smallCaps w:val="0"/>
           <w:strike w:val="0"/>
           <w:color w:val="000000"/>
@@ -4961,7 +5377,9 @@
         <w:rPr>
           <w:rFonts w:ascii="Arial" w:cs="Arial" w:eastAsia="Arial" w:hAnsi="Arial"/>
           <w:b w:val="0"/>
-          <w:i w:val="0"/>
+          <w:bCs w:val="0"/>
+          <w:i w:val="0"/>
+          <w:iCs w:val="0"/>
           <w:smallCaps w:val="0"/>
           <w:strike w:val="0"/>
           <w:color w:val="000000"/>
@@ -4986,7 +5404,9 @@
         <w:rPr>
           <w:rFonts w:ascii="Arial" w:cs="Arial" w:eastAsia="Arial" w:hAnsi="Arial"/>
           <w:b w:val="0"/>
-          <w:i w:val="0"/>
+          <w:bCs w:val="0"/>
+          <w:i w:val="0"/>
+          <w:iCs w:val="0"/>
           <w:smallCaps w:val="0"/>
           <w:strike w:val="0"/>
           <w:color w:val="000000"/>
@@ -5020,7 +5440,9 @@
         <w:rPr>
           <w:rFonts w:ascii="Arial" w:cs="Arial" w:eastAsia="Arial" w:hAnsi="Arial"/>
           <w:b w:val="0"/>
-          <w:i w:val="0"/>
+          <w:bCs w:val="0"/>
+          <w:i w:val="0"/>
+          <w:iCs w:val="0"/>
           <w:smallCaps w:val="0"/>
           <w:strike w:val="0"/>
           <w:color w:val="000000"/>
@@ -5035,7 +5457,9 @@
         <w:rPr>
           <w:rFonts w:ascii="Noto Sans Symbols" w:cs="Noto Sans Symbols" w:eastAsia="Noto Sans Symbols" w:hAnsi="Noto Sans Symbols"/>
           <w:b w:val="0"/>
-          <w:i w:val="0"/>
+          <w:bCs w:val="0"/>
+          <w:i w:val="0"/>
+          <w:iCs w:val="0"/>
           <w:smallCaps w:val="0"/>
           <w:strike w:val="0"/>
           <w:color w:val="000000"/>
@@ -5052,7 +5476,9 @@
         <w:rPr>
           <w:rFonts w:ascii="Arial" w:cs="Arial" w:eastAsia="Arial" w:hAnsi="Arial"/>
           <w:b w:val="0"/>
-          <w:i w:val="0"/>
+          <w:bCs w:val="0"/>
+          <w:i w:val="0"/>
+          <w:iCs w:val="0"/>
           <w:smallCaps w:val="0"/>
           <w:strike w:val="0"/>
           <w:color w:val="000000"/>
@@ -5086,22 +5512,26 @@
         <w:rPr>
           <w:rFonts w:ascii="Arial" w:cs="Arial" w:eastAsia="Arial" w:hAnsi="Arial"/>
           <w:b w:val="0"/>
-          <w:i w:val="0"/>
-          <w:smallCaps w:val="0"/>
-          <w:strike w:val="0"/>
-          <w:color w:val="000000"/>
-          <w:sz w:val="24"/>
-          <w:szCs w:val="24"/>
-          <w:u w:val="none"/>
-          <w:shd w:fill="auto" w:val="clear"/>
-          <w:vertAlign w:val="baseline"/>
-        </w:rPr>
-      </w:pPr>
-      <w:r>
-        <w:rPr>
-          <w:rFonts w:ascii="Arial" w:cs="Arial" w:eastAsia="Arial" w:hAnsi="Arial"/>
-          <w:b w:val="0"/>
-          <w:i w:val="0"/>
+          <w:bCs w:val="0"/>
+          <w:i w:val="0"/>
+          <w:iCs w:val="0"/>
+          <w:smallCaps w:val="0"/>
+          <w:strike w:val="0"/>
+          <w:color w:val="000000"/>
+          <w:sz w:val="24"/>
+          <w:szCs w:val="24"/>
+          <w:u w:val="none"/>
+          <w:shd w:fill="auto" w:val="clear"/>
+          <w:vertAlign w:val="baseline"/>
+        </w:rPr>
+      </w:pPr>
+      <w:r>
+        <w:rPr>
+          <w:rFonts w:ascii="Arial" w:cs="Arial" w:eastAsia="Arial" w:hAnsi="Arial"/>
+          <w:b w:val="0"/>
+          <w:bCs w:val="0"/>
+          <w:i w:val="0"/>
+          <w:iCs w:val="0"/>
           <w:smallCaps w:val="0"/>
           <w:strike w:val="0"/>
           <w:color w:val="000000"/>
@@ -5135,22 +5565,26 @@
         <w:rPr>
           <w:rFonts w:ascii="Arial" w:cs="Arial" w:eastAsia="Arial" w:hAnsi="Arial"/>
           <w:b w:val="0"/>
-          <w:i w:val="0"/>
-          <w:smallCaps w:val="0"/>
-          <w:strike w:val="0"/>
-          <w:color w:val="000000"/>
-          <w:sz w:val="24"/>
-          <w:szCs w:val="24"/>
-          <w:u w:val="none"/>
-          <w:shd w:fill="auto" w:val="clear"/>
-          <w:vertAlign w:val="baseline"/>
-        </w:rPr>
-      </w:pPr>
-      <w:r>
-        <w:rPr>
-          <w:rFonts w:ascii="Arial" w:cs="Arial" w:eastAsia="Arial" w:hAnsi="Arial"/>
-          <w:b w:val="0"/>
-          <w:i w:val="0"/>
+          <w:bCs w:val="0"/>
+          <w:i w:val="0"/>
+          <w:iCs w:val="0"/>
+          <w:smallCaps w:val="0"/>
+          <w:strike w:val="0"/>
+          <w:color w:val="000000"/>
+          <w:sz w:val="24"/>
+          <w:szCs w:val="24"/>
+          <w:u w:val="none"/>
+          <w:shd w:fill="auto" w:val="clear"/>
+          <w:vertAlign w:val="baseline"/>
+        </w:rPr>
+      </w:pPr>
+      <w:r>
+        <w:rPr>
+          <w:rFonts w:ascii="Arial" w:cs="Arial" w:eastAsia="Arial" w:hAnsi="Arial"/>
+          <w:b w:val="0"/>
+          <w:bCs w:val="0"/>
+          <w:i w:val="0"/>
+          <w:iCs w:val="0"/>
           <w:smallCaps w:val="0"/>
           <w:strike w:val="0"/>
           <w:color w:val="000000"/>
@@ -5184,7 +5618,9 @@
         <w:rPr>
           <w:rFonts w:ascii="Arial" w:cs="Arial" w:eastAsia="Arial" w:hAnsi="Arial"/>
           <w:b w:val="1"/>
-          <w:i w:val="0"/>
+          <w:bCs w:val="1"/>
+          <w:i w:val="0"/>
+          <w:iCs w:val="0"/>
           <w:smallCaps w:val="0"/>
           <w:strike w:val="0"/>
           <w:color w:val="000000"/>
@@ -5199,7 +5635,9 @@
         <w:rPr>
           <w:rFonts w:ascii="Arial" w:cs="Arial" w:eastAsia="Arial" w:hAnsi="Arial"/>
           <w:b w:val="1"/>
-          <w:i w:val="0"/>
+          <w:bCs w:val="1"/>
+          <w:i w:val="0"/>
+          <w:iCs w:val="0"/>
           <w:smallCaps w:val="0"/>
           <w:strike w:val="0"/>
           <w:color w:val="000000"/>
@@ -5233,22 +5671,26 @@
         <w:rPr>
           <w:rFonts w:ascii="Arial" w:cs="Arial" w:eastAsia="Arial" w:hAnsi="Arial"/>
           <w:b w:val="0"/>
-          <w:i w:val="0"/>
-          <w:smallCaps w:val="0"/>
-          <w:strike w:val="0"/>
-          <w:color w:val="000000"/>
-          <w:sz w:val="24"/>
-          <w:szCs w:val="24"/>
-          <w:u w:val="none"/>
-          <w:shd w:fill="auto" w:val="clear"/>
-          <w:vertAlign w:val="baseline"/>
-        </w:rPr>
-      </w:pPr>
-      <w:r>
-        <w:rPr>
-          <w:rFonts w:ascii="Arial" w:cs="Arial" w:eastAsia="Arial" w:hAnsi="Arial"/>
-          <w:b w:val="0"/>
+          <w:bCs w:val="0"/>
+          <w:i w:val="0"/>
+          <w:iCs w:val="0"/>
+          <w:smallCaps w:val="0"/>
+          <w:strike w:val="0"/>
+          <w:color w:val="000000"/>
+          <w:sz w:val="24"/>
+          <w:szCs w:val="24"/>
+          <w:u w:val="none"/>
+          <w:shd w:fill="auto" w:val="clear"/>
+          <w:vertAlign w:val="baseline"/>
+        </w:rPr>
+      </w:pPr>
+      <w:r>
+        <w:rPr>
+          <w:rFonts w:ascii="Arial" w:cs="Arial" w:eastAsia="Arial" w:hAnsi="Arial"/>
+          <w:b w:val="0"/>
+          <w:bCs w:val="0"/>
           <w:i w:val="1"/>
+          <w:iCs w:val="1"/>
           <w:smallCaps w:val="0"/>
           <w:strike w:val="0"/>
           <w:color w:val="000000"/>
@@ -5265,7 +5707,9 @@
         <w:rPr>
           <w:rFonts w:ascii="Arial" w:cs="Arial" w:eastAsia="Arial" w:hAnsi="Arial"/>
           <w:b w:val="0"/>
-          <w:i w:val="0"/>
+          <w:bCs w:val="0"/>
+          <w:i w:val="0"/>
+          <w:iCs w:val="0"/>
           <w:smallCaps w:val="0"/>
           <w:strike w:val="0"/>
           <w:color w:val="000000"/>
@@ -5299,22 +5743,26 @@
         <w:rPr>
           <w:rFonts w:ascii="Arial" w:cs="Arial" w:eastAsia="Arial" w:hAnsi="Arial"/>
           <w:b w:val="0"/>
-          <w:i w:val="0"/>
-          <w:smallCaps w:val="0"/>
-          <w:strike w:val="0"/>
-          <w:color w:val="000000"/>
-          <w:sz w:val="24"/>
-          <w:szCs w:val="24"/>
-          <w:u w:val="none"/>
-          <w:shd w:fill="auto" w:val="clear"/>
-          <w:vertAlign w:val="baseline"/>
-        </w:rPr>
-      </w:pPr>
-      <w:r>
-        <w:rPr>
-          <w:rFonts w:ascii="Arial" w:cs="Arial" w:eastAsia="Arial" w:hAnsi="Arial"/>
-          <w:b w:val="0"/>
-          <w:i w:val="0"/>
+          <w:bCs w:val="0"/>
+          <w:i w:val="0"/>
+          <w:iCs w:val="0"/>
+          <w:smallCaps w:val="0"/>
+          <w:strike w:val="0"/>
+          <w:color w:val="000000"/>
+          <w:sz w:val="24"/>
+          <w:szCs w:val="24"/>
+          <w:u w:val="none"/>
+          <w:shd w:fill="auto" w:val="clear"/>
+          <w:vertAlign w:val="baseline"/>
+        </w:rPr>
+      </w:pPr>
+      <w:r>
+        <w:rPr>
+          <w:rFonts w:ascii="Arial" w:cs="Arial" w:eastAsia="Arial" w:hAnsi="Arial"/>
+          <w:b w:val="0"/>
+          <w:bCs w:val="0"/>
+          <w:i w:val="0"/>
+          <w:iCs w:val="0"/>
           <w:smallCaps w:val="0"/>
           <w:strike w:val="0"/>
           <w:color w:val="000000"/>
@@ -5348,22 +5796,26 @@
         <w:rPr>
           <w:rFonts w:ascii="Arial" w:cs="Arial" w:eastAsia="Arial" w:hAnsi="Arial"/>
           <w:b w:val="0"/>
-          <w:i w:val="0"/>
-          <w:smallCaps w:val="0"/>
-          <w:strike w:val="0"/>
-          <w:color w:val="000000"/>
-          <w:sz w:val="24"/>
-          <w:szCs w:val="24"/>
-          <w:u w:val="none"/>
-          <w:shd w:fill="auto" w:val="clear"/>
-          <w:vertAlign w:val="baseline"/>
-        </w:rPr>
-      </w:pPr>
-      <w:r>
-        <w:rPr>
-          <w:rFonts w:ascii="Arial" w:cs="Arial" w:eastAsia="Arial" w:hAnsi="Arial"/>
-          <w:b w:val="0"/>
-          <w:i w:val="0"/>
+          <w:bCs w:val="0"/>
+          <w:i w:val="0"/>
+          <w:iCs w:val="0"/>
+          <w:smallCaps w:val="0"/>
+          <w:strike w:val="0"/>
+          <w:color w:val="000000"/>
+          <w:sz w:val="24"/>
+          <w:szCs w:val="24"/>
+          <w:u w:val="none"/>
+          <w:shd w:fill="auto" w:val="clear"/>
+          <w:vertAlign w:val="baseline"/>
+        </w:rPr>
+      </w:pPr>
+      <w:r>
+        <w:rPr>
+          <w:rFonts w:ascii="Arial" w:cs="Arial" w:eastAsia="Arial" w:hAnsi="Arial"/>
+          <w:b w:val="0"/>
+          <w:bCs w:val="0"/>
+          <w:i w:val="0"/>
+          <w:iCs w:val="0"/>
           <w:smallCaps w:val="0"/>
           <w:strike w:val="0"/>
           <w:color w:val="000000"/>
@@ -5397,7 +5849,9 @@
         <w:rPr>
           <w:rFonts w:ascii="Arial" w:cs="Arial" w:eastAsia="Arial" w:hAnsi="Arial"/>
           <w:b w:val="0"/>
-          <w:i w:val="0"/>
+          <w:bCs w:val="0"/>
+          <w:i w:val="0"/>
+          <w:iCs w:val="0"/>
           <w:smallCaps w:val="0"/>
           <w:strike w:val="0"/>
           <w:color w:val="000000"/>
@@ -5412,7 +5866,9 @@
         <w:rPr>
           <w:rFonts w:ascii="Noto Sans Symbols" w:cs="Noto Sans Symbols" w:eastAsia="Noto Sans Symbols" w:hAnsi="Noto Sans Symbols"/>
           <w:b w:val="0"/>
-          <w:i w:val="0"/>
+          <w:bCs w:val="0"/>
+          <w:i w:val="0"/>
+          <w:iCs w:val="0"/>
           <w:smallCaps w:val="0"/>
           <w:strike w:val="0"/>
           <w:color w:val="000000"/>
@@ -5429,7 +5885,9 @@
         <w:rPr>
           <w:rFonts w:ascii="Arial" w:cs="Arial" w:eastAsia="Arial" w:hAnsi="Arial"/>
           <w:b w:val="0"/>
-          <w:i w:val="0"/>
+          <w:bCs w:val="0"/>
+          <w:i w:val="0"/>
+          <w:iCs w:val="0"/>
           <w:smallCaps w:val="0"/>
           <w:strike w:val="0"/>
           <w:color w:val="000000"/>
@@ -5463,7 +5921,9 @@
         <w:rPr>
           <w:rFonts w:ascii="Arial" w:cs="Arial" w:eastAsia="Arial" w:hAnsi="Arial"/>
           <w:b w:val="0"/>
-          <w:i w:val="0"/>
+          <w:bCs w:val="0"/>
+          <w:i w:val="0"/>
+          <w:iCs w:val="0"/>
           <w:smallCaps w:val="0"/>
           <w:strike w:val="0"/>
           <w:color w:val="000000"/>
@@ -5478,7 +5938,9 @@
         <w:rPr>
           <w:rFonts w:ascii="Noto Sans Symbols" w:cs="Noto Sans Symbols" w:eastAsia="Noto Sans Symbols" w:hAnsi="Noto Sans Symbols"/>
           <w:b w:val="0"/>
-          <w:i w:val="0"/>
+          <w:bCs w:val="0"/>
+          <w:i w:val="0"/>
+          <w:iCs w:val="0"/>
           <w:smallCaps w:val="0"/>
           <w:strike w:val="0"/>
           <w:color w:val="000000"/>
@@ -5495,7 +5957,9 @@
         <w:rPr>
           <w:rFonts w:ascii="Arial" w:cs="Arial" w:eastAsia="Arial" w:hAnsi="Arial"/>
           <w:b w:val="0"/>
-          <w:i w:val="0"/>
+          <w:bCs w:val="0"/>
+          <w:i w:val="0"/>
+          <w:iCs w:val="0"/>
           <w:smallCaps w:val="0"/>
           <w:strike w:val="0"/>
           <w:color w:val="000000"/>
@@ -5529,7 +5993,9 @@
         <w:rPr>
           <w:rFonts w:ascii="Arial" w:cs="Arial" w:eastAsia="Arial" w:hAnsi="Arial"/>
           <w:b w:val="0"/>
-          <w:i w:val="0"/>
+          <w:bCs w:val="0"/>
+          <w:i w:val="0"/>
+          <w:iCs w:val="0"/>
           <w:smallCaps w:val="0"/>
           <w:strike w:val="0"/>
           <w:color w:val="000000"/>
@@ -5544,7 +6010,9 @@
         <w:rPr>
           <w:rFonts w:ascii="Noto Sans Symbols" w:cs="Noto Sans Symbols" w:eastAsia="Noto Sans Symbols" w:hAnsi="Noto Sans Symbols"/>
           <w:b w:val="0"/>
-          <w:i w:val="0"/>
+          <w:bCs w:val="0"/>
+          <w:i w:val="0"/>
+          <w:iCs w:val="0"/>
           <w:smallCaps w:val="0"/>
           <w:strike w:val="0"/>
           <w:color w:val="000000"/>
@@ -5561,7 +6029,9 @@
         <w:rPr>
           <w:rFonts w:ascii="Arial" w:cs="Arial" w:eastAsia="Arial" w:hAnsi="Arial"/>
           <w:b w:val="0"/>
-          <w:i w:val="0"/>
+          <w:bCs w:val="0"/>
+          <w:i w:val="0"/>
+          <w:iCs w:val="0"/>
           <w:smallCaps w:val="0"/>
           <w:strike w:val="0"/>
           <w:color w:val="000000"/>
@@ -5595,7 +6065,9 @@
         <w:rPr>
           <w:rFonts w:ascii="Arial" w:cs="Arial" w:eastAsia="Arial" w:hAnsi="Arial"/>
           <w:b w:val="0"/>
-          <w:i w:val="0"/>
+          <w:bCs w:val="0"/>
+          <w:i w:val="0"/>
+          <w:iCs w:val="0"/>
           <w:smallCaps w:val="0"/>
           <w:strike w:val="0"/>
           <w:color w:val="000000"/>
@@ -5610,7 +6082,9 @@
         <w:rPr>
           <w:rFonts w:ascii="Noto Sans Symbols" w:cs="Noto Sans Symbols" w:eastAsia="Noto Sans Symbols" w:hAnsi="Noto Sans Symbols"/>
           <w:b w:val="0"/>
-          <w:i w:val="0"/>
+          <w:bCs w:val="0"/>
+          <w:i w:val="0"/>
+          <w:iCs w:val="0"/>
           <w:smallCaps w:val="0"/>
           <w:strike w:val="0"/>
           <w:color w:val="000000"/>
@@ -5627,7 +6101,9 @@
         <w:rPr>
           <w:rFonts w:ascii="Arial" w:cs="Arial" w:eastAsia="Arial" w:hAnsi="Arial"/>
           <w:b w:val="0"/>
-          <w:i w:val="0"/>
+          <w:bCs w:val="0"/>
+          <w:i w:val="0"/>
+          <w:iCs w:val="0"/>
           <w:smallCaps w:val="0"/>
           <w:strike w:val="0"/>
           <w:color w:val="000000"/>
@@ -5661,22 +6137,26 @@
         <w:rPr>
           <w:rFonts w:ascii="Arial" w:cs="Arial" w:eastAsia="Arial" w:hAnsi="Arial"/>
           <w:b w:val="0"/>
-          <w:i w:val="0"/>
-          <w:smallCaps w:val="0"/>
-          <w:strike w:val="0"/>
-          <w:color w:val="000000"/>
-          <w:sz w:val="24"/>
-          <w:szCs w:val="24"/>
-          <w:u w:val="none"/>
-          <w:shd w:fill="auto" w:val="clear"/>
-          <w:vertAlign w:val="baseline"/>
-        </w:rPr>
-      </w:pPr>
-      <w:r>
-        <w:rPr>
-          <w:rFonts w:ascii="Arial" w:cs="Arial" w:eastAsia="Arial" w:hAnsi="Arial"/>
-          <w:b w:val="0"/>
-          <w:i w:val="0"/>
+          <w:bCs w:val="0"/>
+          <w:i w:val="0"/>
+          <w:iCs w:val="0"/>
+          <w:smallCaps w:val="0"/>
+          <w:strike w:val="0"/>
+          <w:color w:val="000000"/>
+          <w:sz w:val="24"/>
+          <w:szCs w:val="24"/>
+          <w:u w:val="none"/>
+          <w:shd w:fill="auto" w:val="clear"/>
+          <w:vertAlign w:val="baseline"/>
+        </w:rPr>
+      </w:pPr>
+      <w:r>
+        <w:rPr>
+          <w:rFonts w:ascii="Arial" w:cs="Arial" w:eastAsia="Arial" w:hAnsi="Arial"/>
+          <w:b w:val="0"/>
+          <w:bCs w:val="0"/>
+          <w:i w:val="0"/>
+          <w:iCs w:val="0"/>
           <w:smallCaps w:val="0"/>
           <w:strike w:val="0"/>
           <w:color w:val="000000"/>
@@ -5710,22 +6190,26 @@
         <w:rPr>
           <w:rFonts w:ascii="Arial" w:cs="Arial" w:eastAsia="Arial" w:hAnsi="Arial"/>
           <w:b w:val="0"/>
-          <w:i w:val="0"/>
-          <w:smallCaps w:val="0"/>
-          <w:strike w:val="0"/>
-          <w:color w:val="000000"/>
-          <w:sz w:val="24"/>
-          <w:szCs w:val="24"/>
-          <w:u w:val="none"/>
-          <w:shd w:fill="auto" w:val="clear"/>
-          <w:vertAlign w:val="baseline"/>
-        </w:rPr>
-      </w:pPr>
-      <w:r>
-        <w:rPr>
-          <w:rFonts w:ascii="Arial" w:cs="Arial" w:eastAsia="Arial" w:hAnsi="Arial"/>
-          <w:b w:val="0"/>
-          <w:i w:val="0"/>
+          <w:bCs w:val="0"/>
+          <w:i w:val="0"/>
+          <w:iCs w:val="0"/>
+          <w:smallCaps w:val="0"/>
+          <w:strike w:val="0"/>
+          <w:color w:val="000000"/>
+          <w:sz w:val="24"/>
+          <w:szCs w:val="24"/>
+          <w:u w:val="none"/>
+          <w:shd w:fill="auto" w:val="clear"/>
+          <w:vertAlign w:val="baseline"/>
+        </w:rPr>
+      </w:pPr>
+      <w:r>
+        <w:rPr>
+          <w:rFonts w:ascii="Arial" w:cs="Arial" w:eastAsia="Arial" w:hAnsi="Arial"/>
+          <w:b w:val="0"/>
+          <w:bCs w:val="0"/>
+          <w:i w:val="0"/>
+          <w:iCs w:val="0"/>
           <w:smallCaps w:val="0"/>
           <w:strike w:val="0"/>
           <w:color w:val="000000"/>
@@ -5763,7 +6247,9 @@
         <w:rPr>
           <w:rFonts w:ascii="Arial" w:cs="Arial" w:eastAsia="Arial" w:hAnsi="Arial"/>
           <w:b w:val="1"/>
-          <w:i w:val="0"/>
+          <w:bCs w:val="1"/>
+          <w:i w:val="0"/>
+          <w:iCs w:val="0"/>
           <w:smallCaps w:val="0"/>
           <w:strike w:val="0"/>
           <w:color w:val="000000"/>
@@ -5778,7 +6264,9 @@
         <w:rPr>
           <w:rFonts w:ascii="Arial" w:cs="Arial" w:eastAsia="Arial" w:hAnsi="Arial"/>
           <w:b w:val="1"/>
-          <w:i w:val="0"/>
+          <w:bCs w:val="1"/>
+          <w:i w:val="0"/>
+          <w:iCs w:val="0"/>
           <w:smallCaps w:val="0"/>
           <w:strike w:val="0"/>
           <w:color w:val="000000"/>
@@ -5812,22 +6300,26 @@
         <w:rPr>
           <w:rFonts w:ascii="Arial" w:cs="Arial" w:eastAsia="Arial" w:hAnsi="Arial"/>
           <w:b w:val="0"/>
-          <w:i w:val="0"/>
-          <w:smallCaps w:val="0"/>
-          <w:strike w:val="0"/>
-          <w:color w:val="000000"/>
-          <w:sz w:val="24"/>
-          <w:szCs w:val="24"/>
-          <w:u w:val="none"/>
-          <w:shd w:fill="auto" w:val="clear"/>
-          <w:vertAlign w:val="baseline"/>
-        </w:rPr>
-      </w:pPr>
-      <w:r>
-        <w:rPr>
-          <w:rFonts w:ascii="Arial" w:cs="Arial" w:eastAsia="Arial" w:hAnsi="Arial"/>
-          <w:b w:val="0"/>
+          <w:bCs w:val="0"/>
+          <w:i w:val="0"/>
+          <w:iCs w:val="0"/>
+          <w:smallCaps w:val="0"/>
+          <w:strike w:val="0"/>
+          <w:color w:val="000000"/>
+          <w:sz w:val="24"/>
+          <w:szCs w:val="24"/>
+          <w:u w:val="none"/>
+          <w:shd w:fill="auto" w:val="clear"/>
+          <w:vertAlign w:val="baseline"/>
+        </w:rPr>
+      </w:pPr>
+      <w:r>
+        <w:rPr>
+          <w:rFonts w:ascii="Arial" w:cs="Arial" w:eastAsia="Arial" w:hAnsi="Arial"/>
+          <w:b w:val="0"/>
+          <w:bCs w:val="0"/>
           <w:i w:val="1"/>
+          <w:iCs w:val="1"/>
           <w:smallCaps w:val="0"/>
           <w:strike w:val="0"/>
           <w:color w:val="000000"/>
@@ -5844,7 +6336,9 @@
         <w:rPr>
           <w:rFonts w:ascii="Arial" w:cs="Arial" w:eastAsia="Arial" w:hAnsi="Arial"/>
           <w:b w:val="0"/>
-          <w:i w:val="0"/>
+          <w:bCs w:val="0"/>
+          <w:i w:val="0"/>
+          <w:iCs w:val="0"/>
           <w:smallCaps w:val="0"/>
           <w:strike w:val="0"/>
           <w:color w:val="000000"/>
@@ -5878,22 +6372,26 @@
         <w:rPr>
           <w:rFonts w:ascii="Arial" w:cs="Arial" w:eastAsia="Arial" w:hAnsi="Arial"/>
           <w:b w:val="0"/>
-          <w:i w:val="0"/>
-          <w:smallCaps w:val="0"/>
-          <w:strike w:val="0"/>
-          <w:color w:val="000000"/>
-          <w:sz w:val="24"/>
-          <w:szCs w:val="24"/>
-          <w:u w:val="none"/>
-          <w:shd w:fill="auto" w:val="clear"/>
-          <w:vertAlign w:val="baseline"/>
-        </w:rPr>
-      </w:pPr>
-      <w:r>
-        <w:rPr>
-          <w:rFonts w:ascii="Arial" w:cs="Arial" w:eastAsia="Arial" w:hAnsi="Arial"/>
-          <w:b w:val="0"/>
-          <w:i w:val="0"/>
+          <w:bCs w:val="0"/>
+          <w:i w:val="0"/>
+          <w:iCs w:val="0"/>
+          <w:smallCaps w:val="0"/>
+          <w:strike w:val="0"/>
+          <w:color w:val="000000"/>
+          <w:sz w:val="24"/>
+          <w:szCs w:val="24"/>
+          <w:u w:val="none"/>
+          <w:shd w:fill="auto" w:val="clear"/>
+          <w:vertAlign w:val="baseline"/>
+        </w:rPr>
+      </w:pPr>
+      <w:r>
+        <w:rPr>
+          <w:rFonts w:ascii="Arial" w:cs="Arial" w:eastAsia="Arial" w:hAnsi="Arial"/>
+          <w:b w:val="0"/>
+          <w:bCs w:val="0"/>
+          <w:i w:val="0"/>
+          <w:iCs w:val="0"/>
           <w:smallCaps w:val="0"/>
           <w:strike w:val="0"/>
           <w:color w:val="000000"/>
@@ -5927,22 +6425,26 @@
         <w:rPr>
           <w:rFonts w:ascii="Arial" w:cs="Arial" w:eastAsia="Arial" w:hAnsi="Arial"/>
           <w:b w:val="0"/>
-          <w:i w:val="0"/>
-          <w:smallCaps w:val="0"/>
-          <w:strike w:val="0"/>
-          <w:color w:val="000000"/>
-          <w:sz w:val="24"/>
-          <w:szCs w:val="24"/>
-          <w:u w:val="none"/>
-          <w:shd w:fill="auto" w:val="clear"/>
-          <w:vertAlign w:val="baseline"/>
-        </w:rPr>
-      </w:pPr>
-      <w:r>
-        <w:rPr>
-          <w:rFonts w:ascii="Arial" w:cs="Arial" w:eastAsia="Arial" w:hAnsi="Arial"/>
-          <w:b w:val="0"/>
-          <w:i w:val="0"/>
+          <w:bCs w:val="0"/>
+          <w:i w:val="0"/>
+          <w:iCs w:val="0"/>
+          <w:smallCaps w:val="0"/>
+          <w:strike w:val="0"/>
+          <w:color w:val="000000"/>
+          <w:sz w:val="24"/>
+          <w:szCs w:val="24"/>
+          <w:u w:val="none"/>
+          <w:shd w:fill="auto" w:val="clear"/>
+          <w:vertAlign w:val="baseline"/>
+        </w:rPr>
+      </w:pPr>
+      <w:r>
+        <w:rPr>
+          <w:rFonts w:ascii="Arial" w:cs="Arial" w:eastAsia="Arial" w:hAnsi="Arial"/>
+          <w:b w:val="0"/>
+          <w:bCs w:val="0"/>
+          <w:i w:val="0"/>
+          <w:iCs w:val="0"/>
           <w:smallCaps w:val="0"/>
           <w:strike w:val="0"/>
           <w:color w:val="000000"/>
@@ -5976,7 +6478,9 @@
         <w:rPr>
           <w:rFonts w:ascii="Arial" w:cs="Arial" w:eastAsia="Arial" w:hAnsi="Arial"/>
           <w:b w:val="0"/>
-          <w:i w:val="0"/>
+          <w:bCs w:val="0"/>
+          <w:i w:val="0"/>
+          <w:iCs w:val="0"/>
           <w:smallCaps w:val="0"/>
           <w:strike w:val="0"/>
           <w:color w:val="000000"/>
@@ -5991,7 +6495,9 @@
         <w:rPr>
           <w:rFonts w:ascii="Noto Sans Symbols" w:cs="Noto Sans Symbols" w:eastAsia="Noto Sans Symbols" w:hAnsi="Noto Sans Symbols"/>
           <w:b w:val="0"/>
-          <w:i w:val="0"/>
+          <w:bCs w:val="0"/>
+          <w:i w:val="0"/>
+          <w:iCs w:val="0"/>
           <w:smallCaps w:val="0"/>
           <w:strike w:val="0"/>
           <w:color w:val="000000"/>
@@ -6008,7 +6514,9 @@
         <w:rPr>
           <w:rFonts w:ascii="Arial" w:cs="Arial" w:eastAsia="Arial" w:hAnsi="Arial"/>
           <w:b w:val="0"/>
-          <w:i w:val="0"/>
+          <w:bCs w:val="0"/>
+          <w:i w:val="0"/>
+          <w:iCs w:val="0"/>
           <w:smallCaps w:val="0"/>
           <w:strike w:val="0"/>
           <w:color w:val="000000"/>
@@ -6042,7 +6550,9 @@
         <w:rPr>
           <w:rFonts w:ascii="Arial" w:cs="Arial" w:eastAsia="Arial" w:hAnsi="Arial"/>
           <w:b w:val="0"/>
-          <w:i w:val="0"/>
+          <w:bCs w:val="0"/>
+          <w:i w:val="0"/>
+          <w:iCs w:val="0"/>
           <w:smallCaps w:val="0"/>
           <w:strike w:val="0"/>
           <w:color w:val="000000"/>
@@ -6057,7 +6567,9 @@
         <w:rPr>
           <w:rFonts w:ascii="Noto Sans Symbols" w:cs="Noto Sans Symbols" w:eastAsia="Noto Sans Symbols" w:hAnsi="Noto Sans Symbols"/>
           <w:b w:val="0"/>
-          <w:i w:val="0"/>
+          <w:bCs w:val="0"/>
+          <w:i w:val="0"/>
+          <w:iCs w:val="0"/>
           <w:smallCaps w:val="0"/>
           <w:strike w:val="0"/>
           <w:color w:val="000000"/>
@@ -6074,7 +6586,9 @@
         <w:rPr>
           <w:rFonts w:ascii="Arial" w:cs="Arial" w:eastAsia="Arial" w:hAnsi="Arial"/>
           <w:b w:val="0"/>
-          <w:i w:val="0"/>
+          <w:bCs w:val="0"/>
+          <w:i w:val="0"/>
+          <w:iCs w:val="0"/>
           <w:smallCaps w:val="0"/>
           <w:strike w:val="0"/>
           <w:color w:val="000000"/>
@@ -6099,7 +6613,9 @@
         <w:rPr>
           <w:rFonts w:ascii="Arial" w:cs="Arial" w:eastAsia="Arial" w:hAnsi="Arial"/>
           <w:b w:val="0"/>
-          <w:i w:val="0"/>
+          <w:bCs w:val="0"/>
+          <w:i w:val="0"/>
+          <w:iCs w:val="0"/>
           <w:smallCaps w:val="0"/>
           <w:strike w:val="0"/>
           <w:color w:val="000000"/>
@@ -6133,7 +6649,9 @@
         <w:rPr>
           <w:rFonts w:ascii="Arial" w:cs="Arial" w:eastAsia="Arial" w:hAnsi="Arial"/>
           <w:b w:val="0"/>
-          <w:i w:val="0"/>
+          <w:bCs w:val="0"/>
+          <w:i w:val="0"/>
+          <w:iCs w:val="0"/>
           <w:smallCaps w:val="0"/>
           <w:strike w:val="0"/>
           <w:color w:val="000000"/>
@@ -6148,7 +6666,9 @@
         <w:rPr>
           <w:rFonts w:ascii="Noto Sans Symbols" w:cs="Noto Sans Symbols" w:eastAsia="Noto Sans Symbols" w:hAnsi="Noto Sans Symbols"/>
           <w:b w:val="0"/>
-          <w:i w:val="0"/>
+          <w:bCs w:val="0"/>
+          <w:i w:val="0"/>
+          <w:iCs w:val="0"/>
           <w:smallCaps w:val="0"/>
           <w:strike w:val="0"/>
           <w:color w:val="000000"/>
@@ -6165,7 +6685,9 @@
         <w:rPr>
           <w:rFonts w:ascii="Arial" w:cs="Arial" w:eastAsia="Arial" w:hAnsi="Arial"/>
           <w:b w:val="0"/>
-          <w:i w:val="0"/>
+          <w:bCs w:val="0"/>
+          <w:i w:val="0"/>
+          <w:iCs w:val="0"/>
           <w:smallCaps w:val="0"/>
           <w:strike w:val="0"/>
           <w:color w:val="000000"/>
@@ -6199,22 +6721,26 @@
         <w:rPr>
           <w:rFonts w:ascii="Arial" w:cs="Arial" w:eastAsia="Arial" w:hAnsi="Arial"/>
           <w:b w:val="0"/>
-          <w:i w:val="0"/>
-          <w:smallCaps w:val="0"/>
-          <w:strike w:val="0"/>
-          <w:color w:val="000000"/>
-          <w:sz w:val="24"/>
-          <w:szCs w:val="24"/>
-          <w:u w:val="none"/>
-          <w:shd w:fill="auto" w:val="clear"/>
-          <w:vertAlign w:val="baseline"/>
-        </w:rPr>
-      </w:pPr>
-      <w:r>
-        <w:rPr>
-          <w:rFonts w:ascii="Arial" w:cs="Arial" w:eastAsia="Arial" w:hAnsi="Arial"/>
-          <w:b w:val="0"/>
-          <w:i w:val="0"/>
+          <w:bCs w:val="0"/>
+          <w:i w:val="0"/>
+          <w:iCs w:val="0"/>
+          <w:smallCaps w:val="0"/>
+          <w:strike w:val="0"/>
+          <w:color w:val="000000"/>
+          <w:sz w:val="24"/>
+          <w:szCs w:val="24"/>
+          <w:u w:val="none"/>
+          <w:shd w:fill="auto" w:val="clear"/>
+          <w:vertAlign w:val="baseline"/>
+        </w:rPr>
+      </w:pPr>
+      <w:r>
+        <w:rPr>
+          <w:rFonts w:ascii="Arial" w:cs="Arial" w:eastAsia="Arial" w:hAnsi="Arial"/>
+          <w:b w:val="0"/>
+          <w:bCs w:val="0"/>
+          <w:i w:val="0"/>
+          <w:iCs w:val="0"/>
           <w:smallCaps w:val="0"/>
           <w:strike w:val="0"/>
           <w:color w:val="000000"/>
@@ -6248,22 +6774,26 @@
         <w:rPr>
           <w:rFonts w:ascii="Arial" w:cs="Arial" w:eastAsia="Arial" w:hAnsi="Arial"/>
           <w:b w:val="0"/>
-          <w:i w:val="0"/>
-          <w:smallCaps w:val="0"/>
-          <w:strike w:val="0"/>
-          <w:color w:val="000000"/>
-          <w:sz w:val="24"/>
-          <w:szCs w:val="24"/>
-          <w:u w:val="none"/>
-          <w:shd w:fill="auto" w:val="clear"/>
-          <w:vertAlign w:val="baseline"/>
-        </w:rPr>
-      </w:pPr>
-      <w:r>
-        <w:rPr>
-          <w:rFonts w:ascii="Arial" w:cs="Arial" w:eastAsia="Arial" w:hAnsi="Arial"/>
-          <w:b w:val="0"/>
-          <w:i w:val="0"/>
+          <w:bCs w:val="0"/>
+          <w:i w:val="0"/>
+          <w:iCs w:val="0"/>
+          <w:smallCaps w:val="0"/>
+          <w:strike w:val="0"/>
+          <w:color w:val="000000"/>
+          <w:sz w:val="24"/>
+          <w:szCs w:val="24"/>
+          <w:u w:val="none"/>
+          <w:shd w:fill="auto" w:val="clear"/>
+          <w:vertAlign w:val="baseline"/>
+        </w:rPr>
+      </w:pPr>
+      <w:r>
+        <w:rPr>
+          <w:rFonts w:ascii="Arial" w:cs="Arial" w:eastAsia="Arial" w:hAnsi="Arial"/>
+          <w:b w:val="0"/>
+          <w:bCs w:val="0"/>
+          <w:i w:val="0"/>
+          <w:iCs w:val="0"/>
           <w:smallCaps w:val="0"/>
           <w:strike w:val="0"/>
           <w:color w:val="000000"/>
@@ -6329,7 +6859,9 @@
         <w:rPr>
           <w:rFonts w:ascii="Arial" w:cs="Arial" w:eastAsia="Arial" w:hAnsi="Arial"/>
           <w:b w:val="1"/>
-          <w:i w:val="0"/>
+          <w:bCs w:val="1"/>
+          <w:i w:val="0"/>
+          <w:iCs w:val="0"/>
           <w:smallCaps w:val="0"/>
           <w:strike w:val="0"/>
           <w:color w:val="000000"/>
@@ -6344,7 +6876,9 @@
         <w:rPr>
           <w:rFonts w:ascii="Arial" w:cs="Arial" w:eastAsia="Arial" w:hAnsi="Arial"/>
           <w:b w:val="1"/>
-          <w:i w:val="0"/>
+          <w:bCs w:val="1"/>
+          <w:i w:val="0"/>
+          <w:iCs w:val="0"/>
           <w:smallCaps w:val="0"/>
           <w:strike w:val="0"/>
           <w:color w:val="000000"/>
@@ -6378,22 +6912,26 @@
         <w:rPr>
           <w:rFonts w:ascii="Arial" w:cs="Arial" w:eastAsia="Arial" w:hAnsi="Arial"/>
           <w:b w:val="0"/>
-          <w:i w:val="0"/>
-          <w:smallCaps w:val="0"/>
-          <w:strike w:val="0"/>
-          <w:color w:val="000000"/>
-          <w:sz w:val="24"/>
-          <w:szCs w:val="24"/>
-          <w:u w:val="none"/>
-          <w:shd w:fill="auto" w:val="clear"/>
-          <w:vertAlign w:val="baseline"/>
-        </w:rPr>
-      </w:pPr>
-      <w:r>
-        <w:rPr>
-          <w:rFonts w:ascii="Arial" w:cs="Arial" w:eastAsia="Arial" w:hAnsi="Arial"/>
-          <w:b w:val="0"/>
+          <w:bCs w:val="0"/>
+          <w:i w:val="0"/>
+          <w:iCs w:val="0"/>
+          <w:smallCaps w:val="0"/>
+          <w:strike w:val="0"/>
+          <w:color w:val="000000"/>
+          <w:sz w:val="24"/>
+          <w:szCs w:val="24"/>
+          <w:u w:val="none"/>
+          <w:shd w:fill="auto" w:val="clear"/>
+          <w:vertAlign w:val="baseline"/>
+        </w:rPr>
+      </w:pPr>
+      <w:r>
+        <w:rPr>
+          <w:rFonts w:ascii="Arial" w:cs="Arial" w:eastAsia="Arial" w:hAnsi="Arial"/>
+          <w:b w:val="0"/>
+          <w:bCs w:val="0"/>
           <w:i w:val="1"/>
+          <w:iCs w:val="1"/>
           <w:smallCaps w:val="0"/>
           <w:strike w:val="0"/>
           <w:color w:val="000000"/>
@@ -6410,7 +6948,9 @@
         <w:rPr>
           <w:rFonts w:ascii="Arial" w:cs="Arial" w:eastAsia="Arial" w:hAnsi="Arial"/>
           <w:b w:val="0"/>
-          <w:i w:val="0"/>
+          <w:bCs w:val="0"/>
+          <w:i w:val="0"/>
+          <w:iCs w:val="0"/>
           <w:smallCaps w:val="0"/>
           <w:strike w:val="0"/>
           <w:color w:val="000000"/>
@@ -6444,22 +6984,26 @@
         <w:rPr>
           <w:rFonts w:ascii="Arial" w:cs="Arial" w:eastAsia="Arial" w:hAnsi="Arial"/>
           <w:b w:val="0"/>
-          <w:i w:val="0"/>
-          <w:smallCaps w:val="0"/>
-          <w:strike w:val="0"/>
-          <w:color w:val="000000"/>
-          <w:sz w:val="24"/>
-          <w:szCs w:val="24"/>
-          <w:u w:val="none"/>
-          <w:shd w:fill="auto" w:val="clear"/>
-          <w:vertAlign w:val="baseline"/>
-        </w:rPr>
-      </w:pPr>
-      <w:r>
-        <w:rPr>
-          <w:rFonts w:ascii="Arial" w:cs="Arial" w:eastAsia="Arial" w:hAnsi="Arial"/>
-          <w:b w:val="0"/>
-          <w:i w:val="0"/>
+          <w:bCs w:val="0"/>
+          <w:i w:val="0"/>
+          <w:iCs w:val="0"/>
+          <w:smallCaps w:val="0"/>
+          <w:strike w:val="0"/>
+          <w:color w:val="000000"/>
+          <w:sz w:val="24"/>
+          <w:szCs w:val="24"/>
+          <w:u w:val="none"/>
+          <w:shd w:fill="auto" w:val="clear"/>
+          <w:vertAlign w:val="baseline"/>
+        </w:rPr>
+      </w:pPr>
+      <w:r>
+        <w:rPr>
+          <w:rFonts w:ascii="Arial" w:cs="Arial" w:eastAsia="Arial" w:hAnsi="Arial"/>
+          <w:b w:val="0"/>
+          <w:bCs w:val="0"/>
+          <w:i w:val="0"/>
+          <w:iCs w:val="0"/>
           <w:smallCaps w:val="0"/>
           <w:strike w:val="0"/>
           <w:color w:val="000000"/>
@@ -6476,7 +7020,9 @@
         <w:rPr>
           <w:rFonts w:ascii="Arial" w:cs="Arial" w:eastAsia="Arial" w:hAnsi="Arial"/>
           <w:b w:val="1"/>
-          <w:i w:val="0"/>
+          <w:bCs w:val="1"/>
+          <w:i w:val="0"/>
+          <w:iCs w:val="0"/>
           <w:smallCaps w:val="0"/>
           <w:strike w:val="0"/>
           <w:color w:val="000000"/>
@@ -6493,7 +7039,9 @@
         <w:rPr>
           <w:rFonts w:ascii="Arial" w:cs="Arial" w:eastAsia="Arial" w:hAnsi="Arial"/>
           <w:b w:val="0"/>
-          <w:i w:val="0"/>
+          <w:bCs w:val="0"/>
+          <w:i w:val="0"/>
+          <w:iCs w:val="0"/>
           <w:smallCaps w:val="0"/>
           <w:strike w:val="0"/>
           <w:color w:val="000000"/>
@@ -6510,7 +7058,9 @@
         <w:rPr>
           <w:rFonts w:ascii="Arial" w:cs="Arial" w:eastAsia="Arial" w:hAnsi="Arial"/>
           <w:b w:val="1"/>
-          <w:i w:val="0"/>
+          <w:bCs w:val="1"/>
+          <w:i w:val="0"/>
+          <w:iCs w:val="0"/>
           <w:smallCaps w:val="0"/>
           <w:strike w:val="0"/>
           <w:color w:val="000000"/>
@@ -6527,7 +7077,9 @@
         <w:rPr>
           <w:rFonts w:ascii="Arial" w:cs="Arial" w:eastAsia="Arial" w:hAnsi="Arial"/>
           <w:b w:val="0"/>
-          <w:i w:val="0"/>
+          <w:bCs w:val="0"/>
+          <w:i w:val="0"/>
+          <w:iCs w:val="0"/>
           <w:smallCaps w:val="0"/>
           <w:strike w:val="0"/>
           <w:color w:val="000000"/>
@@ -6561,22 +7113,26 @@
         <w:rPr>
           <w:rFonts w:ascii="Arial" w:cs="Arial" w:eastAsia="Arial" w:hAnsi="Arial"/>
           <w:b w:val="0"/>
-          <w:i w:val="0"/>
-          <w:smallCaps w:val="0"/>
-          <w:strike w:val="0"/>
-          <w:color w:val="000000"/>
-          <w:sz w:val="24"/>
-          <w:szCs w:val="24"/>
-          <w:u w:val="none"/>
-          <w:shd w:fill="auto" w:val="clear"/>
-          <w:vertAlign w:val="baseline"/>
-        </w:rPr>
-      </w:pPr>
-      <w:r>
-        <w:rPr>
-          <w:rFonts w:ascii="Arial" w:cs="Arial" w:eastAsia="Arial" w:hAnsi="Arial"/>
-          <w:b w:val="0"/>
-          <w:i w:val="0"/>
+          <w:bCs w:val="0"/>
+          <w:i w:val="0"/>
+          <w:iCs w:val="0"/>
+          <w:smallCaps w:val="0"/>
+          <w:strike w:val="0"/>
+          <w:color w:val="000000"/>
+          <w:sz w:val="24"/>
+          <w:szCs w:val="24"/>
+          <w:u w:val="none"/>
+          <w:shd w:fill="auto" w:val="clear"/>
+          <w:vertAlign w:val="baseline"/>
+        </w:rPr>
+      </w:pPr>
+      <w:r>
+        <w:rPr>
+          <w:rFonts w:ascii="Arial" w:cs="Arial" w:eastAsia="Arial" w:hAnsi="Arial"/>
+          <w:b w:val="0"/>
+          <w:bCs w:val="0"/>
+          <w:i w:val="0"/>
+          <w:iCs w:val="0"/>
           <w:smallCaps w:val="0"/>
           <w:strike w:val="0"/>
           <w:color w:val="000000"/>
@@ -6610,7 +7166,9 @@
         <w:rPr>
           <w:rFonts w:ascii="Arial" w:cs="Arial" w:eastAsia="Arial" w:hAnsi="Arial"/>
           <w:b w:val="0"/>
-          <w:i w:val="0"/>
+          <w:bCs w:val="0"/>
+          <w:i w:val="0"/>
+          <w:iCs w:val="0"/>
           <w:smallCaps w:val="0"/>
           <w:strike w:val="0"/>
           <w:color w:val="000000"/>
@@ -6625,7 +7183,9 @@
         <w:rPr>
           <w:rFonts w:ascii="Noto Sans Symbols" w:cs="Noto Sans Symbols" w:eastAsia="Noto Sans Symbols" w:hAnsi="Noto Sans Symbols"/>
           <w:b w:val="0"/>
-          <w:i w:val="0"/>
+          <w:bCs w:val="0"/>
+          <w:i w:val="0"/>
+          <w:iCs w:val="0"/>
           <w:smallCaps w:val="0"/>
           <w:strike w:val="0"/>
           <w:color w:val="000000"/>
@@ -6642,7 +7202,9 @@
         <w:rPr>
           <w:rFonts w:ascii="Arial" w:cs="Arial" w:eastAsia="Arial" w:hAnsi="Arial"/>
           <w:b w:val="0"/>
-          <w:i w:val="0"/>
+          <w:bCs w:val="0"/>
+          <w:i w:val="0"/>
+          <w:iCs w:val="0"/>
           <w:smallCaps w:val="0"/>
           <w:strike w:val="0"/>
           <w:color w:val="000000"/>
@@ -6676,7 +7238,9 @@
         <w:rPr>
           <w:rFonts w:ascii="Arial" w:cs="Arial" w:eastAsia="Arial" w:hAnsi="Arial"/>
           <w:b w:val="0"/>
-          <w:i w:val="0"/>
+          <w:bCs w:val="0"/>
+          <w:i w:val="0"/>
+          <w:iCs w:val="0"/>
           <w:smallCaps w:val="0"/>
           <w:strike w:val="0"/>
           <w:color w:val="000000"/>
@@ -6691,7 +7255,9 @@
         <w:rPr>
           <w:rFonts w:ascii="Noto Sans Symbols" w:cs="Noto Sans Symbols" w:eastAsia="Noto Sans Symbols" w:hAnsi="Noto Sans Symbols"/>
           <w:b w:val="0"/>
-          <w:i w:val="0"/>
+          <w:bCs w:val="0"/>
+          <w:i w:val="0"/>
+          <w:iCs w:val="0"/>
           <w:smallCaps w:val="0"/>
           <w:strike w:val="0"/>
           <w:color w:val="000000"/>
@@ -6708,7 +7274,9 @@
         <w:rPr>
           <w:rFonts w:ascii="Arial" w:cs="Arial" w:eastAsia="Arial" w:hAnsi="Arial"/>
           <w:b w:val="0"/>
-          <w:i w:val="0"/>
+          <w:bCs w:val="0"/>
+          <w:i w:val="0"/>
+          <w:iCs w:val="0"/>
           <w:smallCaps w:val="0"/>
           <w:strike w:val="0"/>
           <w:color w:val="000000"/>
@@ -6742,7 +7310,9 @@
         <w:rPr>
           <w:rFonts w:ascii="Arial" w:cs="Arial" w:eastAsia="Arial" w:hAnsi="Arial"/>
           <w:b w:val="0"/>
-          <w:i w:val="0"/>
+          <w:bCs w:val="0"/>
+          <w:i w:val="0"/>
+          <w:iCs w:val="0"/>
           <w:smallCaps w:val="0"/>
           <w:strike w:val="0"/>
           <w:color w:val="000000"/>
@@ -6757,7 +7327,9 @@
         <w:rPr>
           <w:rFonts w:ascii="Noto Sans Symbols" w:cs="Noto Sans Symbols" w:eastAsia="Noto Sans Symbols" w:hAnsi="Noto Sans Symbols"/>
           <w:b w:val="0"/>
-          <w:i w:val="0"/>
+          <w:bCs w:val="0"/>
+          <w:i w:val="0"/>
+          <w:iCs w:val="0"/>
           <w:smallCaps w:val="0"/>
           <w:strike w:val="0"/>
           <w:color w:val="000000"/>
@@ -6774,7 +7346,9 @@
         <w:rPr>
           <w:rFonts w:ascii="Arial" w:cs="Arial" w:eastAsia="Arial" w:hAnsi="Arial"/>
           <w:b w:val="0"/>
-          <w:i w:val="0"/>
+          <w:bCs w:val="0"/>
+          <w:i w:val="0"/>
+          <w:iCs w:val="0"/>
           <w:smallCaps w:val="0"/>
           <w:strike w:val="0"/>
           <w:color w:val="000000"/>
@@ -6808,22 +7382,26 @@
         <w:rPr>
           <w:rFonts w:ascii="Arial" w:cs="Arial" w:eastAsia="Arial" w:hAnsi="Arial"/>
           <w:b w:val="0"/>
-          <w:i w:val="0"/>
-          <w:smallCaps w:val="0"/>
-          <w:strike w:val="0"/>
-          <w:color w:val="000000"/>
-          <w:sz w:val="24"/>
-          <w:szCs w:val="24"/>
-          <w:u w:val="none"/>
-          <w:shd w:fill="auto" w:val="clear"/>
-          <w:vertAlign w:val="baseline"/>
-        </w:rPr>
-      </w:pPr>
-      <w:r>
-        <w:rPr>
-          <w:rFonts w:ascii="Arial" w:cs="Arial" w:eastAsia="Arial" w:hAnsi="Arial"/>
-          <w:b w:val="0"/>
-          <w:i w:val="0"/>
+          <w:bCs w:val="0"/>
+          <w:i w:val="0"/>
+          <w:iCs w:val="0"/>
+          <w:smallCaps w:val="0"/>
+          <w:strike w:val="0"/>
+          <w:color w:val="000000"/>
+          <w:sz w:val="24"/>
+          <w:szCs w:val="24"/>
+          <w:u w:val="none"/>
+          <w:shd w:fill="auto" w:val="clear"/>
+          <w:vertAlign w:val="baseline"/>
+        </w:rPr>
+      </w:pPr>
+      <w:r>
+        <w:rPr>
+          <w:rFonts w:ascii="Arial" w:cs="Arial" w:eastAsia="Arial" w:hAnsi="Arial"/>
+          <w:b w:val="0"/>
+          <w:bCs w:val="0"/>
+          <w:i w:val="0"/>
+          <w:iCs w:val="0"/>
           <w:smallCaps w:val="0"/>
           <w:strike w:val="0"/>
           <w:color w:val="000000"/>
@@ -6857,22 +7435,26 @@
         <w:rPr>
           <w:rFonts w:ascii="Arial" w:cs="Arial" w:eastAsia="Arial" w:hAnsi="Arial"/>
           <w:b w:val="0"/>
-          <w:i w:val="0"/>
-          <w:smallCaps w:val="0"/>
-          <w:strike w:val="0"/>
-          <w:color w:val="000000"/>
-          <w:sz w:val="24"/>
-          <w:szCs w:val="24"/>
-          <w:u w:val="none"/>
-          <w:shd w:fill="auto" w:val="clear"/>
-          <w:vertAlign w:val="baseline"/>
-        </w:rPr>
-      </w:pPr>
-      <w:r>
-        <w:rPr>
-          <w:rFonts w:ascii="Arial" w:cs="Arial" w:eastAsia="Arial" w:hAnsi="Arial"/>
-          <w:b w:val="0"/>
-          <w:i w:val="0"/>
+          <w:bCs w:val="0"/>
+          <w:i w:val="0"/>
+          <w:iCs w:val="0"/>
+          <w:smallCaps w:val="0"/>
+          <w:strike w:val="0"/>
+          <w:color w:val="000000"/>
+          <w:sz w:val="24"/>
+          <w:szCs w:val="24"/>
+          <w:u w:val="none"/>
+          <w:shd w:fill="auto" w:val="clear"/>
+          <w:vertAlign w:val="baseline"/>
+        </w:rPr>
+      </w:pPr>
+      <w:r>
+        <w:rPr>
+          <w:rFonts w:ascii="Arial" w:cs="Arial" w:eastAsia="Arial" w:hAnsi="Arial"/>
+          <w:b w:val="0"/>
+          <w:bCs w:val="0"/>
+          <w:i w:val="0"/>
+          <w:iCs w:val="0"/>
           <w:smallCaps w:val="0"/>
           <w:strike w:val="0"/>
           <w:color w:val="000000"/>
@@ -6910,7 +7492,9 @@
         <w:rPr>
           <w:rFonts w:ascii="Arial" w:cs="Arial" w:eastAsia="Arial" w:hAnsi="Arial"/>
           <w:b w:val="0"/>
-          <w:i w:val="0"/>
+          <w:bCs w:val="0"/>
+          <w:i w:val="0"/>
+          <w:iCs w:val="0"/>
           <w:smallCaps w:val="0"/>
           <w:strike w:val="0"/>
           <w:color w:val="0f4761"/>
@@ -6925,7 +7509,9 @@
         <w:rPr>
           <w:rFonts w:ascii="Arial" w:cs="Arial" w:eastAsia="Arial" w:hAnsi="Arial"/>
           <w:b w:val="0"/>
-          <w:i w:val="0"/>
+          <w:bCs w:val="0"/>
+          <w:i w:val="0"/>
+          <w:iCs w:val="0"/>
           <w:smallCaps w:val="0"/>
           <w:strike w:val="0"/>
           <w:color w:val="0f4761"/>
@@ -6959,7 +7545,9 @@
         <w:rPr>
           <w:rFonts w:ascii="Arial" w:cs="Arial" w:eastAsia="Arial" w:hAnsi="Arial"/>
           <w:b w:val="1"/>
-          <w:i w:val="0"/>
+          <w:bCs w:val="1"/>
+          <w:i w:val="0"/>
+          <w:iCs w:val="0"/>
           <w:smallCaps w:val="0"/>
           <w:strike w:val="0"/>
           <w:color w:val="000000"/>
@@ -6974,7 +7562,9 @@
         <w:rPr>
           <w:rFonts w:ascii="Arial" w:cs="Arial" w:eastAsia="Arial" w:hAnsi="Arial"/>
           <w:b w:val="1"/>
-          <w:i w:val="0"/>
+          <w:bCs w:val="1"/>
+          <w:i w:val="0"/>
+          <w:iCs w:val="0"/>
           <w:smallCaps w:val="0"/>
           <w:strike w:val="0"/>
           <w:color w:val="000000"/>
@@ -7008,22 +7598,26 @@
         <w:rPr>
           <w:rFonts w:ascii="Arial" w:cs="Arial" w:eastAsia="Arial" w:hAnsi="Arial"/>
           <w:b w:val="0"/>
-          <w:i w:val="0"/>
-          <w:smallCaps w:val="0"/>
-          <w:strike w:val="0"/>
-          <w:color w:val="000000"/>
-          <w:sz w:val="24"/>
-          <w:szCs w:val="24"/>
-          <w:u w:val="none"/>
-          <w:shd w:fill="auto" w:val="clear"/>
-          <w:vertAlign w:val="baseline"/>
-        </w:rPr>
-      </w:pPr>
-      <w:r>
-        <w:rPr>
-          <w:rFonts w:ascii="Arial" w:cs="Arial" w:eastAsia="Arial" w:hAnsi="Arial"/>
-          <w:b w:val="0"/>
+          <w:bCs w:val="0"/>
+          <w:i w:val="0"/>
+          <w:iCs w:val="0"/>
+          <w:smallCaps w:val="0"/>
+          <w:strike w:val="0"/>
+          <w:color w:val="000000"/>
+          <w:sz w:val="24"/>
+          <w:szCs w:val="24"/>
+          <w:u w:val="none"/>
+          <w:shd w:fill="auto" w:val="clear"/>
+          <w:vertAlign w:val="baseline"/>
+        </w:rPr>
+      </w:pPr>
+      <w:r>
+        <w:rPr>
+          <w:rFonts w:ascii="Arial" w:cs="Arial" w:eastAsia="Arial" w:hAnsi="Arial"/>
+          <w:b w:val="0"/>
+          <w:bCs w:val="0"/>
           <w:i w:val="1"/>
+          <w:iCs w:val="1"/>
           <w:smallCaps w:val="0"/>
           <w:strike w:val="0"/>
           <w:color w:val="000000"/>
@@ -7040,7 +7634,9 @@
         <w:rPr>
           <w:rFonts w:ascii="Arial" w:cs="Arial" w:eastAsia="Arial" w:hAnsi="Arial"/>
           <w:b w:val="0"/>
-          <w:i w:val="0"/>
+          <w:bCs w:val="0"/>
+          <w:i w:val="0"/>
+          <w:iCs w:val="0"/>
           <w:smallCaps w:val="0"/>
           <w:strike w:val="0"/>
           <w:color w:val="000000"/>
@@ -7074,22 +7670,26 @@
         <w:rPr>
           <w:rFonts w:ascii="Arial" w:cs="Arial" w:eastAsia="Arial" w:hAnsi="Arial"/>
           <w:b w:val="0"/>
-          <w:i w:val="0"/>
-          <w:smallCaps w:val="0"/>
-          <w:strike w:val="0"/>
-          <w:color w:val="000000"/>
-          <w:sz w:val="24"/>
-          <w:szCs w:val="24"/>
-          <w:u w:val="none"/>
-          <w:shd w:fill="auto" w:val="clear"/>
-          <w:vertAlign w:val="baseline"/>
-        </w:rPr>
-      </w:pPr>
-      <w:r>
-        <w:rPr>
-          <w:rFonts w:ascii="Arial" w:cs="Arial" w:eastAsia="Arial" w:hAnsi="Arial"/>
-          <w:b w:val="0"/>
-          <w:i w:val="0"/>
+          <w:bCs w:val="0"/>
+          <w:i w:val="0"/>
+          <w:iCs w:val="0"/>
+          <w:smallCaps w:val="0"/>
+          <w:strike w:val="0"/>
+          <w:color w:val="000000"/>
+          <w:sz w:val="24"/>
+          <w:szCs w:val="24"/>
+          <w:u w:val="none"/>
+          <w:shd w:fill="auto" w:val="clear"/>
+          <w:vertAlign w:val="baseline"/>
+        </w:rPr>
+      </w:pPr>
+      <w:r>
+        <w:rPr>
+          <w:rFonts w:ascii="Arial" w:cs="Arial" w:eastAsia="Arial" w:hAnsi="Arial"/>
+          <w:b w:val="0"/>
+          <w:bCs w:val="0"/>
+          <w:i w:val="0"/>
+          <w:iCs w:val="0"/>
           <w:smallCaps w:val="0"/>
           <w:strike w:val="0"/>
           <w:color w:val="000000"/>
@@ -7123,22 +7723,26 @@
         <w:rPr>
           <w:rFonts w:ascii="Arial" w:cs="Arial" w:eastAsia="Arial" w:hAnsi="Arial"/>
           <w:b w:val="0"/>
-          <w:i w:val="0"/>
-          <w:smallCaps w:val="0"/>
-          <w:strike w:val="0"/>
-          <w:color w:val="000000"/>
-          <w:sz w:val="24"/>
-          <w:szCs w:val="24"/>
-          <w:u w:val="none"/>
-          <w:shd w:fill="auto" w:val="clear"/>
-          <w:vertAlign w:val="baseline"/>
-        </w:rPr>
-      </w:pPr>
-      <w:r>
-        <w:rPr>
-          <w:rFonts w:ascii="Arial" w:cs="Arial" w:eastAsia="Arial" w:hAnsi="Arial"/>
-          <w:b w:val="0"/>
-          <w:i w:val="0"/>
+          <w:bCs w:val="0"/>
+          <w:i w:val="0"/>
+          <w:iCs w:val="0"/>
+          <w:smallCaps w:val="0"/>
+          <w:strike w:val="0"/>
+          <w:color w:val="000000"/>
+          <w:sz w:val="24"/>
+          <w:szCs w:val="24"/>
+          <w:u w:val="none"/>
+          <w:shd w:fill="auto" w:val="clear"/>
+          <w:vertAlign w:val="baseline"/>
+        </w:rPr>
+      </w:pPr>
+      <w:r>
+        <w:rPr>
+          <w:rFonts w:ascii="Arial" w:cs="Arial" w:eastAsia="Arial" w:hAnsi="Arial"/>
+          <w:b w:val="0"/>
+          <w:bCs w:val="0"/>
+          <w:i w:val="0"/>
+          <w:iCs w:val="0"/>
           <w:smallCaps w:val="0"/>
           <w:strike w:val="0"/>
           <w:color w:val="000000"/>
@@ -7155,7 +7759,9 @@
         <w:rPr>
           <w:rFonts w:ascii="Arial" w:cs="Arial" w:eastAsia="Arial" w:hAnsi="Arial"/>
           <w:b w:val="1"/>
-          <w:i w:val="0"/>
+          <w:bCs w:val="1"/>
+          <w:i w:val="0"/>
+          <w:iCs w:val="0"/>
           <w:smallCaps w:val="0"/>
           <w:strike w:val="0"/>
           <w:color w:val="000000"/>
@@ -7172,7 +7778,9 @@
         <w:rPr>
           <w:rFonts w:ascii="Arial" w:cs="Arial" w:eastAsia="Arial" w:hAnsi="Arial"/>
           <w:b w:val="0"/>
-          <w:i w:val="0"/>
+          <w:bCs w:val="0"/>
+          <w:i w:val="0"/>
+          <w:iCs w:val="0"/>
           <w:smallCaps w:val="0"/>
           <w:strike w:val="0"/>
           <w:color w:val="000000"/>
@@ -7234,22 +7842,26 @@
         <w:rPr>
           <w:rFonts w:ascii="Arial" w:cs="Arial" w:eastAsia="Arial" w:hAnsi="Arial"/>
           <w:b w:val="0"/>
-          <w:i w:val="0"/>
-          <w:smallCaps w:val="0"/>
-          <w:strike w:val="0"/>
-          <w:color w:val="000000"/>
-          <w:sz w:val="24"/>
-          <w:szCs w:val="24"/>
-          <w:u w:val="none"/>
-          <w:shd w:fill="auto" w:val="clear"/>
-          <w:vertAlign w:val="baseline"/>
-        </w:rPr>
-      </w:pPr>
-      <w:r>
-        <w:rPr>
-          <w:rFonts w:ascii="Arial" w:cs="Arial" w:eastAsia="Arial" w:hAnsi="Arial"/>
-          <w:b w:val="0"/>
-          <w:i w:val="0"/>
+          <w:bCs w:val="0"/>
+          <w:i w:val="0"/>
+          <w:iCs w:val="0"/>
+          <w:smallCaps w:val="0"/>
+          <w:strike w:val="0"/>
+          <w:color w:val="000000"/>
+          <w:sz w:val="24"/>
+          <w:szCs w:val="24"/>
+          <w:u w:val="none"/>
+          <w:shd w:fill="auto" w:val="clear"/>
+          <w:vertAlign w:val="baseline"/>
+        </w:rPr>
+      </w:pPr>
+      <w:r>
+        <w:rPr>
+          <w:rFonts w:ascii="Arial" w:cs="Arial" w:eastAsia="Arial" w:hAnsi="Arial"/>
+          <w:b w:val="0"/>
+          <w:bCs w:val="0"/>
+          <w:i w:val="0"/>
+          <w:iCs w:val="0"/>
           <w:smallCaps w:val="0"/>
           <w:strike w:val="0"/>
           <w:color w:val="000000"/>
@@ -7283,7 +7895,9 @@
         <w:rPr>
           <w:rFonts w:ascii="Arial" w:cs="Arial" w:eastAsia="Arial" w:hAnsi="Arial"/>
           <w:b w:val="0"/>
-          <w:i w:val="0"/>
+          <w:bCs w:val="0"/>
+          <w:i w:val="0"/>
+          <w:iCs w:val="0"/>
           <w:smallCaps w:val="0"/>
           <w:strike w:val="0"/>
           <w:color w:val="000000"/>
@@ -7298,7 +7912,9 @@
         <w:rPr>
           <w:rFonts w:ascii="Noto Sans Symbols" w:cs="Noto Sans Symbols" w:eastAsia="Noto Sans Symbols" w:hAnsi="Noto Sans Symbols"/>
           <w:b w:val="0"/>
-          <w:i w:val="0"/>
+          <w:bCs w:val="0"/>
+          <w:i w:val="0"/>
+          <w:iCs w:val="0"/>
           <w:smallCaps w:val="0"/>
           <w:strike w:val="0"/>
           <w:color w:val="000000"/>
@@ -7315,7 +7931,9 @@
         <w:rPr>
           <w:rFonts w:ascii="Arial" w:cs="Arial" w:eastAsia="Arial" w:hAnsi="Arial"/>
           <w:b w:val="0"/>
-          <w:i w:val="0"/>
+          <w:bCs w:val="0"/>
+          <w:i w:val="0"/>
+          <w:iCs w:val="0"/>
           <w:smallCaps w:val="0"/>
           <w:strike w:val="0"/>
           <w:color w:val="000000"/>
@@ -7332,7 +7950,9 @@
         <w:rPr>
           <w:rFonts w:ascii="Arial" w:cs="Arial" w:eastAsia="Arial" w:hAnsi="Arial"/>
           <w:b w:val="1"/>
-          <w:i w:val="0"/>
+          <w:bCs w:val="1"/>
+          <w:i w:val="0"/>
+          <w:iCs w:val="0"/>
           <w:smallCaps w:val="0"/>
           <w:strike w:val="0"/>
           <w:color w:val="000000"/>
@@ -7349,7 +7969,9 @@
         <w:rPr>
           <w:rFonts w:ascii="Arial" w:cs="Arial" w:eastAsia="Arial" w:hAnsi="Arial"/>
           <w:b w:val="0"/>
-          <w:i w:val="0"/>
+          <w:bCs w:val="0"/>
+          <w:i w:val="0"/>
+          <w:iCs w:val="0"/>
           <w:smallCaps w:val="0"/>
           <w:strike w:val="0"/>
           <w:color w:val="000000"/>
@@ -7383,7 +8005,9 @@
         <w:rPr>
           <w:rFonts w:ascii="Arial" w:cs="Arial" w:eastAsia="Arial" w:hAnsi="Arial"/>
           <w:b w:val="0"/>
-          <w:i w:val="0"/>
+          <w:bCs w:val="0"/>
+          <w:i w:val="0"/>
+          <w:iCs w:val="0"/>
           <w:smallCaps w:val="0"/>
           <w:strike w:val="0"/>
           <w:color w:val="000000"/>
@@ -7398,7 +8022,9 @@
         <w:rPr>
           <w:rFonts w:ascii="Noto Sans Symbols" w:cs="Noto Sans Symbols" w:eastAsia="Noto Sans Symbols" w:hAnsi="Noto Sans Symbols"/>
           <w:b w:val="0"/>
-          <w:i w:val="0"/>
+          <w:bCs w:val="0"/>
+          <w:i w:val="0"/>
+          <w:iCs w:val="0"/>
           <w:smallCaps w:val="0"/>
           <w:strike w:val="0"/>
           <w:color w:val="000000"/>
@@ -7415,7 +8041,9 @@
         <w:rPr>
           <w:rFonts w:ascii="Arial" w:cs="Arial" w:eastAsia="Arial" w:hAnsi="Arial"/>
           <w:b w:val="0"/>
-          <w:i w:val="0"/>
+          <w:bCs w:val="0"/>
+          <w:i w:val="0"/>
+          <w:iCs w:val="0"/>
           <w:smallCaps w:val="0"/>
           <w:strike w:val="0"/>
           <w:color w:val="000000"/>
@@ -7432,7 +8060,9 @@
         <w:rPr>
           <w:rFonts w:ascii="Arial" w:cs="Arial" w:eastAsia="Arial" w:hAnsi="Arial"/>
           <w:b w:val="1"/>
-          <w:i w:val="0"/>
+          <w:bCs w:val="1"/>
+          <w:i w:val="0"/>
+          <w:iCs w:val="0"/>
           <w:smallCaps w:val="0"/>
           <w:strike w:val="0"/>
           <w:color w:val="000000"/>
@@ -7449,7 +8079,9 @@
         <w:rPr>
           <w:rFonts w:ascii="Arial" w:cs="Arial" w:eastAsia="Arial" w:hAnsi="Arial"/>
           <w:b w:val="0"/>
-          <w:i w:val="0"/>
+          <w:bCs w:val="0"/>
+          <w:i w:val="0"/>
+          <w:iCs w:val="0"/>
           <w:smallCaps w:val="0"/>
           <w:strike w:val="0"/>
           <w:color w:val="000000"/>
@@ -7483,7 +8115,9 @@
         <w:rPr>
           <w:rFonts w:ascii="Arial" w:cs="Arial" w:eastAsia="Arial" w:hAnsi="Arial"/>
           <w:b w:val="0"/>
-          <w:i w:val="0"/>
+          <w:bCs w:val="0"/>
+          <w:i w:val="0"/>
+          <w:iCs w:val="0"/>
           <w:smallCaps w:val="0"/>
           <w:strike w:val="0"/>
           <w:color w:val="000000"/>
@@ -7498,7 +8132,9 @@
         <w:rPr>
           <w:rFonts w:ascii="Noto Sans Symbols" w:cs="Noto Sans Symbols" w:eastAsia="Noto Sans Symbols" w:hAnsi="Noto Sans Symbols"/>
           <w:b w:val="0"/>
-          <w:i w:val="0"/>
+          <w:bCs w:val="0"/>
+          <w:i w:val="0"/>
+          <w:iCs w:val="0"/>
           <w:smallCaps w:val="0"/>
           <w:strike w:val="0"/>
           <w:color w:val="000000"/>
@@ -7515,7 +8151,9 @@
         <w:rPr>
           <w:rFonts w:ascii="Arial" w:cs="Arial" w:eastAsia="Arial" w:hAnsi="Arial"/>
           <w:b w:val="0"/>
-          <w:i w:val="0"/>
+          <w:bCs w:val="0"/>
+          <w:i w:val="0"/>
+          <w:iCs w:val="0"/>
           <w:smallCaps w:val="0"/>
           <w:strike w:val="0"/>
           <w:color w:val="000000"/>
@@ -7549,22 +8187,26 @@
         <w:rPr>
           <w:rFonts w:ascii="Arial" w:cs="Arial" w:eastAsia="Arial" w:hAnsi="Arial"/>
           <w:b w:val="0"/>
-          <w:i w:val="0"/>
-          <w:smallCaps w:val="0"/>
-          <w:strike w:val="0"/>
-          <w:color w:val="000000"/>
-          <w:sz w:val="24"/>
-          <w:szCs w:val="24"/>
-          <w:u w:val="none"/>
-          <w:shd w:fill="auto" w:val="clear"/>
-          <w:vertAlign w:val="baseline"/>
-        </w:rPr>
-      </w:pPr>
-      <w:r>
-        <w:rPr>
-          <w:rFonts w:ascii="Arial" w:cs="Arial" w:eastAsia="Arial" w:hAnsi="Arial"/>
-          <w:b w:val="0"/>
-          <w:i w:val="0"/>
+          <w:bCs w:val="0"/>
+          <w:i w:val="0"/>
+          <w:iCs w:val="0"/>
+          <w:smallCaps w:val="0"/>
+          <w:strike w:val="0"/>
+          <w:color w:val="000000"/>
+          <w:sz w:val="24"/>
+          <w:szCs w:val="24"/>
+          <w:u w:val="none"/>
+          <w:shd w:fill="auto" w:val="clear"/>
+          <w:vertAlign w:val="baseline"/>
+        </w:rPr>
+      </w:pPr>
+      <w:r>
+        <w:rPr>
+          <w:rFonts w:ascii="Arial" w:cs="Arial" w:eastAsia="Arial" w:hAnsi="Arial"/>
+          <w:b w:val="0"/>
+          <w:bCs w:val="0"/>
+          <w:i w:val="0"/>
+          <w:iCs w:val="0"/>
           <w:smallCaps w:val="0"/>
           <w:strike w:val="0"/>
           <w:color w:val="000000"/>
@@ -7598,22 +8240,26 @@
         <w:rPr>
           <w:rFonts w:ascii="Arial" w:cs="Arial" w:eastAsia="Arial" w:hAnsi="Arial"/>
           <w:b w:val="0"/>
-          <w:i w:val="0"/>
-          <w:smallCaps w:val="0"/>
-          <w:strike w:val="0"/>
-          <w:color w:val="000000"/>
-          <w:sz w:val="24"/>
-          <w:szCs w:val="24"/>
-          <w:u w:val="none"/>
-          <w:shd w:fill="auto" w:val="clear"/>
-          <w:vertAlign w:val="baseline"/>
-        </w:rPr>
-      </w:pPr>
-      <w:r>
-        <w:rPr>
-          <w:rFonts w:ascii="Arial" w:cs="Arial" w:eastAsia="Arial" w:hAnsi="Arial"/>
-          <w:b w:val="0"/>
-          <w:i w:val="0"/>
+          <w:bCs w:val="0"/>
+          <w:i w:val="0"/>
+          <w:iCs w:val="0"/>
+          <w:smallCaps w:val="0"/>
+          <w:strike w:val="0"/>
+          <w:color w:val="000000"/>
+          <w:sz w:val="24"/>
+          <w:szCs w:val="24"/>
+          <w:u w:val="none"/>
+          <w:shd w:fill="auto" w:val="clear"/>
+          <w:vertAlign w:val="baseline"/>
+        </w:rPr>
+      </w:pPr>
+      <w:r>
+        <w:rPr>
+          <w:rFonts w:ascii="Arial" w:cs="Arial" w:eastAsia="Arial" w:hAnsi="Arial"/>
+          <w:b w:val="0"/>
+          <w:bCs w:val="0"/>
+          <w:i w:val="0"/>
+          <w:iCs w:val="0"/>
           <w:smallCaps w:val="0"/>
           <w:strike w:val="0"/>
           <w:color w:val="000000"/>
@@ -7651,7 +8297,9 @@
         <w:rPr>
           <w:rFonts w:ascii="Arial" w:cs="Arial" w:eastAsia="Arial" w:hAnsi="Arial"/>
           <w:b w:val="1"/>
-          <w:i w:val="0"/>
+          <w:bCs w:val="1"/>
+          <w:i w:val="0"/>
+          <w:iCs w:val="0"/>
           <w:smallCaps w:val="0"/>
           <w:strike w:val="0"/>
           <w:color w:val="000000"/>
@@ -7666,7 +8314,9 @@
         <w:rPr>
           <w:rFonts w:ascii="Arial" w:cs="Arial" w:eastAsia="Arial" w:hAnsi="Arial"/>
           <w:b w:val="1"/>
-          <w:i w:val="0"/>
+          <w:bCs w:val="1"/>
+          <w:i w:val="0"/>
+          <w:iCs w:val="0"/>
           <w:smallCaps w:val="0"/>
           <w:strike w:val="0"/>
           <w:color w:val="000000"/>
@@ -7700,22 +8350,26 @@
         <w:rPr>
           <w:rFonts w:ascii="Arial" w:cs="Arial" w:eastAsia="Arial" w:hAnsi="Arial"/>
           <w:b w:val="0"/>
-          <w:i w:val="0"/>
-          <w:smallCaps w:val="0"/>
-          <w:strike w:val="0"/>
-          <w:color w:val="000000"/>
-          <w:sz w:val="24"/>
-          <w:szCs w:val="24"/>
-          <w:u w:val="none"/>
-          <w:shd w:fill="auto" w:val="clear"/>
-          <w:vertAlign w:val="baseline"/>
-        </w:rPr>
-      </w:pPr>
-      <w:r>
-        <w:rPr>
-          <w:rFonts w:ascii="Arial" w:cs="Arial" w:eastAsia="Arial" w:hAnsi="Arial"/>
-          <w:b w:val="0"/>
+          <w:bCs w:val="0"/>
+          <w:i w:val="0"/>
+          <w:iCs w:val="0"/>
+          <w:smallCaps w:val="0"/>
+          <w:strike w:val="0"/>
+          <w:color w:val="000000"/>
+          <w:sz w:val="24"/>
+          <w:szCs w:val="24"/>
+          <w:u w:val="none"/>
+          <w:shd w:fill="auto" w:val="clear"/>
+          <w:vertAlign w:val="baseline"/>
+        </w:rPr>
+      </w:pPr>
+      <w:r>
+        <w:rPr>
+          <w:rFonts w:ascii="Arial" w:cs="Arial" w:eastAsia="Arial" w:hAnsi="Arial"/>
+          <w:b w:val="0"/>
+          <w:bCs w:val="0"/>
           <w:i w:val="1"/>
+          <w:iCs w:val="1"/>
           <w:smallCaps w:val="0"/>
           <w:strike w:val="0"/>
           <w:color w:val="000000"/>
@@ -7732,7 +8386,9 @@
         <w:rPr>
           <w:rFonts w:ascii="Arial" w:cs="Arial" w:eastAsia="Arial" w:hAnsi="Arial"/>
           <w:b w:val="0"/>
-          <w:i w:val="0"/>
+          <w:bCs w:val="0"/>
+          <w:i w:val="0"/>
+          <w:iCs w:val="0"/>
           <w:smallCaps w:val="0"/>
           <w:strike w:val="0"/>
           <w:color w:val="000000"/>
@@ -7766,22 +8422,26 @@
         <w:rPr>
           <w:rFonts w:ascii="Arial" w:cs="Arial" w:eastAsia="Arial" w:hAnsi="Arial"/>
           <w:b w:val="0"/>
-          <w:i w:val="0"/>
-          <w:smallCaps w:val="0"/>
-          <w:strike w:val="0"/>
-          <w:color w:val="000000"/>
-          <w:sz w:val="24"/>
-          <w:szCs w:val="24"/>
-          <w:u w:val="none"/>
-          <w:shd w:fill="auto" w:val="clear"/>
-          <w:vertAlign w:val="baseline"/>
-        </w:rPr>
-      </w:pPr>
-      <w:r>
-        <w:rPr>
-          <w:rFonts w:ascii="Arial" w:cs="Arial" w:eastAsia="Arial" w:hAnsi="Arial"/>
-          <w:b w:val="0"/>
-          <w:i w:val="0"/>
+          <w:bCs w:val="0"/>
+          <w:i w:val="0"/>
+          <w:iCs w:val="0"/>
+          <w:smallCaps w:val="0"/>
+          <w:strike w:val="0"/>
+          <w:color w:val="000000"/>
+          <w:sz w:val="24"/>
+          <w:szCs w:val="24"/>
+          <w:u w:val="none"/>
+          <w:shd w:fill="auto" w:val="clear"/>
+          <w:vertAlign w:val="baseline"/>
+        </w:rPr>
+      </w:pPr>
+      <w:r>
+        <w:rPr>
+          <w:rFonts w:ascii="Arial" w:cs="Arial" w:eastAsia="Arial" w:hAnsi="Arial"/>
+          <w:b w:val="0"/>
+          <w:bCs w:val="0"/>
+          <w:i w:val="0"/>
+          <w:iCs w:val="0"/>
           <w:smallCaps w:val="0"/>
           <w:strike w:val="0"/>
           <w:color w:val="000000"/>
@@ -7798,7 +8458,9 @@
         <w:rPr>
           <w:rFonts w:ascii="Arial" w:cs="Arial" w:eastAsia="Arial" w:hAnsi="Arial"/>
           <w:b w:val="1"/>
-          <w:i w:val="0"/>
+          <w:bCs w:val="1"/>
+          <w:i w:val="0"/>
+          <w:iCs w:val="0"/>
           <w:smallCaps w:val="0"/>
           <w:strike w:val="0"/>
           <w:color w:val="000000"/>
@@ -7815,7 +8477,9 @@
         <w:rPr>
           <w:rFonts w:ascii="Arial" w:cs="Arial" w:eastAsia="Arial" w:hAnsi="Arial"/>
           <w:b w:val="0"/>
-          <w:i w:val="0"/>
+          <w:bCs w:val="0"/>
+          <w:i w:val="0"/>
+          <w:iCs w:val="0"/>
           <w:smallCaps w:val="0"/>
           <w:strike w:val="0"/>
           <w:color w:val="000000"/>
@@ -7832,7 +8496,9 @@
         <w:rPr>
           <w:rFonts w:ascii="Arial" w:cs="Arial" w:eastAsia="Arial" w:hAnsi="Arial"/>
           <w:b w:val="1"/>
-          <w:i w:val="0"/>
+          <w:bCs w:val="1"/>
+          <w:i w:val="0"/>
+          <w:iCs w:val="0"/>
           <w:smallCaps w:val="0"/>
           <w:strike w:val="0"/>
           <w:color w:val="000000"/>
@@ -7849,7 +8515,9 @@
         <w:rPr>
           <w:rFonts w:ascii="Arial" w:cs="Arial" w:eastAsia="Arial" w:hAnsi="Arial"/>
           <w:b w:val="0"/>
-          <w:i w:val="0"/>
+          <w:bCs w:val="0"/>
+          <w:i w:val="0"/>
+          <w:iCs w:val="0"/>
           <w:smallCaps w:val="0"/>
           <w:strike w:val="0"/>
           <w:color w:val="000000"/>
@@ -7883,22 +8551,26 @@
         <w:rPr>
           <w:rFonts w:ascii="Arial" w:cs="Arial" w:eastAsia="Arial" w:hAnsi="Arial"/>
           <w:b w:val="0"/>
-          <w:i w:val="0"/>
-          <w:smallCaps w:val="0"/>
-          <w:strike w:val="0"/>
-          <w:color w:val="000000"/>
-          <w:sz w:val="24"/>
-          <w:szCs w:val="24"/>
-          <w:u w:val="none"/>
-          <w:shd w:fill="auto" w:val="clear"/>
-          <w:vertAlign w:val="baseline"/>
-        </w:rPr>
-      </w:pPr>
-      <w:r>
-        <w:rPr>
-          <w:rFonts w:ascii="Arial" w:cs="Arial" w:eastAsia="Arial" w:hAnsi="Arial"/>
-          <w:b w:val="0"/>
-          <w:i w:val="0"/>
+          <w:bCs w:val="0"/>
+          <w:i w:val="0"/>
+          <w:iCs w:val="0"/>
+          <w:smallCaps w:val="0"/>
+          <w:strike w:val="0"/>
+          <w:color w:val="000000"/>
+          <w:sz w:val="24"/>
+          <w:szCs w:val="24"/>
+          <w:u w:val="none"/>
+          <w:shd w:fill="auto" w:val="clear"/>
+          <w:vertAlign w:val="baseline"/>
+        </w:rPr>
+      </w:pPr>
+      <w:r>
+        <w:rPr>
+          <w:rFonts w:ascii="Arial" w:cs="Arial" w:eastAsia="Arial" w:hAnsi="Arial"/>
+          <w:b w:val="0"/>
+          <w:bCs w:val="0"/>
+          <w:i w:val="0"/>
+          <w:iCs w:val="0"/>
           <w:smallCaps w:val="0"/>
           <w:strike w:val="0"/>
           <w:color w:val="000000"/>
@@ -7932,7 +8604,9 @@
         <w:rPr>
           <w:rFonts w:ascii="Arial" w:cs="Arial" w:eastAsia="Arial" w:hAnsi="Arial"/>
           <w:b w:val="0"/>
-          <w:i w:val="0"/>
+          <w:bCs w:val="0"/>
+          <w:i w:val="0"/>
+          <w:iCs w:val="0"/>
           <w:smallCaps w:val="0"/>
           <w:strike w:val="0"/>
           <w:color w:val="000000"/>
@@ -7947,7 +8621,9 @@
         <w:rPr>
           <w:rFonts w:ascii="Noto Sans Symbols" w:cs="Noto Sans Symbols" w:eastAsia="Noto Sans Symbols" w:hAnsi="Noto Sans Symbols"/>
           <w:b w:val="0"/>
-          <w:i w:val="0"/>
+          <w:bCs w:val="0"/>
+          <w:i w:val="0"/>
+          <w:iCs w:val="0"/>
           <w:smallCaps w:val="0"/>
           <w:strike w:val="0"/>
           <w:color w:val="000000"/>
@@ -7964,7 +8640,9 @@
         <w:rPr>
           <w:rFonts w:ascii="Arial" w:cs="Arial" w:eastAsia="Arial" w:hAnsi="Arial"/>
           <w:b w:val="0"/>
-          <w:i w:val="0"/>
+          <w:bCs w:val="0"/>
+          <w:i w:val="0"/>
+          <w:iCs w:val="0"/>
           <w:smallCaps w:val="0"/>
           <w:strike w:val="0"/>
           <w:color w:val="000000"/>
@@ -7981,7 +8659,9 @@
         <w:rPr>
           <w:rFonts w:ascii="Arial" w:cs="Arial" w:eastAsia="Arial" w:hAnsi="Arial"/>
           <w:b w:val="1"/>
-          <w:i w:val="0"/>
+          <w:bCs w:val="1"/>
+          <w:i w:val="0"/>
+          <w:iCs w:val="0"/>
           <w:smallCaps w:val="0"/>
           <w:strike w:val="0"/>
           <w:color w:val="000000"/>
@@ -7998,7 +8678,9 @@
         <w:rPr>
           <w:rFonts w:ascii="Arial" w:cs="Arial" w:eastAsia="Arial" w:hAnsi="Arial"/>
           <w:b w:val="0"/>
-          <w:i w:val="0"/>
+          <w:bCs w:val="0"/>
+          <w:i w:val="0"/>
+          <w:iCs w:val="0"/>
           <w:smallCaps w:val="0"/>
           <w:strike w:val="0"/>
           <w:color w:val="000000"/>
@@ -8015,7 +8697,9 @@
         <w:rPr>
           <w:rFonts w:ascii="Noto Sans Symbols" w:cs="Noto Sans Symbols" w:eastAsia="Noto Sans Symbols" w:hAnsi="Noto Sans Symbols"/>
           <w:b w:val="0"/>
-          <w:i w:val="0"/>
+          <w:bCs w:val="0"/>
+          <w:i w:val="0"/>
+          <w:iCs w:val="0"/>
           <w:smallCaps w:val="0"/>
           <w:strike w:val="0"/>
           <w:color w:val="000000"/>
@@ -8032,7 +8716,9 @@
         <w:rPr>
           <w:rFonts w:ascii="Arial" w:cs="Arial" w:eastAsia="Arial" w:hAnsi="Arial"/>
           <w:b w:val="0"/>
-          <w:i w:val="0"/>
+          <w:bCs w:val="0"/>
+          <w:i w:val="0"/>
+          <w:iCs w:val="0"/>
           <w:smallCaps w:val="0"/>
           <w:strike w:val="0"/>
           <w:color w:val="000000"/>
@@ -8049,7 +8735,9 @@
         <w:rPr>
           <w:rFonts w:ascii="Arial" w:cs="Arial" w:eastAsia="Arial" w:hAnsi="Arial"/>
           <w:b w:val="1"/>
-          <w:i w:val="0"/>
+          <w:bCs w:val="1"/>
+          <w:i w:val="0"/>
+          <w:iCs w:val="0"/>
           <w:smallCaps w:val="0"/>
           <w:strike w:val="0"/>
           <w:color w:val="000000"/>
@@ -8066,7 +8754,9 @@
         <w:rPr>
           <w:rFonts w:ascii="Arial" w:cs="Arial" w:eastAsia="Arial" w:hAnsi="Arial"/>
           <w:b w:val="0"/>
-          <w:i w:val="0"/>
+          <w:bCs w:val="0"/>
+          <w:i w:val="0"/>
+          <w:iCs w:val="0"/>
           <w:smallCaps w:val="0"/>
           <w:strike w:val="0"/>
           <w:color w:val="000000"/>
@@ -8100,7 +8790,9 @@
         <w:rPr>
           <w:rFonts w:ascii="Arial" w:cs="Arial" w:eastAsia="Arial" w:hAnsi="Arial"/>
           <w:b w:val="0"/>
-          <w:i w:val="0"/>
+          <w:bCs w:val="0"/>
+          <w:i w:val="0"/>
+          <w:iCs w:val="0"/>
           <w:smallCaps w:val="0"/>
           <w:strike w:val="0"/>
           <w:color w:val="000000"/>
@@ -8115,7 +8807,9 @@
         <w:rPr>
           <w:rFonts w:ascii="Noto Sans Symbols" w:cs="Noto Sans Symbols" w:eastAsia="Noto Sans Symbols" w:hAnsi="Noto Sans Symbols"/>
           <w:b w:val="0"/>
-          <w:i w:val="0"/>
+          <w:bCs w:val="0"/>
+          <w:i w:val="0"/>
+          <w:iCs w:val="0"/>
           <w:smallCaps w:val="0"/>
           <w:strike w:val="0"/>
           <w:color w:val="000000"/>
@@ -8132,7 +8826,9 @@
         <w:rPr>
           <w:rFonts w:ascii="Arial" w:cs="Arial" w:eastAsia="Arial" w:hAnsi="Arial"/>
           <w:b w:val="0"/>
-          <w:i w:val="0"/>
+          <w:bCs w:val="0"/>
+          <w:i w:val="0"/>
+          <w:iCs w:val="0"/>
           <w:smallCaps w:val="0"/>
           <w:strike w:val="0"/>
           <w:color w:val="000000"/>
@@ -8166,7 +8862,9 @@
         <w:rPr>
           <w:rFonts w:ascii="Arial" w:cs="Arial" w:eastAsia="Arial" w:hAnsi="Arial"/>
           <w:b w:val="0"/>
-          <w:i w:val="0"/>
+          <w:bCs w:val="0"/>
+          <w:i w:val="0"/>
+          <w:iCs w:val="0"/>
           <w:smallCaps w:val="0"/>
           <w:strike w:val="0"/>
           <w:color w:val="000000"/>
@@ -8181,7 +8879,9 @@
         <w:rPr>
           <w:rFonts w:ascii="Noto Sans Symbols" w:cs="Noto Sans Symbols" w:eastAsia="Noto Sans Symbols" w:hAnsi="Noto Sans Symbols"/>
           <w:b w:val="0"/>
-          <w:i w:val="0"/>
+          <w:bCs w:val="0"/>
+          <w:i w:val="0"/>
+          <w:iCs w:val="0"/>
           <w:smallCaps w:val="0"/>
           <w:strike w:val="0"/>
           <w:color w:val="000000"/>
@@ -8198,7 +8898,9 @@
         <w:rPr>
           <w:rFonts w:ascii="Arial" w:cs="Arial" w:eastAsia="Arial" w:hAnsi="Arial"/>
           <w:b w:val="0"/>
-          <w:i w:val="0"/>
+          <w:bCs w:val="0"/>
+          <w:i w:val="0"/>
+          <w:iCs w:val="0"/>
           <w:smallCaps w:val="0"/>
           <w:strike w:val="0"/>
           <w:color w:val="000000"/>
@@ -8232,22 +8934,26 @@
         <w:rPr>
           <w:rFonts w:ascii="Arial" w:cs="Arial" w:eastAsia="Arial" w:hAnsi="Arial"/>
           <w:b w:val="0"/>
-          <w:i w:val="0"/>
-          <w:smallCaps w:val="0"/>
-          <w:strike w:val="0"/>
-          <w:color w:val="000000"/>
-          <w:sz w:val="24"/>
-          <w:szCs w:val="24"/>
-          <w:u w:val="none"/>
-          <w:shd w:fill="auto" w:val="clear"/>
-          <w:vertAlign w:val="baseline"/>
-        </w:rPr>
-      </w:pPr>
-      <w:r>
-        <w:rPr>
-          <w:rFonts w:ascii="Arial" w:cs="Arial" w:eastAsia="Arial" w:hAnsi="Arial"/>
-          <w:b w:val="0"/>
-          <w:i w:val="0"/>
+          <w:bCs w:val="0"/>
+          <w:i w:val="0"/>
+          <w:iCs w:val="0"/>
+          <w:smallCaps w:val="0"/>
+          <w:strike w:val="0"/>
+          <w:color w:val="000000"/>
+          <w:sz w:val="24"/>
+          <w:szCs w:val="24"/>
+          <w:u w:val="none"/>
+          <w:shd w:fill="auto" w:val="clear"/>
+          <w:vertAlign w:val="baseline"/>
+        </w:rPr>
+      </w:pPr>
+      <w:r>
+        <w:rPr>
+          <w:rFonts w:ascii="Arial" w:cs="Arial" w:eastAsia="Arial" w:hAnsi="Arial"/>
+          <w:b w:val="0"/>
+          <w:bCs w:val="0"/>
+          <w:i w:val="0"/>
+          <w:iCs w:val="0"/>
           <w:smallCaps w:val="0"/>
           <w:strike w:val="0"/>
           <w:color w:val="000000"/>
@@ -8281,22 +8987,26 @@
         <w:rPr>
           <w:rFonts w:ascii="Arial" w:cs="Arial" w:eastAsia="Arial" w:hAnsi="Arial"/>
           <w:b w:val="0"/>
-          <w:i w:val="0"/>
-          <w:smallCaps w:val="0"/>
-          <w:strike w:val="0"/>
-          <w:color w:val="000000"/>
-          <w:sz w:val="24"/>
-          <w:szCs w:val="24"/>
-          <w:u w:val="none"/>
-          <w:shd w:fill="auto" w:val="clear"/>
-          <w:vertAlign w:val="baseline"/>
-        </w:rPr>
-      </w:pPr>
-      <w:r>
-        <w:rPr>
-          <w:rFonts w:ascii="Arial" w:cs="Arial" w:eastAsia="Arial" w:hAnsi="Arial"/>
-          <w:b w:val="0"/>
-          <w:i w:val="0"/>
+          <w:bCs w:val="0"/>
+          <w:i w:val="0"/>
+          <w:iCs w:val="0"/>
+          <w:smallCaps w:val="0"/>
+          <w:strike w:val="0"/>
+          <w:color w:val="000000"/>
+          <w:sz w:val="24"/>
+          <w:szCs w:val="24"/>
+          <w:u w:val="none"/>
+          <w:shd w:fill="auto" w:val="clear"/>
+          <w:vertAlign w:val="baseline"/>
+        </w:rPr>
+      </w:pPr>
+      <w:r>
+        <w:rPr>
+          <w:rFonts w:ascii="Arial" w:cs="Arial" w:eastAsia="Arial" w:hAnsi="Arial"/>
+          <w:b w:val="0"/>
+          <w:bCs w:val="0"/>
+          <w:i w:val="0"/>
+          <w:iCs w:val="0"/>
           <w:smallCaps w:val="0"/>
           <w:strike w:val="0"/>
           <w:color w:val="000000"/>
@@ -8362,7 +9072,9 @@
         <w:rPr>
           <w:rFonts w:ascii="Arial" w:cs="Arial" w:eastAsia="Arial" w:hAnsi="Arial"/>
           <w:b w:val="1"/>
-          <w:i w:val="0"/>
+          <w:bCs w:val="1"/>
+          <w:i w:val="0"/>
+          <w:iCs w:val="0"/>
           <w:smallCaps w:val="0"/>
           <w:strike w:val="0"/>
           <w:color w:val="000000"/>
@@ -8377,7 +9089,9 @@
         <w:rPr>
           <w:rFonts w:ascii="Arial" w:cs="Arial" w:eastAsia="Arial" w:hAnsi="Arial"/>
           <w:b w:val="1"/>
-          <w:i w:val="0"/>
+          <w:bCs w:val="1"/>
+          <w:i w:val="0"/>
+          <w:iCs w:val="0"/>
           <w:smallCaps w:val="0"/>
           <w:strike w:val="0"/>
           <w:color w:val="000000"/>
@@ -8411,22 +9125,26 @@
         <w:rPr>
           <w:rFonts w:ascii="Arial" w:cs="Arial" w:eastAsia="Arial" w:hAnsi="Arial"/>
           <w:b w:val="0"/>
-          <w:i w:val="0"/>
-          <w:smallCaps w:val="0"/>
-          <w:strike w:val="0"/>
-          <w:color w:val="000000"/>
-          <w:sz w:val="24"/>
-          <w:szCs w:val="24"/>
-          <w:u w:val="none"/>
-          <w:shd w:fill="auto" w:val="clear"/>
-          <w:vertAlign w:val="baseline"/>
-        </w:rPr>
-      </w:pPr>
-      <w:r>
-        <w:rPr>
-          <w:rFonts w:ascii="Arial" w:cs="Arial" w:eastAsia="Arial" w:hAnsi="Arial"/>
-          <w:b w:val="0"/>
+          <w:bCs w:val="0"/>
+          <w:i w:val="0"/>
+          <w:iCs w:val="0"/>
+          <w:smallCaps w:val="0"/>
+          <w:strike w:val="0"/>
+          <w:color w:val="000000"/>
+          <w:sz w:val="24"/>
+          <w:szCs w:val="24"/>
+          <w:u w:val="none"/>
+          <w:shd w:fill="auto" w:val="clear"/>
+          <w:vertAlign w:val="baseline"/>
+        </w:rPr>
+      </w:pPr>
+      <w:r>
+        <w:rPr>
+          <w:rFonts w:ascii="Arial" w:cs="Arial" w:eastAsia="Arial" w:hAnsi="Arial"/>
+          <w:b w:val="0"/>
+          <w:bCs w:val="0"/>
           <w:i w:val="1"/>
+          <w:iCs w:val="1"/>
           <w:smallCaps w:val="0"/>
           <w:strike w:val="0"/>
           <w:color w:val="000000"/>
@@ -8443,7 +9161,9 @@
         <w:rPr>
           <w:rFonts w:ascii="Arial" w:cs="Arial" w:eastAsia="Arial" w:hAnsi="Arial"/>
           <w:b w:val="0"/>
-          <w:i w:val="0"/>
+          <w:bCs w:val="0"/>
+          <w:i w:val="0"/>
+          <w:iCs w:val="0"/>
           <w:smallCaps w:val="0"/>
           <w:strike w:val="0"/>
           <w:color w:val="000000"/>
@@ -8477,22 +9197,26 @@
         <w:rPr>
           <w:rFonts w:ascii="Arial" w:cs="Arial" w:eastAsia="Arial" w:hAnsi="Arial"/>
           <w:b w:val="0"/>
-          <w:i w:val="0"/>
-          <w:smallCaps w:val="0"/>
-          <w:strike w:val="0"/>
-          <w:color w:val="000000"/>
-          <w:sz w:val="24"/>
-          <w:szCs w:val="24"/>
-          <w:u w:val="none"/>
-          <w:shd w:fill="auto" w:val="clear"/>
-          <w:vertAlign w:val="baseline"/>
-        </w:rPr>
-      </w:pPr>
-      <w:r>
-        <w:rPr>
-          <w:rFonts w:ascii="Arial" w:cs="Arial" w:eastAsia="Arial" w:hAnsi="Arial"/>
-          <w:b w:val="0"/>
-          <w:i w:val="0"/>
+          <w:bCs w:val="0"/>
+          <w:i w:val="0"/>
+          <w:iCs w:val="0"/>
+          <w:smallCaps w:val="0"/>
+          <w:strike w:val="0"/>
+          <w:color w:val="000000"/>
+          <w:sz w:val="24"/>
+          <w:szCs w:val="24"/>
+          <w:u w:val="none"/>
+          <w:shd w:fill="auto" w:val="clear"/>
+          <w:vertAlign w:val="baseline"/>
+        </w:rPr>
+      </w:pPr>
+      <w:r>
+        <w:rPr>
+          <w:rFonts w:ascii="Arial" w:cs="Arial" w:eastAsia="Arial" w:hAnsi="Arial"/>
+          <w:b w:val="0"/>
+          <w:bCs w:val="0"/>
+          <w:i w:val="0"/>
+          <w:iCs w:val="0"/>
           <w:smallCaps w:val="0"/>
           <w:strike w:val="0"/>
           <w:color w:val="000000"/>
@@ -8509,7 +9233,9 @@
         <w:rPr>
           <w:rFonts w:ascii="Arial" w:cs="Arial" w:eastAsia="Arial" w:hAnsi="Arial"/>
           <w:b w:val="1"/>
-          <w:i w:val="0"/>
+          <w:bCs w:val="1"/>
+          <w:i w:val="0"/>
+          <w:iCs w:val="0"/>
           <w:smallCaps w:val="0"/>
           <w:strike w:val="0"/>
           <w:color w:val="000000"/>
@@ -8526,7 +9252,9 @@
         <w:rPr>
           <w:rFonts w:ascii="Arial" w:cs="Arial" w:eastAsia="Arial" w:hAnsi="Arial"/>
           <w:b w:val="0"/>
-          <w:i w:val="0"/>
+          <w:bCs w:val="0"/>
+          <w:i w:val="0"/>
+          <w:iCs w:val="0"/>
           <w:smallCaps w:val="0"/>
           <w:strike w:val="0"/>
           <w:color w:val="000000"/>
@@ -8560,22 +9288,26 @@
         <w:rPr>
           <w:rFonts w:ascii="Arial" w:cs="Arial" w:eastAsia="Arial" w:hAnsi="Arial"/>
           <w:b w:val="0"/>
-          <w:i w:val="0"/>
-          <w:smallCaps w:val="0"/>
-          <w:strike w:val="0"/>
-          <w:color w:val="000000"/>
-          <w:sz w:val="24"/>
-          <w:szCs w:val="24"/>
-          <w:u w:val="none"/>
-          <w:shd w:fill="auto" w:val="clear"/>
-          <w:vertAlign w:val="baseline"/>
-        </w:rPr>
-      </w:pPr>
-      <w:r>
-        <w:rPr>
-          <w:rFonts w:ascii="Arial" w:cs="Arial" w:eastAsia="Arial" w:hAnsi="Arial"/>
-          <w:b w:val="0"/>
-          <w:i w:val="0"/>
+          <w:bCs w:val="0"/>
+          <w:i w:val="0"/>
+          <w:iCs w:val="0"/>
+          <w:smallCaps w:val="0"/>
+          <w:strike w:val="0"/>
+          <w:color w:val="000000"/>
+          <w:sz w:val="24"/>
+          <w:szCs w:val="24"/>
+          <w:u w:val="none"/>
+          <w:shd w:fill="auto" w:val="clear"/>
+          <w:vertAlign w:val="baseline"/>
+        </w:rPr>
+      </w:pPr>
+      <w:r>
+        <w:rPr>
+          <w:rFonts w:ascii="Arial" w:cs="Arial" w:eastAsia="Arial" w:hAnsi="Arial"/>
+          <w:b w:val="0"/>
+          <w:bCs w:val="0"/>
+          <w:i w:val="0"/>
+          <w:iCs w:val="0"/>
           <w:smallCaps w:val="0"/>
           <w:strike w:val="0"/>
           <w:color w:val="000000"/>
@@ -8609,7 +9341,9 @@
         <w:rPr>
           <w:rFonts w:ascii="Arial" w:cs="Arial" w:eastAsia="Arial" w:hAnsi="Arial"/>
           <w:b w:val="0"/>
-          <w:i w:val="0"/>
+          <w:bCs w:val="0"/>
+          <w:i w:val="0"/>
+          <w:iCs w:val="0"/>
           <w:smallCaps w:val="0"/>
           <w:strike w:val="0"/>
           <w:color w:val="000000"/>
@@ -8624,7 +9358,9 @@
         <w:rPr>
           <w:rFonts w:ascii="Noto Sans Symbols" w:cs="Noto Sans Symbols" w:eastAsia="Noto Sans Symbols" w:hAnsi="Noto Sans Symbols"/>
           <w:b w:val="0"/>
-          <w:i w:val="0"/>
+          <w:bCs w:val="0"/>
+          <w:i w:val="0"/>
+          <w:iCs w:val="0"/>
           <w:smallCaps w:val="0"/>
           <w:strike w:val="0"/>
           <w:color w:val="000000"/>
@@ -8641,7 +9377,9 @@
         <w:rPr>
           <w:rFonts w:ascii="Arial" w:cs="Arial" w:eastAsia="Arial" w:hAnsi="Arial"/>
           <w:b w:val="0"/>
-          <w:i w:val="0"/>
+          <w:bCs w:val="0"/>
+          <w:i w:val="0"/>
+          <w:iCs w:val="0"/>
           <w:smallCaps w:val="0"/>
           <w:strike w:val="0"/>
           <w:color w:val="000000"/>
@@ -8658,7 +9396,9 @@
         <w:rPr>
           <w:rFonts w:ascii="Arial" w:cs="Arial" w:eastAsia="Arial" w:hAnsi="Arial"/>
           <w:b w:val="1"/>
-          <w:i w:val="0"/>
+          <w:bCs w:val="1"/>
+          <w:i w:val="0"/>
+          <w:iCs w:val="0"/>
           <w:smallCaps w:val="0"/>
           <w:strike w:val="0"/>
           <w:color w:val="000000"/>
@@ -8675,7 +9415,9 @@
         <w:rPr>
           <w:rFonts w:ascii="Arial" w:cs="Arial" w:eastAsia="Arial" w:hAnsi="Arial"/>
           <w:b w:val="0"/>
-          <w:i w:val="0"/>
+          <w:bCs w:val="0"/>
+          <w:i w:val="0"/>
+          <w:iCs w:val="0"/>
           <w:smallCaps w:val="0"/>
           <w:strike w:val="0"/>
           <w:color w:val="000000"/>
@@ -8709,7 +9451,9 @@
         <w:rPr>
           <w:rFonts w:ascii="Arial" w:cs="Arial" w:eastAsia="Arial" w:hAnsi="Arial"/>
           <w:b w:val="0"/>
-          <w:i w:val="0"/>
+          <w:bCs w:val="0"/>
+          <w:i w:val="0"/>
+          <w:iCs w:val="0"/>
           <w:smallCaps w:val="0"/>
           <w:strike w:val="0"/>
           <w:color w:val="000000"/>
@@ -8724,7 +9468,9 @@
         <w:rPr>
           <w:rFonts w:ascii="Noto Sans Symbols" w:cs="Noto Sans Symbols" w:eastAsia="Noto Sans Symbols" w:hAnsi="Noto Sans Symbols"/>
           <w:b w:val="0"/>
-          <w:i w:val="0"/>
+          <w:bCs w:val="0"/>
+          <w:i w:val="0"/>
+          <w:iCs w:val="0"/>
           <w:smallCaps w:val="0"/>
           <w:strike w:val="0"/>
           <w:color w:val="000000"/>
@@ -8741,7 +9487,9 @@
         <w:rPr>
           <w:rFonts w:ascii="Arial" w:cs="Arial" w:eastAsia="Arial" w:hAnsi="Arial"/>
           <w:b w:val="0"/>
-          <w:i w:val="0"/>
+          <w:bCs w:val="0"/>
+          <w:i w:val="0"/>
+          <w:iCs w:val="0"/>
           <w:smallCaps w:val="0"/>
           <w:strike w:val="0"/>
           <w:color w:val="000000"/>
@@ -8775,7 +9523,9 @@
         <w:rPr>
           <w:rFonts w:ascii="Arial" w:cs="Arial" w:eastAsia="Arial" w:hAnsi="Arial"/>
           <w:b w:val="0"/>
-          <w:i w:val="0"/>
+          <w:bCs w:val="0"/>
+          <w:i w:val="0"/>
+          <w:iCs w:val="0"/>
           <w:smallCaps w:val="0"/>
           <w:strike w:val="0"/>
           <w:color w:val="000000"/>
@@ -8790,7 +9540,9 @@
         <w:rPr>
           <w:rFonts w:ascii="Noto Sans Symbols" w:cs="Noto Sans Symbols" w:eastAsia="Noto Sans Symbols" w:hAnsi="Noto Sans Symbols"/>
           <w:b w:val="0"/>
-          <w:i w:val="0"/>
+          <w:bCs w:val="0"/>
+          <w:i w:val="0"/>
+          <w:iCs w:val="0"/>
           <w:smallCaps w:val="0"/>
           <w:strike w:val="0"/>
           <w:color w:val="000000"/>
@@ -8807,7 +9559,9 @@
         <w:rPr>
           <w:rFonts w:ascii="Arial" w:cs="Arial" w:eastAsia="Arial" w:hAnsi="Arial"/>
           <w:b w:val="0"/>
-          <w:i w:val="0"/>
+          <w:bCs w:val="0"/>
+          <w:i w:val="0"/>
+          <w:iCs w:val="0"/>
           <w:smallCaps w:val="0"/>
           <w:strike w:val="0"/>
           <w:color w:val="000000"/>
@@ -8841,22 +9595,26 @@
         <w:rPr>
           <w:rFonts w:ascii="Arial" w:cs="Arial" w:eastAsia="Arial" w:hAnsi="Arial"/>
           <w:b w:val="0"/>
-          <w:i w:val="0"/>
-          <w:smallCaps w:val="0"/>
-          <w:strike w:val="0"/>
-          <w:color w:val="000000"/>
-          <w:sz w:val="24"/>
-          <w:szCs w:val="24"/>
-          <w:u w:val="none"/>
-          <w:shd w:fill="auto" w:val="clear"/>
-          <w:vertAlign w:val="baseline"/>
-        </w:rPr>
-      </w:pPr>
-      <w:r>
-        <w:rPr>
-          <w:rFonts w:ascii="Arial" w:cs="Arial" w:eastAsia="Arial" w:hAnsi="Arial"/>
-          <w:b w:val="0"/>
-          <w:i w:val="0"/>
+          <w:bCs w:val="0"/>
+          <w:i w:val="0"/>
+          <w:iCs w:val="0"/>
+          <w:smallCaps w:val="0"/>
+          <w:strike w:val="0"/>
+          <w:color w:val="000000"/>
+          <w:sz w:val="24"/>
+          <w:szCs w:val="24"/>
+          <w:u w:val="none"/>
+          <w:shd w:fill="auto" w:val="clear"/>
+          <w:vertAlign w:val="baseline"/>
+        </w:rPr>
+      </w:pPr>
+      <w:r>
+        <w:rPr>
+          <w:rFonts w:ascii="Arial" w:cs="Arial" w:eastAsia="Arial" w:hAnsi="Arial"/>
+          <w:b w:val="0"/>
+          <w:bCs w:val="0"/>
+          <w:i w:val="0"/>
+          <w:iCs w:val="0"/>
           <w:smallCaps w:val="0"/>
           <w:strike w:val="0"/>
           <w:color w:val="000000"/>
@@ -8890,22 +9648,26 @@
         <w:rPr>
           <w:rFonts w:ascii="Arial" w:cs="Arial" w:eastAsia="Arial" w:hAnsi="Arial"/>
           <w:b w:val="0"/>
-          <w:i w:val="0"/>
-          <w:smallCaps w:val="0"/>
-          <w:strike w:val="0"/>
-          <w:color w:val="000000"/>
-          <w:sz w:val="24"/>
-          <w:szCs w:val="24"/>
-          <w:u w:val="none"/>
-          <w:shd w:fill="auto" w:val="clear"/>
-          <w:vertAlign w:val="baseline"/>
-        </w:rPr>
-      </w:pPr>
-      <w:r>
-        <w:rPr>
-          <w:rFonts w:ascii="Arial" w:cs="Arial" w:eastAsia="Arial" w:hAnsi="Arial"/>
-          <w:b w:val="0"/>
-          <w:i w:val="0"/>
+          <w:bCs w:val="0"/>
+          <w:i w:val="0"/>
+          <w:iCs w:val="0"/>
+          <w:smallCaps w:val="0"/>
+          <w:strike w:val="0"/>
+          <w:color w:val="000000"/>
+          <w:sz w:val="24"/>
+          <w:szCs w:val="24"/>
+          <w:u w:val="none"/>
+          <w:shd w:fill="auto" w:val="clear"/>
+          <w:vertAlign w:val="baseline"/>
+        </w:rPr>
+      </w:pPr>
+      <w:r>
+        <w:rPr>
+          <w:rFonts w:ascii="Arial" w:cs="Arial" w:eastAsia="Arial" w:hAnsi="Arial"/>
+          <w:b w:val="0"/>
+          <w:bCs w:val="0"/>
+          <w:i w:val="0"/>
+          <w:iCs w:val="0"/>
           <w:smallCaps w:val="0"/>
           <w:strike w:val="0"/>
           <w:color w:val="000000"/>
@@ -8944,7 +9706,9 @@
         <w:rPr>
           <w:rFonts w:ascii="Arial" w:cs="Arial" w:eastAsia="Arial" w:hAnsi="Arial"/>
           <w:b w:val="0"/>
-          <w:i w:val="0"/>
+          <w:bCs w:val="0"/>
+          <w:i w:val="0"/>
+          <w:iCs w:val="0"/>
           <w:smallCaps w:val="0"/>
           <w:strike w:val="0"/>
           <w:color w:val="0f4761"/>
@@ -8959,7 +9723,9 @@
         <w:rPr>
           <w:rFonts w:ascii="Arial" w:cs="Arial" w:eastAsia="Arial" w:hAnsi="Arial"/>
           <w:b w:val="0"/>
-          <w:i w:val="0"/>
+          <w:bCs w:val="0"/>
+          <w:i w:val="0"/>
+          <w:iCs w:val="0"/>
           <w:smallCaps w:val="0"/>
           <w:strike w:val="0"/>
           <w:color w:val="0f4761"/>
@@ -8993,7 +9759,9 @@
         <w:rPr>
           <w:rFonts w:ascii="Arial" w:cs="Arial" w:eastAsia="Arial" w:hAnsi="Arial"/>
           <w:b w:val="1"/>
-          <w:i w:val="0"/>
+          <w:bCs w:val="1"/>
+          <w:i w:val="0"/>
+          <w:iCs w:val="0"/>
           <w:smallCaps w:val="0"/>
           <w:strike w:val="0"/>
           <w:color w:val="000000"/>
@@ -9008,7 +9776,9 @@
         <w:rPr>
           <w:rFonts w:ascii="Arial" w:cs="Arial" w:eastAsia="Arial" w:hAnsi="Arial"/>
           <w:b w:val="1"/>
-          <w:i w:val="0"/>
+          <w:bCs w:val="1"/>
+          <w:i w:val="0"/>
+          <w:iCs w:val="0"/>
           <w:smallCaps w:val="0"/>
           <w:strike w:val="0"/>
           <w:color w:val="000000"/>
@@ -9042,22 +9812,26 @@
         <w:rPr>
           <w:rFonts w:ascii="Arial" w:cs="Arial" w:eastAsia="Arial" w:hAnsi="Arial"/>
           <w:b w:val="0"/>
-          <w:i w:val="0"/>
-          <w:smallCaps w:val="0"/>
-          <w:strike w:val="0"/>
-          <w:color w:val="000000"/>
-          <w:sz w:val="24"/>
-          <w:szCs w:val="24"/>
-          <w:u w:val="none"/>
-          <w:shd w:fill="auto" w:val="clear"/>
-          <w:vertAlign w:val="baseline"/>
-        </w:rPr>
-      </w:pPr>
-      <w:r>
-        <w:rPr>
-          <w:rFonts w:ascii="Arial" w:cs="Arial" w:eastAsia="Arial" w:hAnsi="Arial"/>
-          <w:b w:val="0"/>
+          <w:bCs w:val="0"/>
+          <w:i w:val="0"/>
+          <w:iCs w:val="0"/>
+          <w:smallCaps w:val="0"/>
+          <w:strike w:val="0"/>
+          <w:color w:val="000000"/>
+          <w:sz w:val="24"/>
+          <w:szCs w:val="24"/>
+          <w:u w:val="none"/>
+          <w:shd w:fill="auto" w:val="clear"/>
+          <w:vertAlign w:val="baseline"/>
+        </w:rPr>
+      </w:pPr>
+      <w:r>
+        <w:rPr>
+          <w:rFonts w:ascii="Arial" w:cs="Arial" w:eastAsia="Arial" w:hAnsi="Arial"/>
+          <w:b w:val="0"/>
+          <w:bCs w:val="0"/>
           <w:i w:val="1"/>
+          <w:iCs w:val="1"/>
           <w:smallCaps w:val="0"/>
           <w:strike w:val="0"/>
           <w:color w:val="000000"/>
@@ -9074,7 +9848,9 @@
         <w:rPr>
           <w:rFonts w:ascii="Arial" w:cs="Arial" w:eastAsia="Arial" w:hAnsi="Arial"/>
           <w:b w:val="0"/>
-          <w:i w:val="0"/>
+          <w:bCs w:val="0"/>
+          <w:i w:val="0"/>
+          <w:iCs w:val="0"/>
           <w:smallCaps w:val="0"/>
           <w:strike w:val="0"/>
           <w:color w:val="000000"/>
@@ -9108,22 +9884,26 @@
         <w:rPr>
           <w:rFonts w:ascii="Arial" w:cs="Arial" w:eastAsia="Arial" w:hAnsi="Arial"/>
           <w:b w:val="0"/>
-          <w:i w:val="0"/>
-          <w:smallCaps w:val="0"/>
-          <w:strike w:val="0"/>
-          <w:color w:val="000000"/>
-          <w:sz w:val="24"/>
-          <w:szCs w:val="24"/>
-          <w:u w:val="none"/>
-          <w:shd w:fill="auto" w:val="clear"/>
-          <w:vertAlign w:val="baseline"/>
-        </w:rPr>
-      </w:pPr>
-      <w:r>
-        <w:rPr>
-          <w:rFonts w:ascii="Arial" w:cs="Arial" w:eastAsia="Arial" w:hAnsi="Arial"/>
-          <w:b w:val="0"/>
-          <w:i w:val="0"/>
+          <w:bCs w:val="0"/>
+          <w:i w:val="0"/>
+          <w:iCs w:val="0"/>
+          <w:smallCaps w:val="0"/>
+          <w:strike w:val="0"/>
+          <w:color w:val="000000"/>
+          <w:sz w:val="24"/>
+          <w:szCs w:val="24"/>
+          <w:u w:val="none"/>
+          <w:shd w:fill="auto" w:val="clear"/>
+          <w:vertAlign w:val="baseline"/>
+        </w:rPr>
+      </w:pPr>
+      <w:r>
+        <w:rPr>
+          <w:rFonts w:ascii="Arial" w:cs="Arial" w:eastAsia="Arial" w:hAnsi="Arial"/>
+          <w:b w:val="0"/>
+          <w:bCs w:val="0"/>
+          <w:i w:val="0"/>
+          <w:iCs w:val="0"/>
           <w:smallCaps w:val="0"/>
           <w:strike w:val="0"/>
           <w:color w:val="000000"/>
@@ -9140,7 +9920,9 @@
         <w:rPr>
           <w:rFonts w:ascii="Arial" w:cs="Arial" w:eastAsia="Arial" w:hAnsi="Arial"/>
           <w:b w:val="1"/>
-          <w:i w:val="0"/>
+          <w:bCs w:val="1"/>
+          <w:i w:val="0"/>
+          <w:iCs w:val="0"/>
           <w:smallCaps w:val="0"/>
           <w:strike w:val="0"/>
           <w:color w:val="000000"/>
@@ -9157,7 +9939,9 @@
         <w:rPr>
           <w:rFonts w:ascii="Arial" w:cs="Arial" w:eastAsia="Arial" w:hAnsi="Arial"/>
           <w:b w:val="0"/>
-          <w:i w:val="0"/>
+          <w:bCs w:val="0"/>
+          <w:i w:val="0"/>
+          <w:iCs w:val="0"/>
           <w:smallCaps w:val="0"/>
           <w:strike w:val="0"/>
           <w:color w:val="000000"/>
@@ -9174,7 +9958,9 @@
         <w:rPr>
           <w:rFonts w:ascii="Arial" w:cs="Arial" w:eastAsia="Arial" w:hAnsi="Arial"/>
           <w:b w:val="1"/>
-          <w:i w:val="0"/>
+          <w:bCs w:val="1"/>
+          <w:i w:val="0"/>
+          <w:iCs w:val="0"/>
           <w:smallCaps w:val="0"/>
           <w:strike w:val="0"/>
           <w:color w:val="000000"/>
@@ -9191,7 +9977,9 @@
         <w:rPr>
           <w:rFonts w:ascii="Arial" w:cs="Arial" w:eastAsia="Arial" w:hAnsi="Arial"/>
           <w:b w:val="0"/>
-          <w:i w:val="0"/>
+          <w:bCs w:val="0"/>
+          <w:i w:val="0"/>
+          <w:iCs w:val="0"/>
           <w:smallCaps w:val="0"/>
           <w:strike w:val="0"/>
           <w:color w:val="000000"/>
@@ -9208,7 +9996,9 @@
         <w:rPr>
           <w:rFonts w:ascii="Arial" w:cs="Arial" w:eastAsia="Arial" w:hAnsi="Arial"/>
           <w:b w:val="1"/>
-          <w:i w:val="0"/>
+          <w:bCs w:val="1"/>
+          <w:i w:val="0"/>
+          <w:iCs w:val="0"/>
           <w:smallCaps w:val="0"/>
           <w:strike w:val="0"/>
           <w:color w:val="000000"/>
@@ -9225,7 +10015,9 @@
         <w:rPr>
           <w:rFonts w:ascii="Arial" w:cs="Arial" w:eastAsia="Arial" w:hAnsi="Arial"/>
           <w:b w:val="0"/>
-          <w:i w:val="0"/>
+          <w:bCs w:val="0"/>
+          <w:i w:val="0"/>
+          <w:iCs w:val="0"/>
           <w:smallCaps w:val="0"/>
           <w:strike w:val="0"/>
           <w:color w:val="000000"/>
@@ -9242,7 +10034,9 @@
         <w:rPr>
           <w:rFonts w:ascii="Arial" w:cs="Arial" w:eastAsia="Arial" w:hAnsi="Arial"/>
           <w:b w:val="1"/>
-          <w:i w:val="0"/>
+          <w:bCs w:val="1"/>
+          <w:i w:val="0"/>
+          <w:iCs w:val="0"/>
           <w:smallCaps w:val="0"/>
           <w:strike w:val="0"/>
           <w:color w:val="000000"/>
@@ -9259,7 +10053,9 @@
         <w:rPr>
           <w:rFonts w:ascii="Arial" w:cs="Arial" w:eastAsia="Arial" w:hAnsi="Arial"/>
           <w:b w:val="0"/>
-          <w:i w:val="0"/>
+          <w:bCs w:val="0"/>
+          <w:i w:val="0"/>
+          <w:iCs w:val="0"/>
           <w:smallCaps w:val="0"/>
           <w:strike w:val="0"/>
           <w:color w:val="000000"/>
@@ -9276,7 +10072,9 @@
         <w:rPr>
           <w:rFonts w:ascii="Arial" w:cs="Arial" w:eastAsia="Arial" w:hAnsi="Arial"/>
           <w:b w:val="1"/>
-          <w:i w:val="0"/>
+          <w:bCs w:val="1"/>
+          <w:i w:val="0"/>
+          <w:iCs w:val="0"/>
           <w:smallCaps w:val="0"/>
           <w:strike w:val="0"/>
           <w:color w:val="000000"/>
@@ -9293,7 +10091,9 @@
         <w:rPr>
           <w:rFonts w:ascii="Arial" w:cs="Arial" w:eastAsia="Arial" w:hAnsi="Arial"/>
           <w:b w:val="0"/>
-          <w:i w:val="0"/>
+          <w:bCs w:val="0"/>
+          <w:i w:val="0"/>
+          <w:iCs w:val="0"/>
           <w:smallCaps w:val="0"/>
           <w:strike w:val="0"/>
           <w:color w:val="000000"/>
@@ -9327,22 +10127,26 @@
         <w:rPr>
           <w:rFonts w:ascii="Arial" w:cs="Arial" w:eastAsia="Arial" w:hAnsi="Arial"/>
           <w:b w:val="0"/>
-          <w:i w:val="0"/>
-          <w:smallCaps w:val="0"/>
-          <w:strike w:val="0"/>
-          <w:color w:val="000000"/>
-          <w:sz w:val="24"/>
-          <w:szCs w:val="24"/>
-          <w:u w:val="none"/>
-          <w:shd w:fill="auto" w:val="clear"/>
-          <w:vertAlign w:val="baseline"/>
-        </w:rPr>
-      </w:pPr>
-      <w:r>
-        <w:rPr>
-          <w:rFonts w:ascii="Arial" w:cs="Arial" w:eastAsia="Arial" w:hAnsi="Arial"/>
-          <w:b w:val="0"/>
-          <w:i w:val="0"/>
+          <w:bCs w:val="0"/>
+          <w:i w:val="0"/>
+          <w:iCs w:val="0"/>
+          <w:smallCaps w:val="0"/>
+          <w:strike w:val="0"/>
+          <w:color w:val="000000"/>
+          <w:sz w:val="24"/>
+          <w:szCs w:val="24"/>
+          <w:u w:val="none"/>
+          <w:shd w:fill="auto" w:val="clear"/>
+          <w:vertAlign w:val="baseline"/>
+        </w:rPr>
+      </w:pPr>
+      <w:r>
+        <w:rPr>
+          <w:rFonts w:ascii="Arial" w:cs="Arial" w:eastAsia="Arial" w:hAnsi="Arial"/>
+          <w:b w:val="0"/>
+          <w:bCs w:val="0"/>
+          <w:i w:val="0"/>
+          <w:iCs w:val="0"/>
           <w:smallCaps w:val="0"/>
           <w:strike w:val="0"/>
           <w:color w:val="000000"/>
@@ -9376,22 +10180,26 @@
         <w:rPr>
           <w:rFonts w:ascii="Arial" w:cs="Arial" w:eastAsia="Arial" w:hAnsi="Arial"/>
           <w:b w:val="0"/>
-          <w:i w:val="0"/>
-          <w:smallCaps w:val="0"/>
-          <w:strike w:val="0"/>
-          <w:color w:val="000000"/>
-          <w:sz w:val="24"/>
-          <w:szCs w:val="24"/>
-          <w:u w:val="none"/>
-          <w:shd w:fill="auto" w:val="clear"/>
-          <w:vertAlign w:val="baseline"/>
-        </w:rPr>
-      </w:pPr>
-      <w:r>
-        <w:rPr>
-          <w:rFonts w:ascii="Arial" w:cs="Arial" w:eastAsia="Arial" w:hAnsi="Arial"/>
-          <w:b w:val="0"/>
-          <w:i w:val="0"/>
+          <w:bCs w:val="0"/>
+          <w:i w:val="0"/>
+          <w:iCs w:val="0"/>
+          <w:smallCaps w:val="0"/>
+          <w:strike w:val="0"/>
+          <w:color w:val="000000"/>
+          <w:sz w:val="24"/>
+          <w:szCs w:val="24"/>
+          <w:u w:val="none"/>
+          <w:shd w:fill="auto" w:val="clear"/>
+          <w:vertAlign w:val="baseline"/>
+        </w:rPr>
+      </w:pPr>
+      <w:r>
+        <w:rPr>
+          <w:rFonts w:ascii="Arial" w:cs="Arial" w:eastAsia="Arial" w:hAnsi="Arial"/>
+          <w:b w:val="0"/>
+          <w:bCs w:val="0"/>
+          <w:i w:val="0"/>
+          <w:iCs w:val="0"/>
           <w:smallCaps w:val="0"/>
           <w:strike w:val="0"/>
           <w:color w:val="000000"/>
@@ -9425,7 +10233,9 @@
         <w:rPr>
           <w:rFonts w:ascii="Arial" w:cs="Arial" w:eastAsia="Arial" w:hAnsi="Arial"/>
           <w:b w:val="0"/>
-          <w:i w:val="0"/>
+          <w:bCs w:val="0"/>
+          <w:i w:val="0"/>
+          <w:iCs w:val="0"/>
           <w:smallCaps w:val="0"/>
           <w:strike w:val="0"/>
           <w:color w:val="000000"/>
@@ -9440,7 +10250,9 @@
         <w:rPr>
           <w:rFonts w:ascii="Noto Sans Symbols" w:cs="Noto Sans Symbols" w:eastAsia="Noto Sans Symbols" w:hAnsi="Noto Sans Symbols"/>
           <w:b w:val="0"/>
-          <w:i w:val="0"/>
+          <w:bCs w:val="0"/>
+          <w:i w:val="0"/>
+          <w:iCs w:val="0"/>
           <w:smallCaps w:val="0"/>
           <w:strike w:val="0"/>
           <w:color w:val="000000"/>
@@ -9457,7 +10269,9 @@
         <w:rPr>
           <w:rFonts w:ascii="Arial" w:cs="Arial" w:eastAsia="Arial" w:hAnsi="Arial"/>
           <w:b w:val="0"/>
-          <w:i w:val="0"/>
+          <w:bCs w:val="0"/>
+          <w:i w:val="0"/>
+          <w:iCs w:val="0"/>
           <w:smallCaps w:val="0"/>
           <w:strike w:val="0"/>
           <w:color w:val="000000"/>
@@ -9491,7 +10305,9 @@
         <w:rPr>
           <w:rFonts w:ascii="Arial" w:cs="Arial" w:eastAsia="Arial" w:hAnsi="Arial"/>
           <w:b w:val="0"/>
-          <w:i w:val="0"/>
+          <w:bCs w:val="0"/>
+          <w:i w:val="0"/>
+          <w:iCs w:val="0"/>
           <w:smallCaps w:val="0"/>
           <w:strike w:val="0"/>
           <w:color w:val="000000"/>
@@ -9506,7 +10322,9 @@
         <w:rPr>
           <w:rFonts w:ascii="Noto Sans Symbols" w:cs="Noto Sans Symbols" w:eastAsia="Noto Sans Symbols" w:hAnsi="Noto Sans Symbols"/>
           <w:b w:val="0"/>
-          <w:i w:val="0"/>
+          <w:bCs w:val="0"/>
+          <w:i w:val="0"/>
+          <w:iCs w:val="0"/>
           <w:smallCaps w:val="0"/>
           <w:strike w:val="0"/>
           <w:color w:val="000000"/>
@@ -9523,7 +10341,9 @@
         <w:rPr>
           <w:rFonts w:ascii="Arial" w:cs="Arial" w:eastAsia="Arial" w:hAnsi="Arial"/>
           <w:b w:val="0"/>
-          <w:i w:val="0"/>
+          <w:bCs w:val="0"/>
+          <w:i w:val="0"/>
+          <w:iCs w:val="0"/>
           <w:smallCaps w:val="0"/>
           <w:strike w:val="0"/>
           <w:color w:val="000000"/>
@@ -9557,7 +10377,9 @@
         <w:rPr>
           <w:rFonts w:ascii="Arial" w:cs="Arial" w:eastAsia="Arial" w:hAnsi="Arial"/>
           <w:b w:val="0"/>
-          <w:i w:val="0"/>
+          <w:bCs w:val="0"/>
+          <w:i w:val="0"/>
+          <w:iCs w:val="0"/>
           <w:smallCaps w:val="0"/>
           <w:strike w:val="0"/>
           <w:color w:val="000000"/>
@@ -9572,7 +10394,9 @@
         <w:rPr>
           <w:rFonts w:ascii="Noto Sans Symbols" w:cs="Noto Sans Symbols" w:eastAsia="Noto Sans Symbols" w:hAnsi="Noto Sans Symbols"/>
           <w:b w:val="0"/>
-          <w:i w:val="0"/>
+          <w:bCs w:val="0"/>
+          <w:i w:val="0"/>
+          <w:iCs w:val="0"/>
           <w:smallCaps w:val="0"/>
           <w:strike w:val="0"/>
           <w:color w:val="000000"/>
@@ -9589,7 +10413,9 @@
         <w:rPr>
           <w:rFonts w:ascii="Arial" w:cs="Arial" w:eastAsia="Arial" w:hAnsi="Arial"/>
           <w:b w:val="0"/>
-          <w:i w:val="0"/>
+          <w:bCs w:val="0"/>
+          <w:i w:val="0"/>
+          <w:iCs w:val="0"/>
           <w:smallCaps w:val="0"/>
           <w:strike w:val="0"/>
           <w:color w:val="000000"/>
@@ -9623,7 +10449,9 @@
         <w:rPr>
           <w:rFonts w:ascii="Arial" w:cs="Arial" w:eastAsia="Arial" w:hAnsi="Arial"/>
           <w:b w:val="0"/>
-          <w:i w:val="0"/>
+          <w:bCs w:val="0"/>
+          <w:i w:val="0"/>
+          <w:iCs w:val="0"/>
           <w:smallCaps w:val="0"/>
           <w:strike w:val="0"/>
           <w:color w:val="000000"/>
@@ -9638,7 +10466,9 @@
         <w:rPr>
           <w:rFonts w:ascii="Noto Sans Symbols" w:cs="Noto Sans Symbols" w:eastAsia="Noto Sans Symbols" w:hAnsi="Noto Sans Symbols"/>
           <w:b w:val="0"/>
-          <w:i w:val="0"/>
+          <w:bCs w:val="0"/>
+          <w:i w:val="0"/>
+          <w:iCs w:val="0"/>
           <w:smallCaps w:val="0"/>
           <w:strike w:val="0"/>
           <w:color w:val="000000"/>
@@ -9655,7 +10485,9 @@
         <w:rPr>
           <w:rFonts w:ascii="Arial" w:cs="Arial" w:eastAsia="Arial" w:hAnsi="Arial"/>
           <w:b w:val="0"/>
-          <w:i w:val="0"/>
+          <w:bCs w:val="0"/>
+          <w:i w:val="0"/>
+          <w:iCs w:val="0"/>
           <w:smallCaps w:val="0"/>
           <w:strike w:val="0"/>
           <w:color w:val="000000"/>
@@ -9689,22 +10521,26 @@
         <w:rPr>
           <w:rFonts w:ascii="Arial" w:cs="Arial" w:eastAsia="Arial" w:hAnsi="Arial"/>
           <w:b w:val="0"/>
-          <w:i w:val="0"/>
-          <w:smallCaps w:val="0"/>
-          <w:strike w:val="0"/>
-          <w:color w:val="000000"/>
-          <w:sz w:val="24"/>
-          <w:szCs w:val="24"/>
-          <w:u w:val="none"/>
-          <w:shd w:fill="auto" w:val="clear"/>
-          <w:vertAlign w:val="baseline"/>
-        </w:rPr>
-      </w:pPr>
-      <w:r>
-        <w:rPr>
-          <w:rFonts w:ascii="Arial" w:cs="Arial" w:eastAsia="Arial" w:hAnsi="Arial"/>
-          <w:b w:val="0"/>
-          <w:i w:val="0"/>
+          <w:bCs w:val="0"/>
+          <w:i w:val="0"/>
+          <w:iCs w:val="0"/>
+          <w:smallCaps w:val="0"/>
+          <w:strike w:val="0"/>
+          <w:color w:val="000000"/>
+          <w:sz w:val="24"/>
+          <w:szCs w:val="24"/>
+          <w:u w:val="none"/>
+          <w:shd w:fill="auto" w:val="clear"/>
+          <w:vertAlign w:val="baseline"/>
+        </w:rPr>
+      </w:pPr>
+      <w:r>
+        <w:rPr>
+          <w:rFonts w:ascii="Arial" w:cs="Arial" w:eastAsia="Arial" w:hAnsi="Arial"/>
+          <w:b w:val="0"/>
+          <w:bCs w:val="0"/>
+          <w:i w:val="0"/>
+          <w:iCs w:val="0"/>
           <w:smallCaps w:val="0"/>
           <w:strike w:val="0"/>
           <w:color w:val="000000"/>
@@ -9738,22 +10574,26 @@
         <w:rPr>
           <w:rFonts w:ascii="Arial" w:cs="Arial" w:eastAsia="Arial" w:hAnsi="Arial"/>
           <w:b w:val="0"/>
-          <w:i w:val="0"/>
-          <w:smallCaps w:val="0"/>
-          <w:strike w:val="0"/>
-          <w:color w:val="000000"/>
-          <w:sz w:val="24"/>
-          <w:szCs w:val="24"/>
-          <w:u w:val="none"/>
-          <w:shd w:fill="auto" w:val="clear"/>
-          <w:vertAlign w:val="baseline"/>
-        </w:rPr>
-      </w:pPr>
-      <w:r>
-        <w:rPr>
-          <w:rFonts w:ascii="Arial" w:cs="Arial" w:eastAsia="Arial" w:hAnsi="Arial"/>
-          <w:b w:val="0"/>
-          <w:i w:val="0"/>
+          <w:bCs w:val="0"/>
+          <w:i w:val="0"/>
+          <w:iCs w:val="0"/>
+          <w:smallCaps w:val="0"/>
+          <w:strike w:val="0"/>
+          <w:color w:val="000000"/>
+          <w:sz w:val="24"/>
+          <w:szCs w:val="24"/>
+          <w:u w:val="none"/>
+          <w:shd w:fill="auto" w:val="clear"/>
+          <w:vertAlign w:val="baseline"/>
+        </w:rPr>
+      </w:pPr>
+      <w:r>
+        <w:rPr>
+          <w:rFonts w:ascii="Arial" w:cs="Arial" w:eastAsia="Arial" w:hAnsi="Arial"/>
+          <w:b w:val="0"/>
+          <w:bCs w:val="0"/>
+          <w:i w:val="0"/>
+          <w:iCs w:val="0"/>
           <w:smallCaps w:val="0"/>
           <w:strike w:val="0"/>
           <w:color w:val="000000"/>
@@ -9791,7 +10631,9 @@
         <w:rPr>
           <w:rFonts w:ascii="Arial" w:cs="Arial" w:eastAsia="Arial" w:hAnsi="Arial"/>
           <w:b w:val="0"/>
-          <w:i w:val="0"/>
+          <w:bCs w:val="0"/>
+          <w:i w:val="0"/>
+          <w:iCs w:val="0"/>
           <w:smallCaps w:val="0"/>
           <w:strike w:val="0"/>
           <w:color w:val="0f4761"/>
@@ -9806,7 +10648,9 @@
         <w:rPr>
           <w:rFonts w:ascii="Arial" w:cs="Arial" w:eastAsia="Arial" w:hAnsi="Arial"/>
           <w:b w:val="0"/>
-          <w:i w:val="0"/>
+          <w:bCs w:val="0"/>
+          <w:i w:val="0"/>
+          <w:iCs w:val="0"/>
           <w:smallCaps w:val="0"/>
           <w:strike w:val="0"/>
           <w:color w:val="0f4761"/>
@@ -9840,7 +10684,9 @@
         <w:rPr>
           <w:rFonts w:ascii="Arial" w:cs="Arial" w:eastAsia="Arial" w:hAnsi="Arial"/>
           <w:b w:val="1"/>
-          <w:i w:val="0"/>
+          <w:bCs w:val="1"/>
+          <w:i w:val="0"/>
+          <w:iCs w:val="0"/>
           <w:smallCaps w:val="0"/>
           <w:strike w:val="0"/>
           <w:color w:val="000000"/>
@@ -9855,7 +10701,9 @@
         <w:rPr>
           <w:rFonts w:ascii="Arial" w:cs="Arial" w:eastAsia="Arial" w:hAnsi="Arial"/>
           <w:b w:val="1"/>
-          <w:i w:val="0"/>
+          <w:bCs w:val="1"/>
+          <w:i w:val="0"/>
+          <w:iCs w:val="0"/>
           <w:smallCaps w:val="0"/>
           <w:strike w:val="0"/>
           <w:color w:val="000000"/>
@@ -9889,22 +10737,26 @@
         <w:rPr>
           <w:rFonts w:ascii="Arial" w:cs="Arial" w:eastAsia="Arial" w:hAnsi="Arial"/>
           <w:b w:val="0"/>
-          <w:i w:val="0"/>
-          <w:smallCaps w:val="0"/>
-          <w:strike w:val="0"/>
-          <w:color w:val="000000"/>
-          <w:sz w:val="24"/>
-          <w:szCs w:val="24"/>
-          <w:u w:val="none"/>
-          <w:shd w:fill="auto" w:val="clear"/>
-          <w:vertAlign w:val="baseline"/>
-        </w:rPr>
-      </w:pPr>
-      <w:r>
-        <w:rPr>
-          <w:rFonts w:ascii="Arial" w:cs="Arial" w:eastAsia="Arial" w:hAnsi="Arial"/>
-          <w:b w:val="0"/>
+          <w:bCs w:val="0"/>
+          <w:i w:val="0"/>
+          <w:iCs w:val="0"/>
+          <w:smallCaps w:val="0"/>
+          <w:strike w:val="0"/>
+          <w:color w:val="000000"/>
+          <w:sz w:val="24"/>
+          <w:szCs w:val="24"/>
+          <w:u w:val="none"/>
+          <w:shd w:fill="auto" w:val="clear"/>
+          <w:vertAlign w:val="baseline"/>
+        </w:rPr>
+      </w:pPr>
+      <w:r>
+        <w:rPr>
+          <w:rFonts w:ascii="Arial" w:cs="Arial" w:eastAsia="Arial" w:hAnsi="Arial"/>
+          <w:b w:val="0"/>
+          <w:bCs w:val="0"/>
           <w:i w:val="1"/>
+          <w:iCs w:val="1"/>
           <w:smallCaps w:val="0"/>
           <w:strike w:val="0"/>
           <w:color w:val="000000"/>
@@ -9921,7 +10773,9 @@
         <w:rPr>
           <w:rFonts w:ascii="Arial" w:cs="Arial" w:eastAsia="Arial" w:hAnsi="Arial"/>
           <w:b w:val="0"/>
-          <w:i w:val="0"/>
+          <w:bCs w:val="0"/>
+          <w:i w:val="0"/>
+          <w:iCs w:val="0"/>
           <w:smallCaps w:val="0"/>
           <w:strike w:val="0"/>
           <w:color w:val="000000"/>
@@ -9955,22 +10809,26 @@
         <w:rPr>
           <w:rFonts w:ascii="Arial" w:cs="Arial" w:eastAsia="Arial" w:hAnsi="Arial"/>
           <w:b w:val="0"/>
-          <w:i w:val="0"/>
-          <w:smallCaps w:val="0"/>
-          <w:strike w:val="0"/>
-          <w:color w:val="000000"/>
-          <w:sz w:val="24"/>
-          <w:szCs w:val="24"/>
-          <w:u w:val="none"/>
-          <w:shd w:fill="auto" w:val="clear"/>
-          <w:vertAlign w:val="baseline"/>
-        </w:rPr>
-      </w:pPr>
-      <w:r>
-        <w:rPr>
-          <w:rFonts w:ascii="Arial" w:cs="Arial" w:eastAsia="Arial" w:hAnsi="Arial"/>
-          <w:b w:val="0"/>
-          <w:i w:val="0"/>
+          <w:bCs w:val="0"/>
+          <w:i w:val="0"/>
+          <w:iCs w:val="0"/>
+          <w:smallCaps w:val="0"/>
+          <w:strike w:val="0"/>
+          <w:color w:val="000000"/>
+          <w:sz w:val="24"/>
+          <w:szCs w:val="24"/>
+          <w:u w:val="none"/>
+          <w:shd w:fill="auto" w:val="clear"/>
+          <w:vertAlign w:val="baseline"/>
+        </w:rPr>
+      </w:pPr>
+      <w:r>
+        <w:rPr>
+          <w:rFonts w:ascii="Arial" w:cs="Arial" w:eastAsia="Arial" w:hAnsi="Arial"/>
+          <w:b w:val="0"/>
+          <w:bCs w:val="0"/>
+          <w:i w:val="0"/>
+          <w:iCs w:val="0"/>
           <w:smallCaps w:val="0"/>
           <w:strike w:val="0"/>
           <w:color w:val="000000"/>
@@ -9987,7 +10845,9 @@
         <w:rPr>
           <w:rFonts w:ascii="Arial" w:cs="Arial" w:eastAsia="Arial" w:hAnsi="Arial"/>
           <w:b w:val="1"/>
-          <w:i w:val="0"/>
+          <w:bCs w:val="1"/>
+          <w:i w:val="0"/>
+          <w:iCs w:val="0"/>
           <w:smallCaps w:val="0"/>
           <w:strike w:val="0"/>
           <w:color w:val="000000"/>
@@ -10004,7 +10864,9 @@
         <w:rPr>
           <w:rFonts w:ascii="Arial" w:cs="Arial" w:eastAsia="Arial" w:hAnsi="Arial"/>
           <w:b w:val="0"/>
-          <w:i w:val="0"/>
+          <w:bCs w:val="0"/>
+          <w:i w:val="0"/>
+          <w:iCs w:val="0"/>
           <w:smallCaps w:val="0"/>
           <w:strike w:val="0"/>
           <w:color w:val="000000"/>
@@ -10038,22 +10900,26 @@
         <w:rPr>
           <w:rFonts w:ascii="Arial" w:cs="Arial" w:eastAsia="Arial" w:hAnsi="Arial"/>
           <w:b w:val="0"/>
-          <w:i w:val="0"/>
-          <w:smallCaps w:val="0"/>
-          <w:strike w:val="0"/>
-          <w:color w:val="000000"/>
-          <w:sz w:val="24"/>
-          <w:szCs w:val="24"/>
-          <w:u w:val="none"/>
-          <w:shd w:fill="auto" w:val="clear"/>
-          <w:vertAlign w:val="baseline"/>
-        </w:rPr>
-      </w:pPr>
-      <w:r>
-        <w:rPr>
-          <w:rFonts w:ascii="Arial" w:cs="Arial" w:eastAsia="Arial" w:hAnsi="Arial"/>
-          <w:b w:val="0"/>
-          <w:i w:val="0"/>
+          <w:bCs w:val="0"/>
+          <w:i w:val="0"/>
+          <w:iCs w:val="0"/>
+          <w:smallCaps w:val="0"/>
+          <w:strike w:val="0"/>
+          <w:color w:val="000000"/>
+          <w:sz w:val="24"/>
+          <w:szCs w:val="24"/>
+          <w:u w:val="none"/>
+          <w:shd w:fill="auto" w:val="clear"/>
+          <w:vertAlign w:val="baseline"/>
+        </w:rPr>
+      </w:pPr>
+      <w:r>
+        <w:rPr>
+          <w:rFonts w:ascii="Arial" w:cs="Arial" w:eastAsia="Arial" w:hAnsi="Arial"/>
+          <w:b w:val="0"/>
+          <w:bCs w:val="0"/>
+          <w:i w:val="0"/>
+          <w:iCs w:val="0"/>
           <w:smallCaps w:val="0"/>
           <w:strike w:val="0"/>
           <w:color w:val="000000"/>
@@ -10087,7 +10953,9 @@
         <w:rPr>
           <w:rFonts w:ascii="Arial" w:cs="Arial" w:eastAsia="Arial" w:hAnsi="Arial"/>
           <w:b w:val="0"/>
-          <w:i w:val="0"/>
+          <w:bCs w:val="0"/>
+          <w:i w:val="0"/>
+          <w:iCs w:val="0"/>
           <w:smallCaps w:val="0"/>
           <w:strike w:val="0"/>
           <w:color w:val="000000"/>
@@ -10102,7 +10970,9 @@
         <w:rPr>
           <w:rFonts w:ascii="Noto Sans Symbols" w:cs="Noto Sans Symbols" w:eastAsia="Noto Sans Symbols" w:hAnsi="Noto Sans Symbols"/>
           <w:b w:val="0"/>
-          <w:i w:val="0"/>
+          <w:bCs w:val="0"/>
+          <w:i w:val="0"/>
+          <w:iCs w:val="0"/>
           <w:smallCaps w:val="0"/>
           <w:strike w:val="0"/>
           <w:color w:val="000000"/>
@@ -10119,7 +10989,9 @@
         <w:rPr>
           <w:rFonts w:ascii="Arial" w:cs="Arial" w:eastAsia="Arial" w:hAnsi="Arial"/>
           <w:b w:val="0"/>
-          <w:i w:val="0"/>
+          <w:bCs w:val="0"/>
+          <w:i w:val="0"/>
+          <w:iCs w:val="0"/>
           <w:smallCaps w:val="0"/>
           <w:strike w:val="0"/>
           <w:color w:val="000000"/>
@@ -10153,7 +11025,9 @@
         <w:rPr>
           <w:rFonts w:ascii="Arial" w:cs="Arial" w:eastAsia="Arial" w:hAnsi="Arial"/>
           <w:b w:val="0"/>
-          <w:i w:val="0"/>
+          <w:bCs w:val="0"/>
+          <w:i w:val="0"/>
+          <w:iCs w:val="0"/>
           <w:smallCaps w:val="0"/>
           <w:strike w:val="0"/>
           <w:color w:val="000000"/>
@@ -10168,7 +11042,9 @@
         <w:rPr>
           <w:rFonts w:ascii="Noto Sans Symbols" w:cs="Noto Sans Symbols" w:eastAsia="Noto Sans Symbols" w:hAnsi="Noto Sans Symbols"/>
           <w:b w:val="0"/>
-          <w:i w:val="0"/>
+          <w:bCs w:val="0"/>
+          <w:i w:val="0"/>
+          <w:iCs w:val="0"/>
           <w:smallCaps w:val="0"/>
           <w:strike w:val="0"/>
           <w:color w:val="000000"/>
@@ -10185,7 +11061,9 @@
         <w:rPr>
           <w:rFonts w:ascii="Arial" w:cs="Arial" w:eastAsia="Arial" w:hAnsi="Arial"/>
           <w:b w:val="0"/>
-          <w:i w:val="0"/>
+          <w:bCs w:val="0"/>
+          <w:i w:val="0"/>
+          <w:iCs w:val="0"/>
           <w:smallCaps w:val="0"/>
           <w:strike w:val="0"/>
           <w:color w:val="000000"/>
@@ -10202,7 +11080,9 @@
         <w:rPr>
           <w:rFonts w:ascii="Arial" w:cs="Arial" w:eastAsia="Arial" w:hAnsi="Arial"/>
           <w:b w:val="1"/>
-          <w:i w:val="0"/>
+          <w:bCs w:val="1"/>
+          <w:i w:val="0"/>
+          <w:iCs w:val="0"/>
           <w:smallCaps w:val="0"/>
           <w:strike w:val="0"/>
           <w:color w:val="000000"/>
@@ -10219,7 +11099,9 @@
         <w:rPr>
           <w:rFonts w:ascii="Arial" w:cs="Arial" w:eastAsia="Arial" w:hAnsi="Arial"/>
           <w:b w:val="0"/>
-          <w:i w:val="0"/>
+          <w:bCs w:val="0"/>
+          <w:i w:val="0"/>
+          <w:iCs w:val="0"/>
           <w:smallCaps w:val="0"/>
           <w:strike w:val="0"/>
           <w:color w:val="000000"/>
@@ -10253,7 +11135,9 @@
         <w:rPr>
           <w:rFonts w:ascii="Arial" w:cs="Arial" w:eastAsia="Arial" w:hAnsi="Arial"/>
           <w:b w:val="0"/>
-          <w:i w:val="0"/>
+          <w:bCs w:val="0"/>
+          <w:i w:val="0"/>
+          <w:iCs w:val="0"/>
           <w:smallCaps w:val="0"/>
           <w:strike w:val="0"/>
           <w:color w:val="000000"/>
@@ -10268,7 +11152,9 @@
         <w:rPr>
           <w:rFonts w:ascii="Noto Sans Symbols" w:cs="Noto Sans Symbols" w:eastAsia="Noto Sans Symbols" w:hAnsi="Noto Sans Symbols"/>
           <w:b w:val="0"/>
-          <w:i w:val="0"/>
+          <w:bCs w:val="0"/>
+          <w:i w:val="0"/>
+          <w:iCs w:val="0"/>
           <w:smallCaps w:val="0"/>
           <w:strike w:val="0"/>
           <w:color w:val="000000"/>
@@ -10285,7 +11171,9 @@
         <w:rPr>
           <w:rFonts w:ascii="Arial" w:cs="Arial" w:eastAsia="Arial" w:hAnsi="Arial"/>
           <w:b w:val="0"/>
-          <w:i w:val="0"/>
+          <w:bCs w:val="0"/>
+          <w:i w:val="0"/>
+          <w:iCs w:val="0"/>
           <w:smallCaps w:val="0"/>
           <w:strike w:val="0"/>
           <w:color w:val="000000"/>
@@ -10347,22 +11235,26 @@
         <w:rPr>
           <w:rFonts w:ascii="Arial" w:cs="Arial" w:eastAsia="Arial" w:hAnsi="Arial"/>
           <w:b w:val="0"/>
-          <w:i w:val="0"/>
-          <w:smallCaps w:val="0"/>
-          <w:strike w:val="0"/>
-          <w:color w:val="000000"/>
-          <w:sz w:val="24"/>
-          <w:szCs w:val="24"/>
-          <w:u w:val="none"/>
-          <w:shd w:fill="auto" w:val="clear"/>
-          <w:vertAlign w:val="baseline"/>
-        </w:rPr>
-      </w:pPr>
-      <w:r>
-        <w:rPr>
-          <w:rFonts w:ascii="Arial" w:cs="Arial" w:eastAsia="Arial" w:hAnsi="Arial"/>
-          <w:b w:val="0"/>
-          <w:i w:val="0"/>
+          <w:bCs w:val="0"/>
+          <w:i w:val="0"/>
+          <w:iCs w:val="0"/>
+          <w:smallCaps w:val="0"/>
+          <w:strike w:val="0"/>
+          <w:color w:val="000000"/>
+          <w:sz w:val="24"/>
+          <w:szCs w:val="24"/>
+          <w:u w:val="none"/>
+          <w:shd w:fill="auto" w:val="clear"/>
+          <w:vertAlign w:val="baseline"/>
+        </w:rPr>
+      </w:pPr>
+      <w:r>
+        <w:rPr>
+          <w:rFonts w:ascii="Arial" w:cs="Arial" w:eastAsia="Arial" w:hAnsi="Arial"/>
+          <w:b w:val="0"/>
+          <w:bCs w:val="0"/>
+          <w:i w:val="0"/>
+          <w:iCs w:val="0"/>
           <w:smallCaps w:val="0"/>
           <w:strike w:val="0"/>
           <w:color w:val="000000"/>
@@ -10396,22 +11288,26 @@
         <w:rPr>
           <w:rFonts w:ascii="Arial" w:cs="Arial" w:eastAsia="Arial" w:hAnsi="Arial"/>
           <w:b w:val="0"/>
-          <w:i w:val="0"/>
-          <w:smallCaps w:val="0"/>
-          <w:strike w:val="0"/>
-          <w:color w:val="000000"/>
-          <w:sz w:val="24"/>
-          <w:szCs w:val="24"/>
-          <w:u w:val="none"/>
-          <w:shd w:fill="auto" w:val="clear"/>
-          <w:vertAlign w:val="baseline"/>
-        </w:rPr>
-      </w:pPr>
-      <w:r>
-        <w:rPr>
-          <w:rFonts w:ascii="Arial" w:cs="Arial" w:eastAsia="Arial" w:hAnsi="Arial"/>
-          <w:b w:val="0"/>
-          <w:i w:val="0"/>
+          <w:bCs w:val="0"/>
+          <w:i w:val="0"/>
+          <w:iCs w:val="0"/>
+          <w:smallCaps w:val="0"/>
+          <w:strike w:val="0"/>
+          <w:color w:val="000000"/>
+          <w:sz w:val="24"/>
+          <w:szCs w:val="24"/>
+          <w:u w:val="none"/>
+          <w:shd w:fill="auto" w:val="clear"/>
+          <w:vertAlign w:val="baseline"/>
+        </w:rPr>
+      </w:pPr>
+      <w:r>
+        <w:rPr>
+          <w:rFonts w:ascii="Arial" w:cs="Arial" w:eastAsia="Arial" w:hAnsi="Arial"/>
+          <w:b w:val="0"/>
+          <w:bCs w:val="0"/>
+          <w:i w:val="0"/>
+          <w:iCs w:val="0"/>
           <w:smallCaps w:val="0"/>
           <w:strike w:val="0"/>
           <w:color w:val="000000"/>
@@ -10449,7 +11345,9 @@
         <w:rPr>
           <w:rFonts w:ascii="Arial" w:cs="Arial" w:eastAsia="Arial" w:hAnsi="Arial"/>
           <w:b w:val="1"/>
-          <w:i w:val="0"/>
+          <w:bCs w:val="1"/>
+          <w:i w:val="0"/>
+          <w:iCs w:val="0"/>
           <w:smallCaps w:val="0"/>
           <w:strike w:val="0"/>
           <w:color w:val="000000"/>
@@ -10464,7 +11362,9 @@
         <w:rPr>
           <w:rFonts w:ascii="Arial" w:cs="Arial" w:eastAsia="Arial" w:hAnsi="Arial"/>
           <w:b w:val="1"/>
-          <w:i w:val="0"/>
+          <w:bCs w:val="1"/>
+          <w:i w:val="0"/>
+          <w:iCs w:val="0"/>
           <w:smallCaps w:val="0"/>
           <w:strike w:val="0"/>
           <w:color w:val="000000"/>
@@ -10498,22 +11398,26 @@
         <w:rPr>
           <w:rFonts w:ascii="Arial" w:cs="Arial" w:eastAsia="Arial" w:hAnsi="Arial"/>
           <w:b w:val="0"/>
-          <w:i w:val="0"/>
-          <w:smallCaps w:val="0"/>
-          <w:strike w:val="0"/>
-          <w:color w:val="000000"/>
-          <w:sz w:val="24"/>
-          <w:szCs w:val="24"/>
-          <w:u w:val="none"/>
-          <w:shd w:fill="auto" w:val="clear"/>
-          <w:vertAlign w:val="baseline"/>
-        </w:rPr>
-      </w:pPr>
-      <w:r>
-        <w:rPr>
-          <w:rFonts w:ascii="Arial" w:cs="Arial" w:eastAsia="Arial" w:hAnsi="Arial"/>
-          <w:b w:val="0"/>
+          <w:bCs w:val="0"/>
+          <w:i w:val="0"/>
+          <w:iCs w:val="0"/>
+          <w:smallCaps w:val="0"/>
+          <w:strike w:val="0"/>
+          <w:color w:val="000000"/>
+          <w:sz w:val="24"/>
+          <w:szCs w:val="24"/>
+          <w:u w:val="none"/>
+          <w:shd w:fill="auto" w:val="clear"/>
+          <w:vertAlign w:val="baseline"/>
+        </w:rPr>
+      </w:pPr>
+      <w:r>
+        <w:rPr>
+          <w:rFonts w:ascii="Arial" w:cs="Arial" w:eastAsia="Arial" w:hAnsi="Arial"/>
+          <w:b w:val="0"/>
+          <w:bCs w:val="0"/>
           <w:i w:val="1"/>
+          <w:iCs w:val="1"/>
           <w:smallCaps w:val="0"/>
           <w:strike w:val="0"/>
           <w:color w:val="000000"/>
@@ -10530,7 +11434,9 @@
         <w:rPr>
           <w:rFonts w:ascii="Arial" w:cs="Arial" w:eastAsia="Arial" w:hAnsi="Arial"/>
           <w:b w:val="0"/>
-          <w:i w:val="0"/>
+          <w:bCs w:val="0"/>
+          <w:i w:val="0"/>
+          <w:iCs w:val="0"/>
           <w:smallCaps w:val="0"/>
           <w:strike w:val="0"/>
           <w:color w:val="000000"/>
@@ -10564,22 +11470,26 @@
         <w:rPr>
           <w:rFonts w:ascii="Arial" w:cs="Arial" w:eastAsia="Arial" w:hAnsi="Arial"/>
           <w:b w:val="0"/>
-          <w:i w:val="0"/>
-          <w:smallCaps w:val="0"/>
-          <w:strike w:val="0"/>
-          <w:color w:val="000000"/>
-          <w:sz w:val="24"/>
-          <w:szCs w:val="24"/>
-          <w:u w:val="none"/>
-          <w:shd w:fill="auto" w:val="clear"/>
-          <w:vertAlign w:val="baseline"/>
-        </w:rPr>
-      </w:pPr>
-      <w:r>
-        <w:rPr>
-          <w:rFonts w:ascii="Arial" w:cs="Arial" w:eastAsia="Arial" w:hAnsi="Arial"/>
-          <w:b w:val="0"/>
-          <w:i w:val="0"/>
+          <w:bCs w:val="0"/>
+          <w:i w:val="0"/>
+          <w:iCs w:val="0"/>
+          <w:smallCaps w:val="0"/>
+          <w:strike w:val="0"/>
+          <w:color w:val="000000"/>
+          <w:sz w:val="24"/>
+          <w:szCs w:val="24"/>
+          <w:u w:val="none"/>
+          <w:shd w:fill="auto" w:val="clear"/>
+          <w:vertAlign w:val="baseline"/>
+        </w:rPr>
+      </w:pPr>
+      <w:r>
+        <w:rPr>
+          <w:rFonts w:ascii="Arial" w:cs="Arial" w:eastAsia="Arial" w:hAnsi="Arial"/>
+          <w:b w:val="0"/>
+          <w:bCs w:val="0"/>
+          <w:i w:val="0"/>
+          <w:iCs w:val="0"/>
           <w:smallCaps w:val="0"/>
           <w:strike w:val="0"/>
           <w:color w:val="000000"/>
@@ -10596,7 +11506,9 @@
         <w:rPr>
           <w:rFonts w:ascii="Arial" w:cs="Arial" w:eastAsia="Arial" w:hAnsi="Arial"/>
           <w:b w:val="1"/>
-          <w:i w:val="0"/>
+          <w:bCs w:val="1"/>
+          <w:i w:val="0"/>
+          <w:iCs w:val="0"/>
           <w:smallCaps w:val="0"/>
           <w:strike w:val="0"/>
           <w:color w:val="000000"/>
@@ -10613,7 +11525,9 @@
         <w:rPr>
           <w:rFonts w:ascii="Arial" w:cs="Arial" w:eastAsia="Arial" w:hAnsi="Arial"/>
           <w:b w:val="0"/>
-          <w:i w:val="0"/>
+          <w:bCs w:val="0"/>
+          <w:i w:val="0"/>
+          <w:iCs w:val="0"/>
           <w:smallCaps w:val="0"/>
           <w:strike w:val="0"/>
           <w:color w:val="000000"/>
@@ -10630,7 +11544,9 @@
         <w:rPr>
           <w:rFonts w:ascii="Arial" w:cs="Arial" w:eastAsia="Arial" w:hAnsi="Arial"/>
           <w:b w:val="1"/>
-          <w:i w:val="0"/>
+          <w:bCs w:val="1"/>
+          <w:i w:val="0"/>
+          <w:iCs w:val="0"/>
           <w:smallCaps w:val="0"/>
           <w:strike w:val="0"/>
           <w:color w:val="000000"/>
@@ -10647,7 +11563,9 @@
         <w:rPr>
           <w:rFonts w:ascii="Arial" w:cs="Arial" w:eastAsia="Arial" w:hAnsi="Arial"/>
           <w:b w:val="0"/>
-          <w:i w:val="0"/>
+          <w:bCs w:val="0"/>
+          <w:i w:val="0"/>
+          <w:iCs w:val="0"/>
           <w:smallCaps w:val="0"/>
           <w:strike w:val="0"/>
           <w:color w:val="000000"/>
@@ -10681,22 +11599,26 @@
         <w:rPr>
           <w:rFonts w:ascii="Arial" w:cs="Arial" w:eastAsia="Arial" w:hAnsi="Arial"/>
           <w:b w:val="0"/>
-          <w:i w:val="0"/>
-          <w:smallCaps w:val="0"/>
-          <w:strike w:val="0"/>
-          <w:color w:val="000000"/>
-          <w:sz w:val="24"/>
-          <w:szCs w:val="24"/>
-          <w:u w:val="none"/>
-          <w:shd w:fill="auto" w:val="clear"/>
-          <w:vertAlign w:val="baseline"/>
-        </w:rPr>
-      </w:pPr>
-      <w:r>
-        <w:rPr>
-          <w:rFonts w:ascii="Arial" w:cs="Arial" w:eastAsia="Arial" w:hAnsi="Arial"/>
-          <w:b w:val="0"/>
-          <w:i w:val="0"/>
+          <w:bCs w:val="0"/>
+          <w:i w:val="0"/>
+          <w:iCs w:val="0"/>
+          <w:smallCaps w:val="0"/>
+          <w:strike w:val="0"/>
+          <w:color w:val="000000"/>
+          <w:sz w:val="24"/>
+          <w:szCs w:val="24"/>
+          <w:u w:val="none"/>
+          <w:shd w:fill="auto" w:val="clear"/>
+          <w:vertAlign w:val="baseline"/>
+        </w:rPr>
+      </w:pPr>
+      <w:r>
+        <w:rPr>
+          <w:rFonts w:ascii="Arial" w:cs="Arial" w:eastAsia="Arial" w:hAnsi="Arial"/>
+          <w:b w:val="0"/>
+          <w:bCs w:val="0"/>
+          <w:i w:val="0"/>
+          <w:iCs w:val="0"/>
           <w:smallCaps w:val="0"/>
           <w:strike w:val="0"/>
           <w:color w:val="000000"/>
@@ -10730,7 +11652,9 @@
         <w:rPr>
           <w:rFonts w:ascii="Arial" w:cs="Arial" w:eastAsia="Arial" w:hAnsi="Arial"/>
           <w:b w:val="0"/>
-          <w:i w:val="0"/>
+          <w:bCs w:val="0"/>
+          <w:i w:val="0"/>
+          <w:iCs w:val="0"/>
           <w:smallCaps w:val="0"/>
           <w:strike w:val="0"/>
           <w:color w:val="000000"/>
@@ -10745,7 +11669,9 @@
         <w:rPr>
           <w:rFonts w:ascii="Noto Sans Symbols" w:cs="Noto Sans Symbols" w:eastAsia="Noto Sans Symbols" w:hAnsi="Noto Sans Symbols"/>
           <w:b w:val="0"/>
-          <w:i w:val="0"/>
+          <w:bCs w:val="0"/>
+          <w:i w:val="0"/>
+          <w:iCs w:val="0"/>
           <w:smallCaps w:val="0"/>
           <w:strike w:val="0"/>
           <w:color w:val="000000"/>
@@ -10762,7 +11688,9 @@
         <w:rPr>
           <w:rFonts w:ascii="Arial" w:cs="Arial" w:eastAsia="Arial" w:hAnsi="Arial"/>
           <w:b w:val="0"/>
-          <w:i w:val="0"/>
+          <w:bCs w:val="0"/>
+          <w:i w:val="0"/>
+          <w:iCs w:val="0"/>
           <w:smallCaps w:val="0"/>
           <w:strike w:val="0"/>
           <w:color w:val="000000"/>
@@ -10779,7 +11707,9 @@
         <w:rPr>
           <w:rFonts w:ascii="Arial" w:cs="Arial" w:eastAsia="Arial" w:hAnsi="Arial"/>
           <w:b w:val="1"/>
-          <w:i w:val="0"/>
+          <w:bCs w:val="1"/>
+          <w:i w:val="0"/>
+          <w:iCs w:val="0"/>
           <w:smallCaps w:val="0"/>
           <w:strike w:val="0"/>
           <w:color w:val="000000"/>
@@ -10796,7 +11726,9 @@
         <w:rPr>
           <w:rFonts w:ascii="Arial" w:cs="Arial" w:eastAsia="Arial" w:hAnsi="Arial"/>
           <w:b w:val="0"/>
-          <w:i w:val="0"/>
+          <w:bCs w:val="0"/>
+          <w:i w:val="0"/>
+          <w:iCs w:val="0"/>
           <w:smallCaps w:val="0"/>
           <w:strike w:val="0"/>
           <w:color w:val="000000"/>
@@ -10830,7 +11762,9 @@
         <w:rPr>
           <w:rFonts w:ascii="Arial" w:cs="Arial" w:eastAsia="Arial" w:hAnsi="Arial"/>
           <w:b w:val="0"/>
+          <w:bCs w:val="0"/>
           <w:i w:val="1"/>
+          <w:iCs w:val="1"/>
           <w:smallCaps w:val="0"/>
           <w:strike w:val="0"/>
           <w:color w:val="000000"/>
@@ -10845,7 +11779,9 @@
         <w:rPr>
           <w:rFonts w:ascii="Noto Sans Symbols" w:cs="Noto Sans Symbols" w:eastAsia="Noto Sans Symbols" w:hAnsi="Noto Sans Symbols"/>
           <w:b w:val="0"/>
-          <w:i w:val="0"/>
+          <w:bCs w:val="0"/>
+          <w:i w:val="0"/>
+          <w:iCs w:val="0"/>
           <w:smallCaps w:val="0"/>
           <w:strike w:val="0"/>
           <w:color w:val="000000"/>
@@ -10862,7 +11798,9 @@
         <w:rPr>
           <w:rFonts w:ascii="Arial" w:cs="Arial" w:eastAsia="Arial" w:hAnsi="Arial"/>
           <w:b w:val="0"/>
-          <w:i w:val="0"/>
+          <w:bCs w:val="0"/>
+          <w:i w:val="0"/>
+          <w:iCs w:val="0"/>
           <w:smallCaps w:val="0"/>
           <w:strike w:val="0"/>
           <w:color w:val="000000"/>
@@ -10879,7 +11817,9 @@
         <w:rPr>
           <w:rFonts w:ascii="Arial" w:cs="Arial" w:eastAsia="Arial" w:hAnsi="Arial"/>
           <w:b w:val="0"/>
+          <w:bCs w:val="0"/>
           <w:i w:val="1"/>
+          <w:iCs w:val="1"/>
           <w:smallCaps w:val="0"/>
           <w:strike w:val="0"/>
           <w:color w:val="000000"/>
@@ -10913,22 +11853,26 @@
         <w:rPr>
           <w:rFonts w:ascii="Arial" w:cs="Arial" w:eastAsia="Arial" w:hAnsi="Arial"/>
           <w:b w:val="0"/>
-          <w:i w:val="0"/>
-          <w:smallCaps w:val="0"/>
-          <w:strike w:val="0"/>
-          <w:color w:val="000000"/>
-          <w:sz w:val="24"/>
-          <w:szCs w:val="24"/>
-          <w:u w:val="none"/>
-          <w:shd w:fill="auto" w:val="clear"/>
-          <w:vertAlign w:val="baseline"/>
-        </w:rPr>
-      </w:pPr>
-      <w:r>
-        <w:rPr>
-          <w:rFonts w:ascii="Arial" w:cs="Arial" w:eastAsia="Arial" w:hAnsi="Arial"/>
-          <w:b w:val="0"/>
-          <w:i w:val="0"/>
+          <w:bCs w:val="0"/>
+          <w:i w:val="0"/>
+          <w:iCs w:val="0"/>
+          <w:smallCaps w:val="0"/>
+          <w:strike w:val="0"/>
+          <w:color w:val="000000"/>
+          <w:sz w:val="24"/>
+          <w:szCs w:val="24"/>
+          <w:u w:val="none"/>
+          <w:shd w:fill="auto" w:val="clear"/>
+          <w:vertAlign w:val="baseline"/>
+        </w:rPr>
+      </w:pPr>
+      <w:r>
+        <w:rPr>
+          <w:rFonts w:ascii="Arial" w:cs="Arial" w:eastAsia="Arial" w:hAnsi="Arial"/>
+          <w:b w:val="0"/>
+          <w:bCs w:val="0"/>
+          <w:i w:val="0"/>
+          <w:iCs w:val="0"/>
           <w:smallCaps w:val="0"/>
           <w:strike w:val="0"/>
           <w:color w:val="000000"/>
@@ -10962,22 +11906,26 @@
         <w:rPr>
           <w:rFonts w:ascii="Arial" w:cs="Arial" w:eastAsia="Arial" w:hAnsi="Arial"/>
           <w:b w:val="0"/>
-          <w:i w:val="0"/>
-          <w:smallCaps w:val="0"/>
-          <w:strike w:val="0"/>
-          <w:color w:val="000000"/>
-          <w:sz w:val="24"/>
-          <w:szCs w:val="24"/>
-          <w:u w:val="none"/>
-          <w:shd w:fill="auto" w:val="clear"/>
-          <w:vertAlign w:val="baseline"/>
-        </w:rPr>
-      </w:pPr>
-      <w:r>
-        <w:rPr>
-          <w:rFonts w:ascii="Arial" w:cs="Arial" w:eastAsia="Arial" w:hAnsi="Arial"/>
-          <w:b w:val="0"/>
-          <w:i w:val="0"/>
+          <w:bCs w:val="0"/>
+          <w:i w:val="0"/>
+          <w:iCs w:val="0"/>
+          <w:smallCaps w:val="0"/>
+          <w:strike w:val="0"/>
+          <w:color w:val="000000"/>
+          <w:sz w:val="24"/>
+          <w:szCs w:val="24"/>
+          <w:u w:val="none"/>
+          <w:shd w:fill="auto" w:val="clear"/>
+          <w:vertAlign w:val="baseline"/>
+        </w:rPr>
+      </w:pPr>
+      <w:r>
+        <w:rPr>
+          <w:rFonts w:ascii="Arial" w:cs="Arial" w:eastAsia="Arial" w:hAnsi="Arial"/>
+          <w:b w:val="0"/>
+          <w:bCs w:val="0"/>
+          <w:i w:val="0"/>
+          <w:iCs w:val="0"/>
           <w:smallCaps w:val="0"/>
           <w:strike w:val="0"/>
           <w:color w:val="000000"/>
@@ -11015,7 +11963,9 @@
         <w:rPr>
           <w:rFonts w:ascii="Arial" w:cs="Arial" w:eastAsia="Arial" w:hAnsi="Arial"/>
           <w:b w:val="1"/>
-          <w:i w:val="0"/>
+          <w:bCs w:val="1"/>
+          <w:i w:val="0"/>
+          <w:iCs w:val="0"/>
           <w:smallCaps w:val="0"/>
           <w:strike w:val="0"/>
           <w:color w:val="000000"/>
@@ -11030,7 +11980,9 @@
         <w:rPr>
           <w:rFonts w:ascii="Arial" w:cs="Arial" w:eastAsia="Arial" w:hAnsi="Arial"/>
           <w:b w:val="1"/>
-          <w:i w:val="0"/>
+          <w:bCs w:val="1"/>
+          <w:i w:val="0"/>
+          <w:iCs w:val="0"/>
           <w:smallCaps w:val="0"/>
           <w:strike w:val="0"/>
           <w:color w:val="000000"/>
@@ -11064,22 +12016,26 @@
         <w:rPr>
           <w:rFonts w:ascii="Arial" w:cs="Arial" w:eastAsia="Arial" w:hAnsi="Arial"/>
           <w:b w:val="0"/>
-          <w:i w:val="0"/>
-          <w:smallCaps w:val="0"/>
-          <w:strike w:val="0"/>
-          <w:color w:val="000000"/>
-          <w:sz w:val="24"/>
-          <w:szCs w:val="24"/>
-          <w:u w:val="none"/>
-          <w:shd w:fill="auto" w:val="clear"/>
-          <w:vertAlign w:val="baseline"/>
-        </w:rPr>
-      </w:pPr>
-      <w:r>
-        <w:rPr>
-          <w:rFonts w:ascii="Arial" w:cs="Arial" w:eastAsia="Arial" w:hAnsi="Arial"/>
-          <w:b w:val="0"/>
+          <w:bCs w:val="0"/>
+          <w:i w:val="0"/>
+          <w:iCs w:val="0"/>
+          <w:smallCaps w:val="0"/>
+          <w:strike w:val="0"/>
+          <w:color w:val="000000"/>
+          <w:sz w:val="24"/>
+          <w:szCs w:val="24"/>
+          <w:u w:val="none"/>
+          <w:shd w:fill="auto" w:val="clear"/>
+          <w:vertAlign w:val="baseline"/>
+        </w:rPr>
+      </w:pPr>
+      <w:r>
+        <w:rPr>
+          <w:rFonts w:ascii="Arial" w:cs="Arial" w:eastAsia="Arial" w:hAnsi="Arial"/>
+          <w:b w:val="0"/>
+          <w:bCs w:val="0"/>
           <w:i w:val="1"/>
+          <w:iCs w:val="1"/>
           <w:smallCaps w:val="0"/>
           <w:strike w:val="0"/>
           <w:color w:val="000000"/>
@@ -11096,7 +12052,9 @@
         <w:rPr>
           <w:rFonts w:ascii="Arial" w:cs="Arial" w:eastAsia="Arial" w:hAnsi="Arial"/>
           <w:b w:val="0"/>
-          <w:i w:val="0"/>
+          <w:bCs w:val="0"/>
+          <w:i w:val="0"/>
+          <w:iCs w:val="0"/>
           <w:smallCaps w:val="0"/>
           <w:strike w:val="0"/>
           <w:color w:val="000000"/>
@@ -11130,22 +12088,26 @@
         <w:rPr>
           <w:rFonts w:ascii="Arial" w:cs="Arial" w:eastAsia="Arial" w:hAnsi="Arial"/>
           <w:b w:val="0"/>
-          <w:i w:val="0"/>
-          <w:smallCaps w:val="0"/>
-          <w:strike w:val="0"/>
-          <w:color w:val="000000"/>
-          <w:sz w:val="24"/>
-          <w:szCs w:val="24"/>
-          <w:u w:val="none"/>
-          <w:shd w:fill="auto" w:val="clear"/>
-          <w:vertAlign w:val="baseline"/>
-        </w:rPr>
-      </w:pPr>
-      <w:r>
-        <w:rPr>
-          <w:rFonts w:ascii="Arial" w:cs="Arial" w:eastAsia="Arial" w:hAnsi="Arial"/>
-          <w:b w:val="0"/>
-          <w:i w:val="0"/>
+          <w:bCs w:val="0"/>
+          <w:i w:val="0"/>
+          <w:iCs w:val="0"/>
+          <w:smallCaps w:val="0"/>
+          <w:strike w:val="0"/>
+          <w:color w:val="000000"/>
+          <w:sz w:val="24"/>
+          <w:szCs w:val="24"/>
+          <w:u w:val="none"/>
+          <w:shd w:fill="auto" w:val="clear"/>
+          <w:vertAlign w:val="baseline"/>
+        </w:rPr>
+      </w:pPr>
+      <w:r>
+        <w:rPr>
+          <w:rFonts w:ascii="Arial" w:cs="Arial" w:eastAsia="Arial" w:hAnsi="Arial"/>
+          <w:b w:val="0"/>
+          <w:bCs w:val="0"/>
+          <w:i w:val="0"/>
+          <w:iCs w:val="0"/>
           <w:smallCaps w:val="0"/>
           <w:strike w:val="0"/>
           <w:color w:val="000000"/>
@@ -11162,7 +12124,9 @@
         <w:rPr>
           <w:rFonts w:ascii="Arial" w:cs="Arial" w:eastAsia="Arial" w:hAnsi="Arial"/>
           <w:b w:val="1"/>
-          <w:i w:val="0"/>
+          <w:bCs w:val="1"/>
+          <w:i w:val="0"/>
+          <w:iCs w:val="0"/>
           <w:smallCaps w:val="0"/>
           <w:strike w:val="0"/>
           <w:color w:val="000000"/>
@@ -11179,7 +12143,9 @@
         <w:rPr>
           <w:rFonts w:ascii="Arial" w:cs="Arial" w:eastAsia="Arial" w:hAnsi="Arial"/>
           <w:b w:val="0"/>
-          <w:i w:val="0"/>
+          <w:bCs w:val="0"/>
+          <w:i w:val="0"/>
+          <w:iCs w:val="0"/>
           <w:smallCaps w:val="0"/>
           <w:strike w:val="0"/>
           <w:color w:val="000000"/>
@@ -11196,7 +12162,9 @@
         <w:rPr>
           <w:rFonts w:ascii="Arial" w:cs="Arial" w:eastAsia="Arial" w:hAnsi="Arial"/>
           <w:b w:val="1"/>
-          <w:i w:val="0"/>
+          <w:bCs w:val="1"/>
+          <w:i w:val="0"/>
+          <w:iCs w:val="0"/>
           <w:smallCaps w:val="0"/>
           <w:strike w:val="0"/>
           <w:color w:val="000000"/>
@@ -11213,7 +12181,9 @@
         <w:rPr>
           <w:rFonts w:ascii="Arial" w:cs="Arial" w:eastAsia="Arial" w:hAnsi="Arial"/>
           <w:b w:val="0"/>
-          <w:i w:val="0"/>
+          <w:bCs w:val="0"/>
+          <w:i w:val="0"/>
+          <w:iCs w:val="0"/>
           <w:smallCaps w:val="0"/>
           <w:strike w:val="0"/>
           <w:color w:val="000000"/>
@@ -11247,22 +12217,26 @@
         <w:rPr>
           <w:rFonts w:ascii="Arial" w:cs="Arial" w:eastAsia="Arial" w:hAnsi="Arial"/>
           <w:b w:val="0"/>
-          <w:i w:val="0"/>
-          <w:smallCaps w:val="0"/>
-          <w:strike w:val="0"/>
-          <w:color w:val="000000"/>
-          <w:sz w:val="24"/>
-          <w:szCs w:val="24"/>
-          <w:u w:val="none"/>
-          <w:shd w:fill="auto" w:val="clear"/>
-          <w:vertAlign w:val="baseline"/>
-        </w:rPr>
-      </w:pPr>
-      <w:r>
-        <w:rPr>
-          <w:rFonts w:ascii="Arial" w:cs="Arial" w:eastAsia="Arial" w:hAnsi="Arial"/>
-          <w:b w:val="0"/>
-          <w:i w:val="0"/>
+          <w:bCs w:val="0"/>
+          <w:i w:val="0"/>
+          <w:iCs w:val="0"/>
+          <w:smallCaps w:val="0"/>
+          <w:strike w:val="0"/>
+          <w:color w:val="000000"/>
+          <w:sz w:val="24"/>
+          <w:szCs w:val="24"/>
+          <w:u w:val="none"/>
+          <w:shd w:fill="auto" w:val="clear"/>
+          <w:vertAlign w:val="baseline"/>
+        </w:rPr>
+      </w:pPr>
+      <w:r>
+        <w:rPr>
+          <w:rFonts w:ascii="Arial" w:cs="Arial" w:eastAsia="Arial" w:hAnsi="Arial"/>
+          <w:b w:val="0"/>
+          <w:bCs w:val="0"/>
+          <w:i w:val="0"/>
+          <w:iCs w:val="0"/>
           <w:smallCaps w:val="0"/>
           <w:strike w:val="0"/>
           <w:color w:val="000000"/>
@@ -11296,22 +12270,26 @@
         <w:rPr>
           <w:rFonts w:ascii="Arial" w:cs="Arial" w:eastAsia="Arial" w:hAnsi="Arial"/>
           <w:b w:val="0"/>
-          <w:i w:val="0"/>
-          <w:smallCaps w:val="0"/>
-          <w:strike w:val="0"/>
-          <w:color w:val="000000"/>
-          <w:sz w:val="24"/>
-          <w:szCs w:val="24"/>
-          <w:u w:val="none"/>
-          <w:shd w:fill="auto" w:val="clear"/>
-          <w:vertAlign w:val="baseline"/>
-        </w:rPr>
-      </w:pPr>
-      <w:r>
-        <w:rPr>
-          <w:rFonts w:ascii="Arial" w:cs="Arial" w:eastAsia="Arial" w:hAnsi="Arial"/>
-          <w:b w:val="0"/>
-          <w:i w:val="0"/>
+          <w:bCs w:val="0"/>
+          <w:i w:val="0"/>
+          <w:iCs w:val="0"/>
+          <w:smallCaps w:val="0"/>
+          <w:strike w:val="0"/>
+          <w:color w:val="000000"/>
+          <w:sz w:val="24"/>
+          <w:szCs w:val="24"/>
+          <w:u w:val="none"/>
+          <w:shd w:fill="auto" w:val="clear"/>
+          <w:vertAlign w:val="baseline"/>
+        </w:rPr>
+      </w:pPr>
+      <w:r>
+        <w:rPr>
+          <w:rFonts w:ascii="Arial" w:cs="Arial" w:eastAsia="Arial" w:hAnsi="Arial"/>
+          <w:b w:val="0"/>
+          <w:bCs w:val="0"/>
+          <w:i w:val="0"/>
+          <w:iCs w:val="0"/>
           <w:smallCaps w:val="0"/>
           <w:strike w:val="0"/>
           <w:color w:val="000000"/>
@@ -11336,7 +12314,9 @@
         <w:rPr>
           <w:rFonts w:ascii="Arial" w:cs="Arial" w:eastAsia="Arial" w:hAnsi="Arial"/>
           <w:b w:val="0"/>
-          <w:i w:val="0"/>
+          <w:bCs w:val="0"/>
+          <w:i w:val="0"/>
+          <w:iCs w:val="0"/>
           <w:smallCaps w:val="0"/>
           <w:strike w:val="0"/>
           <w:color w:val="000000"/>
@@ -11353,7 +12333,9 @@
         <w:rPr>
           <w:rFonts w:ascii="Arial" w:cs="Arial" w:eastAsia="Arial" w:hAnsi="Arial"/>
           <w:b w:val="1"/>
-          <w:i w:val="0"/>
+          <w:bCs w:val="1"/>
+          <w:i w:val="0"/>
+          <w:iCs w:val="0"/>
           <w:smallCaps w:val="0"/>
           <w:strike w:val="0"/>
           <w:color w:val="000000"/>
@@ -11370,7 +12352,9 @@
         <w:rPr>
           <w:rFonts w:ascii="Arial" w:cs="Arial" w:eastAsia="Arial" w:hAnsi="Arial"/>
           <w:b w:val="0"/>
-          <w:i w:val="0"/>
+          <w:bCs w:val="0"/>
+          <w:i w:val="0"/>
+          <w:iCs w:val="0"/>
           <w:smallCaps w:val="0"/>
           <w:strike w:val="0"/>
           <w:color w:val="000000"/>
@@ -11404,7 +12388,9 @@
         <w:rPr>
           <w:rFonts w:ascii="Arial" w:cs="Arial" w:eastAsia="Arial" w:hAnsi="Arial"/>
           <w:b w:val="0"/>
-          <w:i w:val="0"/>
+          <w:bCs w:val="0"/>
+          <w:i w:val="0"/>
+          <w:iCs w:val="0"/>
           <w:smallCaps w:val="0"/>
           <w:strike w:val="0"/>
           <w:color w:val="000000"/>
@@ -11419,7 +12405,9 @@
         <w:rPr>
           <w:rFonts w:ascii="Noto Sans Symbols" w:cs="Noto Sans Symbols" w:eastAsia="Noto Sans Symbols" w:hAnsi="Noto Sans Symbols"/>
           <w:b w:val="0"/>
-          <w:i w:val="0"/>
+          <w:bCs w:val="0"/>
+          <w:i w:val="0"/>
+          <w:iCs w:val="0"/>
           <w:smallCaps w:val="0"/>
           <w:strike w:val="0"/>
           <w:color w:val="000000"/>
@@ -11436,7 +12424,9 @@
         <w:rPr>
           <w:rFonts w:ascii="Arial" w:cs="Arial" w:eastAsia="Arial" w:hAnsi="Arial"/>
           <w:b w:val="0"/>
-          <w:i w:val="0"/>
+          <w:bCs w:val="0"/>
+          <w:i w:val="0"/>
+          <w:iCs w:val="0"/>
           <w:smallCaps w:val="0"/>
           <w:strike w:val="0"/>
           <w:color w:val="000000"/>
@@ -11470,22 +12460,26 @@
         <w:rPr>
           <w:rFonts w:ascii="Arial" w:cs="Arial" w:eastAsia="Arial" w:hAnsi="Arial"/>
           <w:b w:val="0"/>
-          <w:i w:val="0"/>
-          <w:smallCaps w:val="0"/>
-          <w:strike w:val="0"/>
-          <w:color w:val="000000"/>
-          <w:sz w:val="24"/>
-          <w:szCs w:val="24"/>
-          <w:u w:val="none"/>
-          <w:shd w:fill="auto" w:val="clear"/>
-          <w:vertAlign w:val="baseline"/>
-        </w:rPr>
-      </w:pPr>
-      <w:r>
-        <w:rPr>
-          <w:rFonts w:ascii="Arial" w:cs="Arial" w:eastAsia="Arial" w:hAnsi="Arial"/>
-          <w:b w:val="0"/>
-          <w:i w:val="0"/>
+          <w:bCs w:val="0"/>
+          <w:i w:val="0"/>
+          <w:iCs w:val="0"/>
+          <w:smallCaps w:val="0"/>
+          <w:strike w:val="0"/>
+          <w:color w:val="000000"/>
+          <w:sz w:val="24"/>
+          <w:szCs w:val="24"/>
+          <w:u w:val="none"/>
+          <w:shd w:fill="auto" w:val="clear"/>
+          <w:vertAlign w:val="baseline"/>
+        </w:rPr>
+      </w:pPr>
+      <w:r>
+        <w:rPr>
+          <w:rFonts w:ascii="Arial" w:cs="Arial" w:eastAsia="Arial" w:hAnsi="Arial"/>
+          <w:b w:val="0"/>
+          <w:bCs w:val="0"/>
+          <w:i w:val="0"/>
+          <w:iCs w:val="0"/>
           <w:smallCaps w:val="0"/>
           <w:strike w:val="0"/>
           <w:color w:val="000000"/>
@@ -11519,7 +12513,9 @@
         <w:rPr>
           <w:rFonts w:ascii="Arial" w:cs="Arial" w:eastAsia="Arial" w:hAnsi="Arial"/>
           <w:b w:val="0"/>
-          <w:i w:val="0"/>
+          <w:bCs w:val="0"/>
+          <w:i w:val="0"/>
+          <w:iCs w:val="0"/>
           <w:smallCaps w:val="0"/>
           <w:strike w:val="0"/>
           <w:color w:val="000000"/>
@@ -11534,7 +12530,9 @@
         <w:rPr>
           <w:rFonts w:ascii="Noto Sans Symbols" w:cs="Noto Sans Symbols" w:eastAsia="Noto Sans Symbols" w:hAnsi="Noto Sans Symbols"/>
           <w:b w:val="0"/>
-          <w:i w:val="0"/>
+          <w:bCs w:val="0"/>
+          <w:i w:val="0"/>
+          <w:iCs w:val="0"/>
           <w:smallCaps w:val="0"/>
           <w:strike w:val="0"/>
           <w:color w:val="000000"/>
@@ -11551,7 +12549,9 @@
         <w:rPr>
           <w:rFonts w:ascii="Arial" w:cs="Arial" w:eastAsia="Arial" w:hAnsi="Arial"/>
           <w:b w:val="0"/>
-          <w:i w:val="0"/>
+          <w:bCs w:val="0"/>
+          <w:i w:val="0"/>
+          <w:iCs w:val="0"/>
           <w:smallCaps w:val="0"/>
           <w:strike w:val="0"/>
           <w:color w:val="000000"/>
@@ -11585,22 +12585,26 @@
         <w:rPr>
           <w:rFonts w:ascii="Arial" w:cs="Arial" w:eastAsia="Arial" w:hAnsi="Arial"/>
           <w:b w:val="0"/>
-          <w:i w:val="0"/>
-          <w:smallCaps w:val="0"/>
-          <w:strike w:val="0"/>
-          <w:color w:val="000000"/>
-          <w:sz w:val="24"/>
-          <w:szCs w:val="24"/>
-          <w:u w:val="none"/>
-          <w:shd w:fill="auto" w:val="clear"/>
-          <w:vertAlign w:val="baseline"/>
-        </w:rPr>
-      </w:pPr>
-      <w:r>
-        <w:rPr>
-          <w:rFonts w:ascii="Arial" w:cs="Arial" w:eastAsia="Arial" w:hAnsi="Arial"/>
-          <w:b w:val="0"/>
-          <w:i w:val="0"/>
+          <w:bCs w:val="0"/>
+          <w:i w:val="0"/>
+          <w:iCs w:val="0"/>
+          <w:smallCaps w:val="0"/>
+          <w:strike w:val="0"/>
+          <w:color w:val="000000"/>
+          <w:sz w:val="24"/>
+          <w:szCs w:val="24"/>
+          <w:u w:val="none"/>
+          <w:shd w:fill="auto" w:val="clear"/>
+          <w:vertAlign w:val="baseline"/>
+        </w:rPr>
+      </w:pPr>
+      <w:r>
+        <w:rPr>
+          <w:rFonts w:ascii="Arial" w:cs="Arial" w:eastAsia="Arial" w:hAnsi="Arial"/>
+          <w:b w:val="0"/>
+          <w:bCs w:val="0"/>
+          <w:i w:val="0"/>
+          <w:iCs w:val="0"/>
           <w:smallCaps w:val="0"/>
           <w:strike w:val="0"/>
           <w:color w:val="000000"/>
@@ -11634,22 +12638,26 @@
         <w:rPr>
           <w:rFonts w:ascii="Arial" w:cs="Arial" w:eastAsia="Arial" w:hAnsi="Arial"/>
           <w:b w:val="0"/>
-          <w:i w:val="0"/>
-          <w:smallCaps w:val="0"/>
-          <w:strike w:val="0"/>
-          <w:color w:val="000000"/>
-          <w:sz w:val="24"/>
-          <w:szCs w:val="24"/>
-          <w:u w:val="none"/>
-          <w:shd w:fill="auto" w:val="clear"/>
-          <w:vertAlign w:val="baseline"/>
-        </w:rPr>
-      </w:pPr>
-      <w:r>
-        <w:rPr>
-          <w:rFonts w:ascii="Arial" w:cs="Arial" w:eastAsia="Arial" w:hAnsi="Arial"/>
-          <w:b w:val="0"/>
-          <w:i w:val="0"/>
+          <w:bCs w:val="0"/>
+          <w:i w:val="0"/>
+          <w:iCs w:val="0"/>
+          <w:smallCaps w:val="0"/>
+          <w:strike w:val="0"/>
+          <w:color w:val="000000"/>
+          <w:sz w:val="24"/>
+          <w:szCs w:val="24"/>
+          <w:u w:val="none"/>
+          <w:shd w:fill="auto" w:val="clear"/>
+          <w:vertAlign w:val="baseline"/>
+        </w:rPr>
+      </w:pPr>
+      <w:r>
+        <w:rPr>
+          <w:rFonts w:ascii="Arial" w:cs="Arial" w:eastAsia="Arial" w:hAnsi="Arial"/>
+          <w:b w:val="0"/>
+          <w:bCs w:val="0"/>
+          <w:i w:val="0"/>
+          <w:iCs w:val="0"/>
           <w:smallCaps w:val="0"/>
           <w:strike w:val="0"/>
           <w:color w:val="000000"/>
@@ -11722,6 +12730,7 @@
     </w:pPr>
     <w:rPr>
       <w:b w:val="1"/>
+      <w:bCs w:val="1"/>
       <w:sz w:val="48"/>
       <w:szCs w:val="48"/>
     </w:rPr>
@@ -11738,6 +12747,7 @@
     </w:pPr>
     <w:rPr>
       <w:b w:val="1"/>
+      <w:bCs w:val="1"/>
       <w:sz w:val="36"/>
       <w:szCs w:val="36"/>
     </w:rPr>
@@ -11754,6 +12764,7 @@
     </w:pPr>
     <w:rPr>
       <w:b w:val="1"/>
+      <w:bCs w:val="1"/>
       <w:sz w:val="28"/>
       <w:szCs w:val="28"/>
     </w:rPr>
@@ -11770,6 +12781,7 @@
     </w:pPr>
     <w:rPr>
       <w:b w:val="1"/>
+      <w:bCs w:val="1"/>
       <w:sz w:val="24"/>
       <w:szCs w:val="24"/>
     </w:rPr>
@@ -11786,6 +12798,7 @@
     </w:pPr>
     <w:rPr>
       <w:b w:val="1"/>
+      <w:bCs w:val="1"/>
       <w:sz w:val="22"/>
       <w:szCs w:val="22"/>
     </w:rPr>
@@ -11802,6 +12815,7 @@
     </w:pPr>
     <w:rPr>
       <w:b w:val="1"/>
+      <w:bCs w:val="1"/>
       <w:sz w:val="20"/>
       <w:szCs w:val="20"/>
     </w:rPr>
@@ -11818,6 +12832,7 @@
     </w:pPr>
     <w:rPr>
       <w:b w:val="1"/>
+      <w:bCs w:val="1"/>
       <w:sz w:val="72"/>
       <w:szCs w:val="72"/>
     </w:rPr>
@@ -11835,6 +12850,7 @@
     <w:rPr>
       <w:rFonts w:ascii="Georgia" w:cs="Georgia" w:eastAsia="Georgia" w:hAnsi="Georgia"/>
       <w:i w:val="1"/>
+      <w:iCs w:val="1"/>
       <w:color w:val="666666"/>
       <w:sz w:val="48"/>
       <w:szCs w:val="48"/>
